--- a/Document/FindMyPet.docx
+++ b/Document/FindMyPet.docx
@@ -12,37 +12,49 @@
         <w:rPr>
           <w:b/>
         </w:rPr>
-        <w:t>* Mô tả trang web:</w:t>
-      </w:r>
-    </w:p>
-    <w:p>
-      <w:pPr>
-        <w:ind w:firstLine="720"/>
-      </w:pPr>
-      <w:r>
-        <w:t>Trang web cung cấp 1 nơi để người dùng có thể đăng các bản tin để tìm thú cưng đã mất của mình cũng như đăng các bản tin tìm chủ cho các thú cưng mà mình tìm được.</w:t>
-      </w:r>
-    </w:p>
-    <w:p>
-      <w:pPr>
-        <w:ind w:firstLine="720"/>
-      </w:pPr>
-      <w:r>
-        <w:t xml:space="preserve">Bên cạnh đó, </w:t>
-      </w:r>
-      <w:r>
-        <w:t>trang w</w:t>
-      </w:r>
-      <w:r>
-        <w:t>eb còn cung cấp các bài viết về kiến thức cơ bản về các loài, giống thú cưng.</w:t>
-      </w:r>
-    </w:p>
-    <w:p>
-      <w:pPr>
-        <w:ind w:firstLine="720"/>
-      </w:pPr>
-      <w:r>
-        <w:t>Ngoài ra, trang web cũng chia sẻ một số hình ảnh, clip vui của các thú cưng do quản trị viên sưu tầm.</w:t>
+        <w:t xml:space="preserve">* </w:t>
+      </w:r>
+      <w:proofErr w:type="spellStart"/>
+      <w:r>
+        <w:rPr>
+          <w:b/>
+        </w:rPr>
+        <w:t>Mô</w:t>
+      </w:r>
+      <w:proofErr w:type="spellEnd"/>
+      <w:r>
+        <w:rPr>
+          <w:b/>
+        </w:rPr>
+        <w:t xml:space="preserve"> </w:t>
+      </w:r>
+      <w:proofErr w:type="spellStart"/>
+      <w:r>
+        <w:rPr>
+          <w:b/>
+        </w:rPr>
+        <w:t>tả</w:t>
+      </w:r>
+      <w:proofErr w:type="spellEnd"/>
+      <w:r>
+        <w:rPr>
+          <w:b/>
+        </w:rPr>
+        <w:t xml:space="preserve"> </w:t>
+      </w:r>
+      <w:proofErr w:type="spellStart"/>
+      <w:r>
+        <w:rPr>
+          <w:b/>
+        </w:rPr>
+        <w:t>trang</w:t>
+      </w:r>
+      <w:proofErr w:type="spellEnd"/>
+      <w:r>
+        <w:rPr>
+          <w:b/>
+        </w:rPr>
+        <w:t xml:space="preserve"> web:</w:t>
       </w:r>
     </w:p>
     <w:p>
@@ -51,68 +63,623 @@
           <w:b/>
         </w:rPr>
       </w:pPr>
-      <w:r>
-        <w:rPr>
-          <w:b/>
-        </w:rPr>
-        <w:t>* Các chức năng</w:t>
-      </w:r>
-      <w:r>
-        <w:rPr>
-          <w:b/>
-        </w:rPr>
-        <w:t xml:space="preserve"> của trang web: </w:t>
-      </w:r>
     </w:p>
     <w:p>
       <w:pPr>
         <w:ind w:firstLine="720"/>
       </w:pPr>
-      <w:r>
-        <w:t xml:space="preserve">1/ </w:t>
-      </w:r>
-      <w:r>
-        <w:t>Cho phép người dùng đăng các bản tin liên quan đến việc mất thú cưng cũng như tìm chủ cho các thú cưng mình tìm được.</w:t>
+      <w:proofErr w:type="spellStart"/>
+      <w:r>
+        <w:t>Trang</w:t>
+      </w:r>
+      <w:proofErr w:type="spellEnd"/>
+      <w:r>
+        <w:t xml:space="preserve"> web </w:t>
+      </w:r>
+      <w:proofErr w:type="spellStart"/>
+      <w:r>
+        <w:t>cung</w:t>
+      </w:r>
+      <w:proofErr w:type="spellEnd"/>
+      <w:r>
+        <w:t xml:space="preserve"> </w:t>
+      </w:r>
+      <w:proofErr w:type="spellStart"/>
+      <w:r>
+        <w:t>cấp</w:t>
+      </w:r>
+      <w:proofErr w:type="spellEnd"/>
+      <w:r>
+        <w:t xml:space="preserve"> 1 </w:t>
+      </w:r>
+      <w:proofErr w:type="spellStart"/>
+      <w:r>
+        <w:t>nơi</w:t>
+      </w:r>
+      <w:proofErr w:type="spellEnd"/>
+      <w:r>
+        <w:t xml:space="preserve"> </w:t>
+      </w:r>
+      <w:proofErr w:type="spellStart"/>
+      <w:r>
+        <w:t>để</w:t>
+      </w:r>
+      <w:proofErr w:type="spellEnd"/>
+      <w:r>
+        <w:t xml:space="preserve"> </w:t>
+      </w:r>
+      <w:proofErr w:type="spellStart"/>
+      <w:r>
+        <w:t>người</w:t>
+      </w:r>
+      <w:proofErr w:type="spellEnd"/>
+      <w:r>
+        <w:t xml:space="preserve"> </w:t>
+      </w:r>
+      <w:proofErr w:type="spellStart"/>
+      <w:r>
+        <w:t>dùng</w:t>
+      </w:r>
+      <w:proofErr w:type="spellEnd"/>
+      <w:r>
+        <w:t xml:space="preserve"> </w:t>
+      </w:r>
+      <w:proofErr w:type="spellStart"/>
+      <w:r>
+        <w:t>có</w:t>
+      </w:r>
+      <w:proofErr w:type="spellEnd"/>
+      <w:r>
+        <w:t xml:space="preserve"> </w:t>
+      </w:r>
+      <w:proofErr w:type="spellStart"/>
+      <w:r>
+        <w:t>thể</w:t>
+      </w:r>
+      <w:proofErr w:type="spellEnd"/>
+      <w:r>
+        <w:t xml:space="preserve"> </w:t>
+      </w:r>
+      <w:proofErr w:type="spellStart"/>
+      <w:r>
+        <w:t>đăng</w:t>
+      </w:r>
+      <w:proofErr w:type="spellEnd"/>
+      <w:r>
+        <w:t xml:space="preserve"> </w:t>
+      </w:r>
+      <w:proofErr w:type="spellStart"/>
+      <w:r>
+        <w:t>các</w:t>
+      </w:r>
+      <w:proofErr w:type="spellEnd"/>
+      <w:r>
+        <w:t xml:space="preserve"> </w:t>
+      </w:r>
+      <w:proofErr w:type="spellStart"/>
+      <w:r>
+        <w:t>bản</w:t>
+      </w:r>
+      <w:proofErr w:type="spellEnd"/>
+      <w:r>
+        <w:t xml:space="preserve"> tin </w:t>
+      </w:r>
+      <w:proofErr w:type="spellStart"/>
+      <w:r>
+        <w:t>để</w:t>
+      </w:r>
+      <w:proofErr w:type="spellEnd"/>
+      <w:r>
+        <w:t xml:space="preserve"> </w:t>
+      </w:r>
+      <w:proofErr w:type="spellStart"/>
+      <w:r>
+        <w:t>tìm</w:t>
+      </w:r>
+      <w:proofErr w:type="spellEnd"/>
+      <w:r>
+        <w:t xml:space="preserve"> </w:t>
+      </w:r>
+      <w:proofErr w:type="spellStart"/>
+      <w:r>
+        <w:t>thú</w:t>
+      </w:r>
+      <w:proofErr w:type="spellEnd"/>
+      <w:r>
+        <w:t xml:space="preserve"> </w:t>
+      </w:r>
+      <w:proofErr w:type="spellStart"/>
+      <w:r>
+        <w:t>cưng</w:t>
+      </w:r>
+      <w:proofErr w:type="spellEnd"/>
+      <w:r>
+        <w:t xml:space="preserve"> </w:t>
+      </w:r>
+      <w:proofErr w:type="spellStart"/>
+      <w:r>
+        <w:t>đã</w:t>
+      </w:r>
+      <w:proofErr w:type="spellEnd"/>
+      <w:r>
+        <w:t xml:space="preserve"> </w:t>
+      </w:r>
+      <w:proofErr w:type="spellStart"/>
+      <w:r>
+        <w:t>mất</w:t>
+      </w:r>
+      <w:proofErr w:type="spellEnd"/>
+      <w:r>
+        <w:t xml:space="preserve"> </w:t>
+      </w:r>
+      <w:proofErr w:type="spellStart"/>
+      <w:r>
+        <w:t>của</w:t>
+      </w:r>
+      <w:proofErr w:type="spellEnd"/>
+      <w:r>
+        <w:t xml:space="preserve"> </w:t>
+      </w:r>
+      <w:proofErr w:type="spellStart"/>
+      <w:r>
+        <w:t>mình</w:t>
+      </w:r>
+      <w:proofErr w:type="spellEnd"/>
+      <w:r>
+        <w:t xml:space="preserve"> </w:t>
+      </w:r>
+      <w:proofErr w:type="spellStart"/>
+      <w:r>
+        <w:t>cũng</w:t>
+      </w:r>
+      <w:proofErr w:type="spellEnd"/>
+      <w:r>
+        <w:t xml:space="preserve"> </w:t>
+      </w:r>
+      <w:proofErr w:type="spellStart"/>
+      <w:r>
+        <w:t>như</w:t>
+      </w:r>
+      <w:proofErr w:type="spellEnd"/>
+      <w:r>
+        <w:t xml:space="preserve"> </w:t>
+      </w:r>
+      <w:proofErr w:type="spellStart"/>
+      <w:r>
+        <w:t>đăng</w:t>
+      </w:r>
+      <w:proofErr w:type="spellEnd"/>
+      <w:r>
+        <w:t xml:space="preserve"> </w:t>
+      </w:r>
+      <w:proofErr w:type="spellStart"/>
+      <w:r>
+        <w:t>các</w:t>
+      </w:r>
+      <w:proofErr w:type="spellEnd"/>
+      <w:r>
+        <w:t xml:space="preserve"> </w:t>
+      </w:r>
+      <w:proofErr w:type="spellStart"/>
+      <w:r>
+        <w:t>bản</w:t>
+      </w:r>
+      <w:proofErr w:type="spellEnd"/>
+      <w:r>
+        <w:t xml:space="preserve"> tin </w:t>
+      </w:r>
+      <w:proofErr w:type="spellStart"/>
+      <w:r>
+        <w:t>tìm</w:t>
+      </w:r>
+      <w:proofErr w:type="spellEnd"/>
+      <w:r>
+        <w:t xml:space="preserve"> </w:t>
+      </w:r>
+      <w:proofErr w:type="spellStart"/>
+      <w:r>
+        <w:t>chủ</w:t>
+      </w:r>
+      <w:proofErr w:type="spellEnd"/>
+      <w:r>
+        <w:t xml:space="preserve"> </w:t>
+      </w:r>
+      <w:proofErr w:type="spellStart"/>
+      <w:r>
+        <w:t>cho</w:t>
+      </w:r>
+      <w:proofErr w:type="spellEnd"/>
+      <w:r>
+        <w:t xml:space="preserve"> </w:t>
+      </w:r>
+      <w:proofErr w:type="spellStart"/>
+      <w:r>
+        <w:t>các</w:t>
+      </w:r>
+      <w:proofErr w:type="spellEnd"/>
+      <w:r>
+        <w:t xml:space="preserve"> </w:t>
+      </w:r>
+      <w:proofErr w:type="spellStart"/>
+      <w:r>
+        <w:t>thú</w:t>
+      </w:r>
+      <w:proofErr w:type="spellEnd"/>
+      <w:r>
+        <w:t xml:space="preserve"> </w:t>
+      </w:r>
+      <w:proofErr w:type="spellStart"/>
+      <w:r>
+        <w:t>cưng</w:t>
+      </w:r>
+      <w:proofErr w:type="spellEnd"/>
+      <w:r>
+        <w:t xml:space="preserve"> </w:t>
+      </w:r>
+      <w:proofErr w:type="spellStart"/>
+      <w:r>
+        <w:t>mà</w:t>
+      </w:r>
+      <w:proofErr w:type="spellEnd"/>
+      <w:r>
+        <w:t xml:space="preserve"> </w:t>
+      </w:r>
+      <w:proofErr w:type="spellStart"/>
+      <w:r>
+        <w:t>mình</w:t>
+      </w:r>
+      <w:proofErr w:type="spellEnd"/>
+      <w:r>
+        <w:t xml:space="preserve"> </w:t>
+      </w:r>
+      <w:proofErr w:type="spellStart"/>
+      <w:r>
+        <w:t>tìm</w:t>
+      </w:r>
+      <w:proofErr w:type="spellEnd"/>
+      <w:r>
+        <w:t xml:space="preserve"> </w:t>
+      </w:r>
+      <w:proofErr w:type="spellStart"/>
+      <w:r>
+        <w:t>được</w:t>
+      </w:r>
+      <w:proofErr w:type="spellEnd"/>
+      <w:r>
+        <w:t>.</w:t>
       </w:r>
     </w:p>
     <w:p>
       <w:pPr>
         <w:ind w:firstLine="720"/>
       </w:pPr>
-      <w:r>
-        <w:t xml:space="preserve">2/ Tự động </w:t>
-      </w:r>
-      <w:r>
-        <w:t>đối chiếu giữa các tin mất thú, tìm chủ để có thể đề xuất các bản tin tương tự.</w:t>
-      </w:r>
+      <w:proofErr w:type="spellStart"/>
+      <w:proofErr w:type="gramStart"/>
+      <w:r>
+        <w:t>Bên</w:t>
+      </w:r>
+      <w:proofErr w:type="spellEnd"/>
+      <w:r>
+        <w:t xml:space="preserve"> </w:t>
+      </w:r>
+      <w:proofErr w:type="spellStart"/>
+      <w:r>
+        <w:t>cạnh</w:t>
+      </w:r>
+      <w:proofErr w:type="spellEnd"/>
+      <w:r>
+        <w:t xml:space="preserve"> </w:t>
+      </w:r>
+      <w:proofErr w:type="spellStart"/>
+      <w:r>
+        <w:t>đó</w:t>
+      </w:r>
+      <w:proofErr w:type="spellEnd"/>
+      <w:r>
+        <w:t xml:space="preserve">, </w:t>
+      </w:r>
+      <w:proofErr w:type="spellStart"/>
+      <w:r>
+        <w:t>trang</w:t>
+      </w:r>
+      <w:proofErr w:type="spellEnd"/>
+      <w:r>
+        <w:t xml:space="preserve"> w</w:t>
+      </w:r>
+      <w:r>
+        <w:t xml:space="preserve">eb </w:t>
+      </w:r>
+      <w:proofErr w:type="spellStart"/>
+      <w:r>
+        <w:t>còn</w:t>
+      </w:r>
+      <w:proofErr w:type="spellEnd"/>
+      <w:r>
+        <w:t xml:space="preserve"> </w:t>
+      </w:r>
+      <w:proofErr w:type="spellStart"/>
+      <w:r>
+        <w:t>cung</w:t>
+      </w:r>
+      <w:proofErr w:type="spellEnd"/>
+      <w:r>
+        <w:t xml:space="preserve"> </w:t>
+      </w:r>
+      <w:proofErr w:type="spellStart"/>
+      <w:r>
+        <w:t>cấp</w:t>
+      </w:r>
+      <w:proofErr w:type="spellEnd"/>
+      <w:r>
+        <w:t xml:space="preserve"> </w:t>
+      </w:r>
+      <w:proofErr w:type="spellStart"/>
+      <w:r>
+        <w:t>các</w:t>
+      </w:r>
+      <w:proofErr w:type="spellEnd"/>
+      <w:r>
+        <w:t xml:space="preserve"> </w:t>
+      </w:r>
+      <w:proofErr w:type="spellStart"/>
+      <w:r>
+        <w:t>bài</w:t>
+      </w:r>
+      <w:proofErr w:type="spellEnd"/>
+      <w:r>
+        <w:t xml:space="preserve"> </w:t>
+      </w:r>
+      <w:proofErr w:type="spellStart"/>
+      <w:r>
+        <w:t>viết</w:t>
+      </w:r>
+      <w:proofErr w:type="spellEnd"/>
+      <w:r>
+        <w:t xml:space="preserve"> </w:t>
+      </w:r>
+      <w:proofErr w:type="spellStart"/>
+      <w:r>
+        <w:t>về</w:t>
+      </w:r>
+      <w:proofErr w:type="spellEnd"/>
+      <w:r>
+        <w:t xml:space="preserve"> </w:t>
+      </w:r>
+      <w:proofErr w:type="spellStart"/>
+      <w:r>
+        <w:t>kiến</w:t>
+      </w:r>
+      <w:proofErr w:type="spellEnd"/>
+      <w:r>
+        <w:t xml:space="preserve"> </w:t>
+      </w:r>
+      <w:proofErr w:type="spellStart"/>
+      <w:r>
+        <w:t>thức</w:t>
+      </w:r>
+      <w:proofErr w:type="spellEnd"/>
+      <w:r>
+        <w:t xml:space="preserve"> </w:t>
+      </w:r>
+      <w:proofErr w:type="spellStart"/>
+      <w:r>
+        <w:t>cơ</w:t>
+      </w:r>
+      <w:proofErr w:type="spellEnd"/>
+      <w:r>
+        <w:t xml:space="preserve"> </w:t>
+      </w:r>
+      <w:proofErr w:type="spellStart"/>
+      <w:r>
+        <w:t>bản</w:t>
+      </w:r>
+      <w:proofErr w:type="spellEnd"/>
+      <w:r>
+        <w:t xml:space="preserve"> </w:t>
+      </w:r>
+      <w:proofErr w:type="spellStart"/>
+      <w:r>
+        <w:t>về</w:t>
+      </w:r>
+      <w:proofErr w:type="spellEnd"/>
+      <w:r>
+        <w:t xml:space="preserve"> </w:t>
+      </w:r>
+      <w:proofErr w:type="spellStart"/>
+      <w:r>
+        <w:t>các</w:t>
+      </w:r>
+      <w:proofErr w:type="spellEnd"/>
+      <w:r>
+        <w:t xml:space="preserve"> </w:t>
+      </w:r>
+      <w:proofErr w:type="spellStart"/>
+      <w:r>
+        <w:t>loài</w:t>
+      </w:r>
+      <w:proofErr w:type="spellEnd"/>
+      <w:r>
+        <w:t xml:space="preserve">, </w:t>
+      </w:r>
+      <w:proofErr w:type="spellStart"/>
+      <w:r>
+        <w:t>giống</w:t>
+      </w:r>
+      <w:proofErr w:type="spellEnd"/>
+      <w:r>
+        <w:t xml:space="preserve"> </w:t>
+      </w:r>
+      <w:proofErr w:type="spellStart"/>
+      <w:r>
+        <w:t>thú</w:t>
+      </w:r>
+      <w:proofErr w:type="spellEnd"/>
+      <w:r>
+        <w:t xml:space="preserve"> </w:t>
+      </w:r>
+      <w:proofErr w:type="spellStart"/>
+      <w:r>
+        <w:t>cưng</w:t>
+      </w:r>
+      <w:proofErr w:type="spellEnd"/>
+      <w:r>
+        <w:t>.</w:t>
+      </w:r>
+      <w:proofErr w:type="gramEnd"/>
     </w:p>
     <w:p>
       <w:pPr>
         <w:ind w:firstLine="720"/>
       </w:pPr>
-      <w:r>
-        <w:t>3/ Bài viết cung cấp các kiến thức cơ bản của thú cưng. Đồng thời cũng cho phép</w:t>
-      </w:r>
-      <w:r>
-        <w:t xml:space="preserve"> người dùng</w:t>
-      </w:r>
-      <w:r>
-        <w:t xml:space="preserve"> trả lời</w:t>
-      </w:r>
-      <w:r>
-        <w:t xml:space="preserve"> các</w:t>
-      </w:r>
-      <w:r>
-        <w:t xml:space="preserve"> bài viết này.</w:t>
-      </w:r>
-    </w:p>
-    <w:p>
-      <w:pPr>
-        <w:ind w:firstLine="720"/>
-      </w:pPr>
-      <w:r>
-        <w:t>4/ Hiển thị các hình ảnh vui, clip vui về thú cưng</w:t>
-      </w:r>
+      <w:proofErr w:type="spellStart"/>
+      <w:r>
+        <w:t>Ngoài</w:t>
+      </w:r>
+      <w:proofErr w:type="spellEnd"/>
+      <w:r>
+        <w:t xml:space="preserve"> </w:t>
+      </w:r>
+      <w:proofErr w:type="spellStart"/>
+      <w:r>
+        <w:t>ra</w:t>
+      </w:r>
+      <w:proofErr w:type="spellEnd"/>
+      <w:r>
+        <w:t xml:space="preserve">, </w:t>
+      </w:r>
+      <w:proofErr w:type="spellStart"/>
+      <w:r>
+        <w:t>trang</w:t>
+      </w:r>
+      <w:proofErr w:type="spellEnd"/>
+      <w:r>
+        <w:t xml:space="preserve"> web </w:t>
+      </w:r>
+      <w:proofErr w:type="spellStart"/>
+      <w:r>
+        <w:t>cũng</w:t>
+      </w:r>
+      <w:proofErr w:type="spellEnd"/>
+      <w:r>
+        <w:t xml:space="preserve"> chia </w:t>
+      </w:r>
+      <w:proofErr w:type="spellStart"/>
+      <w:r>
+        <w:t>sẻ</w:t>
+      </w:r>
+      <w:proofErr w:type="spellEnd"/>
+      <w:r>
+        <w:t xml:space="preserve"> </w:t>
+      </w:r>
+      <w:proofErr w:type="spellStart"/>
+      <w:r>
+        <w:t>một</w:t>
+      </w:r>
+      <w:proofErr w:type="spellEnd"/>
+      <w:r>
+        <w:t xml:space="preserve"> </w:t>
+      </w:r>
+      <w:proofErr w:type="spellStart"/>
+      <w:r>
+        <w:t>số</w:t>
+      </w:r>
+      <w:proofErr w:type="spellEnd"/>
+      <w:r>
+        <w:t xml:space="preserve"> </w:t>
+      </w:r>
+      <w:proofErr w:type="spellStart"/>
+      <w:r>
+        <w:t>hình</w:t>
+      </w:r>
+      <w:proofErr w:type="spellEnd"/>
+      <w:r>
+        <w:t xml:space="preserve"> </w:t>
+      </w:r>
+      <w:proofErr w:type="spellStart"/>
+      <w:r>
+        <w:t>ảnh</w:t>
+      </w:r>
+      <w:proofErr w:type="spellEnd"/>
+      <w:r>
+        <w:t xml:space="preserve">, clip </w:t>
+      </w:r>
+      <w:proofErr w:type="spellStart"/>
+      <w:r>
+        <w:t>vui</w:t>
+      </w:r>
+      <w:proofErr w:type="spellEnd"/>
+      <w:r>
+        <w:t xml:space="preserve"> </w:t>
+      </w:r>
+      <w:proofErr w:type="spellStart"/>
+      <w:r>
+        <w:t>của</w:t>
+      </w:r>
+      <w:proofErr w:type="spellEnd"/>
+      <w:r>
+        <w:t xml:space="preserve"> </w:t>
+      </w:r>
+      <w:proofErr w:type="spellStart"/>
+      <w:r>
+        <w:t>các</w:t>
+      </w:r>
+      <w:proofErr w:type="spellEnd"/>
+      <w:r>
+        <w:t xml:space="preserve"> </w:t>
+      </w:r>
+      <w:proofErr w:type="spellStart"/>
+      <w:r>
+        <w:t>thú</w:t>
+      </w:r>
+      <w:proofErr w:type="spellEnd"/>
+      <w:r>
+        <w:t xml:space="preserve"> </w:t>
+      </w:r>
+      <w:proofErr w:type="spellStart"/>
+      <w:r>
+        <w:t>cưng</w:t>
+      </w:r>
+      <w:proofErr w:type="spellEnd"/>
+      <w:r>
+        <w:t xml:space="preserve"> do </w:t>
+      </w:r>
+      <w:proofErr w:type="spellStart"/>
+      <w:r>
+        <w:t>quản</w:t>
+      </w:r>
+      <w:proofErr w:type="spellEnd"/>
+      <w:r>
+        <w:t xml:space="preserve"> </w:t>
+      </w:r>
+      <w:proofErr w:type="spellStart"/>
+      <w:r>
+        <w:t>trị</w:t>
+      </w:r>
+      <w:proofErr w:type="spellEnd"/>
+      <w:r>
+        <w:t xml:space="preserve"> </w:t>
+      </w:r>
+      <w:proofErr w:type="spellStart"/>
+      <w:r>
+        <w:t>viên</w:t>
+      </w:r>
+      <w:proofErr w:type="spellEnd"/>
+      <w:r>
+        <w:t xml:space="preserve"> </w:t>
+      </w:r>
+      <w:proofErr w:type="spellStart"/>
+      <w:r>
+        <w:t>sưu</w:t>
+      </w:r>
+      <w:proofErr w:type="spellEnd"/>
+      <w:r>
+        <w:t xml:space="preserve"> </w:t>
+      </w:r>
+      <w:proofErr w:type="spellStart"/>
+      <w:r>
+        <w:t>tầm</w:t>
+      </w:r>
+      <w:proofErr w:type="spellEnd"/>
       <w:r>
         <w:t>.</w:t>
       </w:r>
@@ -129,6 +696,757 @@
         </w:rPr>
         <w:t xml:space="preserve">* </w:t>
       </w:r>
+      <w:proofErr w:type="spellStart"/>
+      <w:r>
+        <w:rPr>
+          <w:b/>
+        </w:rPr>
+        <w:t>Các</w:t>
+      </w:r>
+      <w:proofErr w:type="spellEnd"/>
+      <w:r>
+        <w:rPr>
+          <w:b/>
+        </w:rPr>
+        <w:t xml:space="preserve"> </w:t>
+      </w:r>
+      <w:proofErr w:type="spellStart"/>
+      <w:r>
+        <w:rPr>
+          <w:b/>
+        </w:rPr>
+        <w:t>chức</w:t>
+      </w:r>
+      <w:proofErr w:type="spellEnd"/>
+      <w:r>
+        <w:rPr>
+          <w:b/>
+        </w:rPr>
+        <w:t xml:space="preserve"> </w:t>
+      </w:r>
+      <w:proofErr w:type="spellStart"/>
+      <w:r>
+        <w:rPr>
+          <w:b/>
+        </w:rPr>
+        <w:t>năng</w:t>
+      </w:r>
+      <w:proofErr w:type="spellEnd"/>
+      <w:r>
+        <w:rPr>
+          <w:b/>
+        </w:rPr>
+        <w:t xml:space="preserve"> </w:t>
+      </w:r>
+      <w:proofErr w:type="spellStart"/>
+      <w:r>
+        <w:rPr>
+          <w:b/>
+        </w:rPr>
+        <w:t>của</w:t>
+      </w:r>
+      <w:proofErr w:type="spellEnd"/>
+      <w:r>
+        <w:rPr>
+          <w:b/>
+        </w:rPr>
+        <w:t xml:space="preserve"> </w:t>
+      </w:r>
+      <w:proofErr w:type="spellStart"/>
+      <w:r>
+        <w:rPr>
+          <w:b/>
+        </w:rPr>
+        <w:t>trang</w:t>
+      </w:r>
+      <w:proofErr w:type="spellEnd"/>
+      <w:r>
+        <w:rPr>
+          <w:b/>
+        </w:rPr>
+        <w:t xml:space="preserve"> web: </w:t>
+      </w:r>
+    </w:p>
+    <w:p>
+      <w:pPr>
+        <w:ind w:firstLine="720"/>
+      </w:pPr>
+      <w:proofErr w:type="gramStart"/>
+      <w:r>
+        <w:t xml:space="preserve">1/ </w:t>
+      </w:r>
+      <w:r>
+        <w:t xml:space="preserve">Cho </w:t>
+      </w:r>
+      <w:proofErr w:type="spellStart"/>
+      <w:r>
+        <w:t>phép</w:t>
+      </w:r>
+      <w:proofErr w:type="spellEnd"/>
+      <w:r>
+        <w:t xml:space="preserve"> </w:t>
+      </w:r>
+      <w:proofErr w:type="spellStart"/>
+      <w:r>
+        <w:t>người</w:t>
+      </w:r>
+      <w:proofErr w:type="spellEnd"/>
+      <w:r>
+        <w:t xml:space="preserve"> </w:t>
+      </w:r>
+      <w:proofErr w:type="spellStart"/>
+      <w:r>
+        <w:t>dùng</w:t>
+      </w:r>
+      <w:proofErr w:type="spellEnd"/>
+      <w:r>
+        <w:t xml:space="preserve"> </w:t>
+      </w:r>
+      <w:proofErr w:type="spellStart"/>
+      <w:r>
+        <w:t>đăng</w:t>
+      </w:r>
+      <w:proofErr w:type="spellEnd"/>
+      <w:r>
+        <w:t xml:space="preserve"> </w:t>
+      </w:r>
+      <w:proofErr w:type="spellStart"/>
+      <w:r>
+        <w:t>các</w:t>
+      </w:r>
+      <w:proofErr w:type="spellEnd"/>
+      <w:r>
+        <w:t xml:space="preserve"> </w:t>
+      </w:r>
+      <w:proofErr w:type="spellStart"/>
+      <w:r>
+        <w:t>bản</w:t>
+      </w:r>
+      <w:proofErr w:type="spellEnd"/>
+      <w:r>
+        <w:t xml:space="preserve"> tin </w:t>
+      </w:r>
+      <w:proofErr w:type="spellStart"/>
+      <w:r>
+        <w:t>liên</w:t>
+      </w:r>
+      <w:proofErr w:type="spellEnd"/>
+      <w:r>
+        <w:t xml:space="preserve"> </w:t>
+      </w:r>
+      <w:proofErr w:type="spellStart"/>
+      <w:r>
+        <w:t>quan</w:t>
+      </w:r>
+      <w:proofErr w:type="spellEnd"/>
+      <w:r>
+        <w:t xml:space="preserve"> </w:t>
+      </w:r>
+      <w:proofErr w:type="spellStart"/>
+      <w:r>
+        <w:t>đến</w:t>
+      </w:r>
+      <w:proofErr w:type="spellEnd"/>
+      <w:r>
+        <w:t xml:space="preserve"> </w:t>
+      </w:r>
+      <w:proofErr w:type="spellStart"/>
+      <w:r>
+        <w:t>việc</w:t>
+      </w:r>
+      <w:proofErr w:type="spellEnd"/>
+      <w:r>
+        <w:t xml:space="preserve"> </w:t>
+      </w:r>
+      <w:proofErr w:type="spellStart"/>
+      <w:r>
+        <w:t>mất</w:t>
+      </w:r>
+      <w:proofErr w:type="spellEnd"/>
+      <w:r>
+        <w:t xml:space="preserve"> </w:t>
+      </w:r>
+      <w:proofErr w:type="spellStart"/>
+      <w:r>
+        <w:t>thú</w:t>
+      </w:r>
+      <w:proofErr w:type="spellEnd"/>
+      <w:r>
+        <w:t xml:space="preserve"> </w:t>
+      </w:r>
+      <w:proofErr w:type="spellStart"/>
+      <w:r>
+        <w:t>cưng</w:t>
+      </w:r>
+      <w:proofErr w:type="spellEnd"/>
+      <w:r>
+        <w:t xml:space="preserve"> </w:t>
+      </w:r>
+      <w:proofErr w:type="spellStart"/>
+      <w:r>
+        <w:t>cũng</w:t>
+      </w:r>
+      <w:proofErr w:type="spellEnd"/>
+      <w:r>
+        <w:t xml:space="preserve"> </w:t>
+      </w:r>
+      <w:proofErr w:type="spellStart"/>
+      <w:r>
+        <w:t>như</w:t>
+      </w:r>
+      <w:proofErr w:type="spellEnd"/>
+      <w:r>
+        <w:t xml:space="preserve"> </w:t>
+      </w:r>
+      <w:proofErr w:type="spellStart"/>
+      <w:r>
+        <w:t>tìm</w:t>
+      </w:r>
+      <w:proofErr w:type="spellEnd"/>
+      <w:r>
+        <w:t xml:space="preserve"> </w:t>
+      </w:r>
+      <w:proofErr w:type="spellStart"/>
+      <w:r>
+        <w:t>chủ</w:t>
+      </w:r>
+      <w:proofErr w:type="spellEnd"/>
+      <w:r>
+        <w:t xml:space="preserve"> </w:t>
+      </w:r>
+      <w:proofErr w:type="spellStart"/>
+      <w:r>
+        <w:t>cho</w:t>
+      </w:r>
+      <w:proofErr w:type="spellEnd"/>
+      <w:r>
+        <w:t xml:space="preserve"> </w:t>
+      </w:r>
+      <w:proofErr w:type="spellStart"/>
+      <w:r>
+        <w:t>các</w:t>
+      </w:r>
+      <w:proofErr w:type="spellEnd"/>
+      <w:r>
+        <w:t xml:space="preserve"> </w:t>
+      </w:r>
+      <w:proofErr w:type="spellStart"/>
+      <w:r>
+        <w:t>thú</w:t>
+      </w:r>
+      <w:proofErr w:type="spellEnd"/>
+      <w:r>
+        <w:t xml:space="preserve"> </w:t>
+      </w:r>
+      <w:proofErr w:type="spellStart"/>
+      <w:r>
+        <w:t>cưng</w:t>
+      </w:r>
+      <w:proofErr w:type="spellEnd"/>
+      <w:r>
+        <w:t xml:space="preserve"> </w:t>
+      </w:r>
+      <w:proofErr w:type="spellStart"/>
+      <w:r>
+        <w:t>mình</w:t>
+      </w:r>
+      <w:proofErr w:type="spellEnd"/>
+      <w:r>
+        <w:t xml:space="preserve"> </w:t>
+      </w:r>
+      <w:proofErr w:type="spellStart"/>
+      <w:r>
+        <w:t>tìm</w:t>
+      </w:r>
+      <w:proofErr w:type="spellEnd"/>
+      <w:r>
+        <w:t xml:space="preserve"> </w:t>
+      </w:r>
+      <w:proofErr w:type="spellStart"/>
+      <w:r>
+        <w:t>được</w:t>
+      </w:r>
+      <w:proofErr w:type="spellEnd"/>
+      <w:r>
+        <w:t>.</w:t>
+      </w:r>
+      <w:proofErr w:type="gramEnd"/>
+    </w:p>
+    <w:p>
+      <w:pPr>
+        <w:ind w:firstLine="720"/>
+      </w:pPr>
+      <w:r>
+        <w:t xml:space="preserve">2/ </w:t>
+      </w:r>
+      <w:proofErr w:type="spellStart"/>
+      <w:r>
+        <w:t>Tự</w:t>
+      </w:r>
+      <w:proofErr w:type="spellEnd"/>
+      <w:r>
+        <w:t xml:space="preserve"> </w:t>
+      </w:r>
+      <w:proofErr w:type="spellStart"/>
+      <w:r>
+        <w:t>động</w:t>
+      </w:r>
+      <w:proofErr w:type="spellEnd"/>
+      <w:r>
+        <w:t xml:space="preserve"> </w:t>
+      </w:r>
+      <w:proofErr w:type="spellStart"/>
+      <w:r>
+        <w:t>đối</w:t>
+      </w:r>
+      <w:proofErr w:type="spellEnd"/>
+      <w:r>
+        <w:t xml:space="preserve"> </w:t>
+      </w:r>
+      <w:proofErr w:type="spellStart"/>
+      <w:r>
+        <w:t>chiếu</w:t>
+      </w:r>
+      <w:proofErr w:type="spellEnd"/>
+      <w:r>
+        <w:t xml:space="preserve"> </w:t>
+      </w:r>
+      <w:proofErr w:type="spellStart"/>
+      <w:r>
+        <w:t>giữa</w:t>
+      </w:r>
+      <w:proofErr w:type="spellEnd"/>
+      <w:r>
+        <w:t xml:space="preserve"> </w:t>
+      </w:r>
+      <w:proofErr w:type="spellStart"/>
+      <w:r>
+        <w:t>các</w:t>
+      </w:r>
+      <w:proofErr w:type="spellEnd"/>
+      <w:r>
+        <w:t xml:space="preserve"> tin </w:t>
+      </w:r>
+      <w:proofErr w:type="spellStart"/>
+      <w:r>
+        <w:t>mất</w:t>
+      </w:r>
+      <w:proofErr w:type="spellEnd"/>
+      <w:r>
+        <w:t xml:space="preserve"> </w:t>
+      </w:r>
+      <w:proofErr w:type="spellStart"/>
+      <w:r>
+        <w:t>thú</w:t>
+      </w:r>
+      <w:proofErr w:type="spellEnd"/>
+      <w:r>
+        <w:t xml:space="preserve">, </w:t>
+      </w:r>
+      <w:proofErr w:type="spellStart"/>
+      <w:r>
+        <w:t>tìm</w:t>
+      </w:r>
+      <w:proofErr w:type="spellEnd"/>
+      <w:r>
+        <w:t xml:space="preserve"> </w:t>
+      </w:r>
+      <w:proofErr w:type="spellStart"/>
+      <w:r>
+        <w:t>chủ</w:t>
+      </w:r>
+      <w:proofErr w:type="spellEnd"/>
+      <w:r>
+        <w:t xml:space="preserve"> </w:t>
+      </w:r>
+      <w:proofErr w:type="spellStart"/>
+      <w:r>
+        <w:t>để</w:t>
+      </w:r>
+      <w:proofErr w:type="spellEnd"/>
+      <w:r>
+        <w:t xml:space="preserve"> </w:t>
+      </w:r>
+      <w:proofErr w:type="spellStart"/>
+      <w:r>
+        <w:t>có</w:t>
+      </w:r>
+      <w:proofErr w:type="spellEnd"/>
+      <w:r>
+        <w:t xml:space="preserve"> </w:t>
+      </w:r>
+      <w:proofErr w:type="spellStart"/>
+      <w:r>
+        <w:t>thể</w:t>
+      </w:r>
+      <w:proofErr w:type="spellEnd"/>
+      <w:r>
+        <w:t xml:space="preserve"> </w:t>
+      </w:r>
+      <w:proofErr w:type="spellStart"/>
+      <w:r>
+        <w:t>đề</w:t>
+      </w:r>
+      <w:proofErr w:type="spellEnd"/>
+      <w:r>
+        <w:t xml:space="preserve"> </w:t>
+      </w:r>
+      <w:proofErr w:type="spellStart"/>
+      <w:r>
+        <w:t>xuất</w:t>
+      </w:r>
+      <w:proofErr w:type="spellEnd"/>
+      <w:r>
+        <w:t xml:space="preserve"> </w:t>
+      </w:r>
+      <w:proofErr w:type="spellStart"/>
+      <w:r>
+        <w:t>các</w:t>
+      </w:r>
+      <w:proofErr w:type="spellEnd"/>
+      <w:r>
+        <w:t xml:space="preserve"> </w:t>
+      </w:r>
+      <w:proofErr w:type="spellStart"/>
+      <w:r>
+        <w:t>bản</w:t>
+      </w:r>
+      <w:proofErr w:type="spellEnd"/>
+      <w:r>
+        <w:t xml:space="preserve"> tin </w:t>
+      </w:r>
+      <w:proofErr w:type="spellStart"/>
+      <w:r>
+        <w:t>tương</w:t>
+      </w:r>
+      <w:proofErr w:type="spellEnd"/>
+      <w:r>
+        <w:t xml:space="preserve"> </w:t>
+      </w:r>
+      <w:proofErr w:type="spellStart"/>
+      <w:r>
+        <w:t>tự</w:t>
+      </w:r>
+      <w:proofErr w:type="spellEnd"/>
+      <w:r>
+        <w:t>.</w:t>
+      </w:r>
+    </w:p>
+    <w:p>
+      <w:pPr>
+        <w:ind w:firstLine="720"/>
+      </w:pPr>
+      <w:proofErr w:type="gramStart"/>
+      <w:r>
+        <w:t xml:space="preserve">3/ </w:t>
+      </w:r>
+      <w:proofErr w:type="spellStart"/>
+      <w:r>
+        <w:t>Bài</w:t>
+      </w:r>
+      <w:proofErr w:type="spellEnd"/>
+      <w:r>
+        <w:t xml:space="preserve"> </w:t>
+      </w:r>
+      <w:proofErr w:type="spellStart"/>
+      <w:r>
+        <w:t>viết</w:t>
+      </w:r>
+      <w:proofErr w:type="spellEnd"/>
+      <w:r>
+        <w:t xml:space="preserve"> </w:t>
+      </w:r>
+      <w:proofErr w:type="spellStart"/>
+      <w:r>
+        <w:t>cung</w:t>
+      </w:r>
+      <w:proofErr w:type="spellEnd"/>
+      <w:r>
+        <w:t xml:space="preserve"> </w:t>
+      </w:r>
+      <w:proofErr w:type="spellStart"/>
+      <w:r>
+        <w:t>cấp</w:t>
+      </w:r>
+      <w:proofErr w:type="spellEnd"/>
+      <w:r>
+        <w:t xml:space="preserve"> </w:t>
+      </w:r>
+      <w:proofErr w:type="spellStart"/>
+      <w:r>
+        <w:t>các</w:t>
+      </w:r>
+      <w:proofErr w:type="spellEnd"/>
+      <w:r>
+        <w:t xml:space="preserve"> </w:t>
+      </w:r>
+      <w:proofErr w:type="spellStart"/>
+      <w:r>
+        <w:t>kiến</w:t>
+      </w:r>
+      <w:proofErr w:type="spellEnd"/>
+      <w:r>
+        <w:t xml:space="preserve"> </w:t>
+      </w:r>
+      <w:proofErr w:type="spellStart"/>
+      <w:r>
+        <w:t>thức</w:t>
+      </w:r>
+      <w:proofErr w:type="spellEnd"/>
+      <w:r>
+        <w:t xml:space="preserve"> </w:t>
+      </w:r>
+      <w:proofErr w:type="spellStart"/>
+      <w:r>
+        <w:t>cơ</w:t>
+      </w:r>
+      <w:proofErr w:type="spellEnd"/>
+      <w:r>
+        <w:t xml:space="preserve"> </w:t>
+      </w:r>
+      <w:proofErr w:type="spellStart"/>
+      <w:r>
+        <w:t>bản</w:t>
+      </w:r>
+      <w:proofErr w:type="spellEnd"/>
+      <w:r>
+        <w:t xml:space="preserve"> </w:t>
+      </w:r>
+      <w:proofErr w:type="spellStart"/>
+      <w:r>
+        <w:t>của</w:t>
+      </w:r>
+      <w:proofErr w:type="spellEnd"/>
+      <w:r>
+        <w:t xml:space="preserve"> </w:t>
+      </w:r>
+      <w:proofErr w:type="spellStart"/>
+      <w:r>
+        <w:t>thú</w:t>
+      </w:r>
+      <w:proofErr w:type="spellEnd"/>
+      <w:r>
+        <w:t xml:space="preserve"> </w:t>
+      </w:r>
+      <w:proofErr w:type="spellStart"/>
+      <w:r>
+        <w:t>cưng</w:t>
+      </w:r>
+      <w:proofErr w:type="spellEnd"/>
+      <w:r>
+        <w:t>.</w:t>
+      </w:r>
+      <w:proofErr w:type="gramEnd"/>
+      <w:r>
+        <w:t xml:space="preserve"> </w:t>
+      </w:r>
+      <w:proofErr w:type="spellStart"/>
+      <w:proofErr w:type="gramStart"/>
+      <w:r>
+        <w:t>Đồng</w:t>
+      </w:r>
+      <w:proofErr w:type="spellEnd"/>
+      <w:r>
+        <w:t xml:space="preserve"> </w:t>
+      </w:r>
+      <w:proofErr w:type="spellStart"/>
+      <w:r>
+        <w:t>thời</w:t>
+      </w:r>
+      <w:proofErr w:type="spellEnd"/>
+      <w:r>
+        <w:t xml:space="preserve"> </w:t>
+      </w:r>
+      <w:proofErr w:type="spellStart"/>
+      <w:r>
+        <w:t>cũng</w:t>
+      </w:r>
+      <w:proofErr w:type="spellEnd"/>
+      <w:r>
+        <w:t xml:space="preserve"> </w:t>
+      </w:r>
+      <w:proofErr w:type="spellStart"/>
+      <w:r>
+        <w:t>cho</w:t>
+      </w:r>
+      <w:proofErr w:type="spellEnd"/>
+      <w:r>
+        <w:t xml:space="preserve"> </w:t>
+      </w:r>
+      <w:proofErr w:type="spellStart"/>
+      <w:r>
+        <w:t>phép</w:t>
+      </w:r>
+      <w:proofErr w:type="spellEnd"/>
+      <w:r>
+        <w:t xml:space="preserve"> </w:t>
+      </w:r>
+      <w:proofErr w:type="spellStart"/>
+      <w:r>
+        <w:t>người</w:t>
+      </w:r>
+      <w:proofErr w:type="spellEnd"/>
+      <w:r>
+        <w:t xml:space="preserve"> </w:t>
+      </w:r>
+      <w:proofErr w:type="spellStart"/>
+      <w:r>
+        <w:t>dùng</w:t>
+      </w:r>
+      <w:proofErr w:type="spellEnd"/>
+      <w:r>
+        <w:t xml:space="preserve"> </w:t>
+      </w:r>
+      <w:proofErr w:type="spellStart"/>
+      <w:r>
+        <w:t>trả</w:t>
+      </w:r>
+      <w:proofErr w:type="spellEnd"/>
+      <w:r>
+        <w:t xml:space="preserve"> </w:t>
+      </w:r>
+      <w:proofErr w:type="spellStart"/>
+      <w:r>
+        <w:t>lời</w:t>
+      </w:r>
+      <w:proofErr w:type="spellEnd"/>
+      <w:r>
+        <w:t xml:space="preserve"> </w:t>
+      </w:r>
+      <w:proofErr w:type="spellStart"/>
+      <w:r>
+        <w:t>các</w:t>
+      </w:r>
+      <w:proofErr w:type="spellEnd"/>
+      <w:r>
+        <w:t xml:space="preserve"> </w:t>
+      </w:r>
+      <w:proofErr w:type="spellStart"/>
+      <w:r>
+        <w:t>bài</w:t>
+      </w:r>
+      <w:proofErr w:type="spellEnd"/>
+      <w:r>
+        <w:t xml:space="preserve"> </w:t>
+      </w:r>
+      <w:proofErr w:type="spellStart"/>
+      <w:r>
+        <w:t>viết</w:t>
+      </w:r>
+      <w:proofErr w:type="spellEnd"/>
+      <w:r>
+        <w:t xml:space="preserve"> </w:t>
+      </w:r>
+      <w:proofErr w:type="spellStart"/>
+      <w:r>
+        <w:t>này</w:t>
+      </w:r>
+      <w:proofErr w:type="spellEnd"/>
+      <w:r>
+        <w:t>.</w:t>
+      </w:r>
+      <w:proofErr w:type="gramEnd"/>
+    </w:p>
+    <w:p>
+      <w:pPr>
+        <w:ind w:firstLine="720"/>
+      </w:pPr>
+      <w:r>
+        <w:t xml:space="preserve">4/ </w:t>
+      </w:r>
+      <w:proofErr w:type="spellStart"/>
+      <w:r>
+        <w:t>Hiển</w:t>
+      </w:r>
+      <w:proofErr w:type="spellEnd"/>
+      <w:r>
+        <w:t xml:space="preserve"> </w:t>
+      </w:r>
+      <w:proofErr w:type="spellStart"/>
+      <w:r>
+        <w:t>thị</w:t>
+      </w:r>
+      <w:proofErr w:type="spellEnd"/>
+      <w:r>
+        <w:t xml:space="preserve"> </w:t>
+      </w:r>
+      <w:proofErr w:type="spellStart"/>
+      <w:r>
+        <w:t>các</w:t>
+      </w:r>
+      <w:proofErr w:type="spellEnd"/>
+      <w:r>
+        <w:t xml:space="preserve"> </w:t>
+      </w:r>
+      <w:proofErr w:type="spellStart"/>
+      <w:r>
+        <w:t>hình</w:t>
+      </w:r>
+      <w:proofErr w:type="spellEnd"/>
+      <w:r>
+        <w:t xml:space="preserve"> </w:t>
+      </w:r>
+      <w:proofErr w:type="spellStart"/>
+      <w:r>
+        <w:t>ảnh</w:t>
+      </w:r>
+      <w:proofErr w:type="spellEnd"/>
+      <w:r>
+        <w:t xml:space="preserve"> </w:t>
+      </w:r>
+      <w:proofErr w:type="spellStart"/>
+      <w:r>
+        <w:t>vui</w:t>
+      </w:r>
+      <w:proofErr w:type="spellEnd"/>
+      <w:r>
+        <w:t xml:space="preserve">, clip </w:t>
+      </w:r>
+      <w:proofErr w:type="spellStart"/>
+      <w:r>
+        <w:t>vui</w:t>
+      </w:r>
+      <w:proofErr w:type="spellEnd"/>
+      <w:r>
+        <w:t xml:space="preserve"> </w:t>
+      </w:r>
+      <w:proofErr w:type="spellStart"/>
+      <w:r>
+        <w:t>về</w:t>
+      </w:r>
+      <w:proofErr w:type="spellEnd"/>
+      <w:r>
+        <w:t xml:space="preserve"> </w:t>
+      </w:r>
+      <w:proofErr w:type="spellStart"/>
+      <w:r>
+        <w:t>thú</w:t>
+      </w:r>
+      <w:proofErr w:type="spellEnd"/>
+      <w:r>
+        <w:t xml:space="preserve"> </w:t>
+      </w:r>
+      <w:proofErr w:type="spellStart"/>
+      <w:r>
+        <w:t>cưng</w:t>
+      </w:r>
+      <w:proofErr w:type="spellEnd"/>
+      <w:r>
+        <w:t>.</w:t>
+      </w:r>
+    </w:p>
+    <w:p>
+      <w:pPr>
+        <w:rPr>
+          <w:b/>
+        </w:rPr>
+      </w:pPr>
+      <w:r>
+        <w:rPr>
+          <w:b/>
+        </w:rPr>
+        <w:t xml:space="preserve">* </w:t>
+      </w:r>
       <w:r>
         <w:rPr>
           <w:b/>
@@ -137,11 +1455,3839 @@
       </w:r>
     </w:p>
     <w:p>
-      <w:bookmarkStart w:id="0" w:name="_GoBack"/>
-      <w:r>
+      <w:pPr>
         <w:rPr>
           <w:noProof/>
         </w:rPr>
+      </w:pPr>
+    </w:p>
+    <w:p>
+      <w:pPr>
+        <w:pStyle w:val="Heading1"/>
+      </w:pPr>
+      <w:r>
+        <w:rPr>
+          <w:noProof/>
+        </w:rPr>
+        <w:br w:type="column"/>
+      </w:r>
+      <w:bookmarkStart w:id="0" w:name="_Toc401860978"/>
+      <w:r>
+        <w:lastRenderedPageBreak/>
+        <w:t>MỤC LỤC</w:t>
+      </w:r>
+      <w:bookmarkEnd w:id="0"/>
+    </w:p>
+    <w:sdt>
+      <w:sdtPr>
+        <w:rPr>
+          <w:rFonts w:ascii="Times New Roman" w:eastAsiaTheme="minorHAnsi" w:hAnsi="Times New Roman" w:cstheme="minorBidi"/>
+          <w:color w:val="auto"/>
+          <w:sz w:val="26"/>
+          <w:szCs w:val="22"/>
+        </w:rPr>
+        <w:id w:val="1555812416"/>
+        <w:docPartObj>
+          <w:docPartGallery w:val="Table of Contents"/>
+          <w:docPartUnique/>
+        </w:docPartObj>
+      </w:sdtPr>
+      <w:sdtEndPr>
+        <w:rPr>
+          <w:rFonts w:asciiTheme="minorHAnsi" w:hAnsiTheme="minorHAnsi"/>
+          <w:b/>
+          <w:bCs/>
+          <w:noProof/>
+          <w:sz w:val="22"/>
+        </w:rPr>
+      </w:sdtEndPr>
+      <w:sdtContent>
+        <w:p>
+          <w:pPr>
+            <w:pStyle w:val="TOCHeading"/>
+          </w:pPr>
+        </w:p>
+        <w:p>
+          <w:pPr>
+            <w:pStyle w:val="TOC1"/>
+            <w:tabs>
+              <w:tab w:val="right" w:leader="dot" w:pos="9395"/>
+            </w:tabs>
+            <w:rPr>
+              <w:b/>
+              <w:noProof/>
+            </w:rPr>
+          </w:pPr>
+          <w:r>
+            <w:rPr>
+              <w:b/>
+            </w:rPr>
+            <w:fldChar w:fldCharType="begin"/>
+          </w:r>
+          <w:r>
+            <w:rPr>
+              <w:b/>
+            </w:rPr>
+            <w:instrText xml:space="preserve"> TOC \o "1-3" \h \z \u </w:instrText>
+          </w:r>
+          <w:r>
+            <w:rPr>
+              <w:b/>
+            </w:rPr>
+            <w:fldChar w:fldCharType="separate"/>
+          </w:r>
+          <w:hyperlink w:anchor="_Toc401860978" w:history="1">
+            <w:r>
+              <w:rPr>
+                <w:rStyle w:val="Hyperlink"/>
+                <w:b/>
+                <w:noProof/>
+              </w:rPr>
+              <w:t>MỤC LỤC</w:t>
+            </w:r>
+            <w:r>
+              <w:rPr>
+                <w:b/>
+                <w:noProof/>
+                <w:webHidden/>
+              </w:rPr>
+              <w:tab/>
+            </w:r>
+            <w:r>
+              <w:rPr>
+                <w:b/>
+                <w:noProof/>
+                <w:webHidden/>
+              </w:rPr>
+              <w:fldChar w:fldCharType="begin"/>
+            </w:r>
+            <w:r>
+              <w:rPr>
+                <w:b/>
+                <w:noProof/>
+                <w:webHidden/>
+              </w:rPr>
+              <w:instrText xml:space="preserve"> PAGEREF _Toc401860978 \h </w:instrText>
+            </w:r>
+            <w:r>
+              <w:rPr>
+                <w:b/>
+                <w:noProof/>
+                <w:webHidden/>
+              </w:rPr>
+            </w:r>
+            <w:r>
+              <w:rPr>
+                <w:b/>
+                <w:noProof/>
+                <w:webHidden/>
+              </w:rPr>
+              <w:fldChar w:fldCharType="separate"/>
+            </w:r>
+            <w:r>
+              <w:rPr>
+                <w:b/>
+                <w:noProof/>
+                <w:webHidden/>
+              </w:rPr>
+              <w:t>1</w:t>
+            </w:r>
+            <w:r>
+              <w:rPr>
+                <w:b/>
+                <w:noProof/>
+                <w:webHidden/>
+              </w:rPr>
+              <w:fldChar w:fldCharType="end"/>
+            </w:r>
+          </w:hyperlink>
+        </w:p>
+        <w:p>
+          <w:pPr>
+            <w:pStyle w:val="TOC1"/>
+            <w:tabs>
+              <w:tab w:val="right" w:leader="dot" w:pos="9395"/>
+            </w:tabs>
+            <w:rPr>
+              <w:b/>
+              <w:noProof/>
+            </w:rPr>
+          </w:pPr>
+          <w:hyperlink w:anchor="_Toc401860979" w:history="1">
+            <w:r>
+              <w:rPr>
+                <w:rStyle w:val="Hyperlink"/>
+                <w:b/>
+                <w:noProof/>
+              </w:rPr>
+              <w:t>ĐẶT VẤN ĐỀ</w:t>
+            </w:r>
+            <w:r>
+              <w:rPr>
+                <w:b/>
+                <w:noProof/>
+                <w:webHidden/>
+              </w:rPr>
+              <w:tab/>
+            </w:r>
+            <w:r>
+              <w:rPr>
+                <w:b/>
+                <w:noProof/>
+                <w:webHidden/>
+              </w:rPr>
+              <w:fldChar w:fldCharType="begin"/>
+            </w:r>
+            <w:r>
+              <w:rPr>
+                <w:b/>
+                <w:noProof/>
+                <w:webHidden/>
+              </w:rPr>
+              <w:instrText xml:space="preserve"> PAGEREF _Toc401860979 \h </w:instrText>
+            </w:r>
+            <w:r>
+              <w:rPr>
+                <w:b/>
+                <w:noProof/>
+                <w:webHidden/>
+              </w:rPr>
+            </w:r>
+            <w:r>
+              <w:rPr>
+                <w:b/>
+                <w:noProof/>
+                <w:webHidden/>
+              </w:rPr>
+              <w:fldChar w:fldCharType="separate"/>
+            </w:r>
+            <w:r>
+              <w:rPr>
+                <w:b/>
+                <w:noProof/>
+                <w:webHidden/>
+              </w:rPr>
+              <w:t>2</w:t>
+            </w:r>
+            <w:r>
+              <w:rPr>
+                <w:b/>
+                <w:noProof/>
+                <w:webHidden/>
+              </w:rPr>
+              <w:fldChar w:fldCharType="end"/>
+            </w:r>
+          </w:hyperlink>
+        </w:p>
+        <w:p>
+          <w:pPr>
+            <w:pStyle w:val="TOC2"/>
+            <w:rPr>
+              <w:b/>
+              <w:noProof/>
+            </w:rPr>
+          </w:pPr>
+          <w:hyperlink w:anchor="_Toc401860980" w:history="1">
+            <w:r>
+              <w:rPr>
+                <w:rStyle w:val="Hyperlink"/>
+                <w:b/>
+                <w:noProof/>
+              </w:rPr>
+              <w:t>I.</w:t>
+            </w:r>
+            <w:r>
+              <w:rPr>
+                <w:b/>
+                <w:noProof/>
+              </w:rPr>
+              <w:tab/>
+            </w:r>
+            <w:r>
+              <w:rPr>
+                <w:rStyle w:val="Hyperlink"/>
+                <w:b/>
+                <w:noProof/>
+              </w:rPr>
+              <w:t>PHÂN TÍCH YÊU CẦU HỆ THỐNG</w:t>
+            </w:r>
+            <w:r>
+              <w:rPr>
+                <w:b/>
+                <w:noProof/>
+                <w:webHidden/>
+              </w:rPr>
+              <w:tab/>
+            </w:r>
+            <w:r>
+              <w:rPr>
+                <w:b/>
+                <w:noProof/>
+                <w:webHidden/>
+              </w:rPr>
+              <w:fldChar w:fldCharType="begin"/>
+            </w:r>
+            <w:r>
+              <w:rPr>
+                <w:b/>
+                <w:noProof/>
+                <w:webHidden/>
+              </w:rPr>
+              <w:instrText xml:space="preserve"> PAGEREF _Toc401860980 \h </w:instrText>
+            </w:r>
+            <w:r>
+              <w:rPr>
+                <w:b/>
+                <w:noProof/>
+                <w:webHidden/>
+              </w:rPr>
+            </w:r>
+            <w:r>
+              <w:rPr>
+                <w:b/>
+                <w:noProof/>
+                <w:webHidden/>
+              </w:rPr>
+              <w:fldChar w:fldCharType="separate"/>
+            </w:r>
+            <w:r>
+              <w:rPr>
+                <w:b/>
+                <w:noProof/>
+                <w:webHidden/>
+              </w:rPr>
+              <w:t>3</w:t>
+            </w:r>
+            <w:r>
+              <w:rPr>
+                <w:b/>
+                <w:noProof/>
+                <w:webHidden/>
+              </w:rPr>
+              <w:fldChar w:fldCharType="end"/>
+            </w:r>
+          </w:hyperlink>
+        </w:p>
+        <w:p>
+          <w:pPr>
+            <w:pStyle w:val="TOC2"/>
+            <w:rPr>
+              <w:b/>
+              <w:noProof/>
+            </w:rPr>
+          </w:pPr>
+          <w:hyperlink w:anchor="_Toc401860981" w:history="1">
+            <w:r>
+              <w:rPr>
+                <w:rStyle w:val="Hyperlink"/>
+                <w:b/>
+                <w:noProof/>
+              </w:rPr>
+              <w:t>II.</w:t>
+            </w:r>
+            <w:r>
+              <w:rPr>
+                <w:b/>
+                <w:noProof/>
+              </w:rPr>
+              <w:tab/>
+            </w:r>
+            <w:r>
+              <w:rPr>
+                <w:rStyle w:val="Hyperlink"/>
+                <w:b/>
+                <w:noProof/>
+              </w:rPr>
+              <w:t>THIẾT KẾ HỆ THỐNG</w:t>
+            </w:r>
+            <w:r>
+              <w:rPr>
+                <w:b/>
+                <w:noProof/>
+                <w:webHidden/>
+              </w:rPr>
+              <w:tab/>
+            </w:r>
+            <w:r>
+              <w:rPr>
+                <w:b/>
+                <w:noProof/>
+                <w:webHidden/>
+              </w:rPr>
+              <w:fldChar w:fldCharType="begin"/>
+            </w:r>
+            <w:r>
+              <w:rPr>
+                <w:b/>
+                <w:noProof/>
+                <w:webHidden/>
+              </w:rPr>
+              <w:instrText xml:space="preserve"> PAGEREF _Toc401860981 \h </w:instrText>
+            </w:r>
+            <w:r>
+              <w:rPr>
+                <w:b/>
+                <w:noProof/>
+                <w:webHidden/>
+              </w:rPr>
+            </w:r>
+            <w:r>
+              <w:rPr>
+                <w:b/>
+                <w:noProof/>
+                <w:webHidden/>
+              </w:rPr>
+              <w:fldChar w:fldCharType="separate"/>
+            </w:r>
+            <w:r>
+              <w:rPr>
+                <w:b/>
+                <w:noProof/>
+                <w:webHidden/>
+              </w:rPr>
+              <w:t>4</w:t>
+            </w:r>
+            <w:r>
+              <w:rPr>
+                <w:b/>
+                <w:noProof/>
+                <w:webHidden/>
+              </w:rPr>
+              <w:fldChar w:fldCharType="end"/>
+            </w:r>
+          </w:hyperlink>
+        </w:p>
+        <w:p>
+          <w:pPr>
+            <w:pStyle w:val="TOC3"/>
+            <w:rPr>
+              <w:b/>
+              <w:noProof/>
+            </w:rPr>
+          </w:pPr>
+          <w:hyperlink w:anchor="_Toc401860982" w:history="1">
+            <w:r>
+              <w:rPr>
+                <w:rStyle w:val="Hyperlink"/>
+                <w:b/>
+                <w:noProof/>
+              </w:rPr>
+              <w:t>1.</w:t>
+            </w:r>
+            <w:r>
+              <w:rPr>
+                <w:b/>
+                <w:noProof/>
+              </w:rPr>
+              <w:tab/>
+            </w:r>
+            <w:r>
+              <w:rPr>
+                <w:rStyle w:val="Hyperlink"/>
+                <w:b/>
+                <w:noProof/>
+              </w:rPr>
+              <w:t>Giao diện người dùng và quản trị</w:t>
+            </w:r>
+            <w:r>
+              <w:rPr>
+                <w:b/>
+                <w:noProof/>
+                <w:webHidden/>
+              </w:rPr>
+              <w:tab/>
+            </w:r>
+            <w:r>
+              <w:rPr>
+                <w:b/>
+                <w:noProof/>
+                <w:webHidden/>
+              </w:rPr>
+              <w:fldChar w:fldCharType="begin"/>
+            </w:r>
+            <w:r>
+              <w:rPr>
+                <w:b/>
+                <w:noProof/>
+                <w:webHidden/>
+              </w:rPr>
+              <w:instrText xml:space="preserve"> PAGEREF _Toc401860982 \h </w:instrText>
+            </w:r>
+            <w:r>
+              <w:rPr>
+                <w:b/>
+                <w:noProof/>
+                <w:webHidden/>
+              </w:rPr>
+            </w:r>
+            <w:r>
+              <w:rPr>
+                <w:b/>
+                <w:noProof/>
+                <w:webHidden/>
+              </w:rPr>
+              <w:fldChar w:fldCharType="separate"/>
+            </w:r>
+            <w:r>
+              <w:rPr>
+                <w:b/>
+                <w:noProof/>
+                <w:webHidden/>
+              </w:rPr>
+              <w:t>4</w:t>
+            </w:r>
+            <w:r>
+              <w:rPr>
+                <w:b/>
+                <w:noProof/>
+                <w:webHidden/>
+              </w:rPr>
+              <w:fldChar w:fldCharType="end"/>
+            </w:r>
+          </w:hyperlink>
+        </w:p>
+        <w:p>
+          <w:pPr>
+            <w:pStyle w:val="TOC3"/>
+            <w:rPr>
+              <w:b/>
+              <w:noProof/>
+            </w:rPr>
+          </w:pPr>
+          <w:hyperlink w:anchor="_Toc401860983" w:history="1">
+            <w:r>
+              <w:rPr>
+                <w:rStyle w:val="Hyperlink"/>
+                <w:b/>
+                <w:noProof/>
+              </w:rPr>
+              <w:t>2.</w:t>
+            </w:r>
+            <w:r>
+              <w:rPr>
+                <w:b/>
+                <w:noProof/>
+              </w:rPr>
+              <w:tab/>
+            </w:r>
+            <w:r>
+              <w:rPr>
+                <w:rStyle w:val="Hyperlink"/>
+                <w:b/>
+                <w:noProof/>
+              </w:rPr>
+              <w:t>Cơ sở dữ liệu</w:t>
+            </w:r>
+            <w:r>
+              <w:rPr>
+                <w:b/>
+                <w:noProof/>
+                <w:webHidden/>
+              </w:rPr>
+              <w:tab/>
+            </w:r>
+            <w:r>
+              <w:rPr>
+                <w:b/>
+                <w:noProof/>
+                <w:webHidden/>
+              </w:rPr>
+              <w:fldChar w:fldCharType="begin"/>
+            </w:r>
+            <w:r>
+              <w:rPr>
+                <w:b/>
+                <w:noProof/>
+                <w:webHidden/>
+              </w:rPr>
+              <w:instrText xml:space="preserve"> PAGEREF _Toc401860983 \h </w:instrText>
+            </w:r>
+            <w:r>
+              <w:rPr>
+                <w:b/>
+                <w:noProof/>
+                <w:webHidden/>
+              </w:rPr>
+            </w:r>
+            <w:r>
+              <w:rPr>
+                <w:b/>
+                <w:noProof/>
+                <w:webHidden/>
+              </w:rPr>
+              <w:fldChar w:fldCharType="separate"/>
+            </w:r>
+            <w:r>
+              <w:rPr>
+                <w:b/>
+                <w:noProof/>
+                <w:webHidden/>
+              </w:rPr>
+              <w:t>4</w:t>
+            </w:r>
+            <w:r>
+              <w:rPr>
+                <w:b/>
+                <w:noProof/>
+                <w:webHidden/>
+              </w:rPr>
+              <w:fldChar w:fldCharType="end"/>
+            </w:r>
+          </w:hyperlink>
+        </w:p>
+        <w:p>
+          <w:pPr>
+            <w:pStyle w:val="TOC2"/>
+            <w:rPr>
+              <w:b/>
+              <w:noProof/>
+            </w:rPr>
+          </w:pPr>
+          <w:hyperlink w:anchor="_Toc401860984" w:history="1">
+            <w:r>
+              <w:rPr>
+                <w:rStyle w:val="Hyperlink"/>
+                <w:b/>
+                <w:noProof/>
+              </w:rPr>
+              <w:t>III.</w:t>
+            </w:r>
+            <w:r>
+              <w:rPr>
+                <w:b/>
+                <w:noProof/>
+              </w:rPr>
+              <w:tab/>
+            </w:r>
+            <w:r>
+              <w:rPr>
+                <w:rStyle w:val="Hyperlink"/>
+                <w:b/>
+                <w:noProof/>
+              </w:rPr>
+              <w:t>GIỚI THIỆU CÁC TÍNH NĂNG CỦA HỆ THỐNG</w:t>
+            </w:r>
+            <w:r>
+              <w:rPr>
+                <w:b/>
+                <w:noProof/>
+                <w:webHidden/>
+              </w:rPr>
+              <w:tab/>
+            </w:r>
+            <w:r>
+              <w:rPr>
+                <w:b/>
+                <w:noProof/>
+                <w:webHidden/>
+              </w:rPr>
+              <w:fldChar w:fldCharType="begin"/>
+            </w:r>
+            <w:r>
+              <w:rPr>
+                <w:b/>
+                <w:noProof/>
+                <w:webHidden/>
+              </w:rPr>
+              <w:instrText xml:space="preserve"> PAGEREF _Toc401860984 \h </w:instrText>
+            </w:r>
+            <w:r>
+              <w:rPr>
+                <w:b/>
+                <w:noProof/>
+                <w:webHidden/>
+              </w:rPr>
+            </w:r>
+            <w:r>
+              <w:rPr>
+                <w:b/>
+                <w:noProof/>
+                <w:webHidden/>
+              </w:rPr>
+              <w:fldChar w:fldCharType="separate"/>
+            </w:r>
+            <w:r>
+              <w:rPr>
+                <w:b/>
+                <w:noProof/>
+                <w:webHidden/>
+              </w:rPr>
+              <w:t>5</w:t>
+            </w:r>
+            <w:r>
+              <w:rPr>
+                <w:b/>
+                <w:noProof/>
+                <w:webHidden/>
+              </w:rPr>
+              <w:fldChar w:fldCharType="end"/>
+            </w:r>
+          </w:hyperlink>
+        </w:p>
+        <w:p>
+          <w:pPr>
+            <w:pStyle w:val="TOC2"/>
+            <w:rPr>
+              <w:b/>
+              <w:noProof/>
+            </w:rPr>
+          </w:pPr>
+          <w:hyperlink w:anchor="_Toc401860985" w:history="1">
+            <w:r>
+              <w:rPr>
+                <w:rStyle w:val="Hyperlink"/>
+                <w:b/>
+                <w:noProof/>
+              </w:rPr>
+              <w:t>IV.</w:t>
+            </w:r>
+            <w:r>
+              <w:rPr>
+                <w:b/>
+                <w:noProof/>
+              </w:rPr>
+              <w:tab/>
+            </w:r>
+            <w:r>
+              <w:rPr>
+                <w:rStyle w:val="Hyperlink"/>
+                <w:b/>
+                <w:noProof/>
+              </w:rPr>
+              <w:t>KẾT QUẢ ĐẠT ĐƯỢC</w:t>
+            </w:r>
+            <w:r>
+              <w:rPr>
+                <w:b/>
+                <w:noProof/>
+                <w:webHidden/>
+              </w:rPr>
+              <w:tab/>
+            </w:r>
+            <w:r>
+              <w:rPr>
+                <w:b/>
+                <w:noProof/>
+                <w:webHidden/>
+              </w:rPr>
+              <w:fldChar w:fldCharType="begin"/>
+            </w:r>
+            <w:r>
+              <w:rPr>
+                <w:b/>
+                <w:noProof/>
+                <w:webHidden/>
+              </w:rPr>
+              <w:instrText xml:space="preserve"> PAGEREF _Toc401860985 \h </w:instrText>
+            </w:r>
+            <w:r>
+              <w:rPr>
+                <w:b/>
+                <w:noProof/>
+                <w:webHidden/>
+              </w:rPr>
+            </w:r>
+            <w:r>
+              <w:rPr>
+                <w:b/>
+                <w:noProof/>
+                <w:webHidden/>
+              </w:rPr>
+              <w:fldChar w:fldCharType="separate"/>
+            </w:r>
+            <w:r>
+              <w:rPr>
+                <w:b/>
+                <w:noProof/>
+                <w:webHidden/>
+              </w:rPr>
+              <w:t>6</w:t>
+            </w:r>
+            <w:r>
+              <w:rPr>
+                <w:b/>
+                <w:noProof/>
+                <w:webHidden/>
+              </w:rPr>
+              <w:fldChar w:fldCharType="end"/>
+            </w:r>
+          </w:hyperlink>
+        </w:p>
+        <w:p>
+          <w:pPr>
+            <w:pStyle w:val="TOC2"/>
+            <w:rPr>
+              <w:b/>
+              <w:noProof/>
+            </w:rPr>
+          </w:pPr>
+          <w:hyperlink w:anchor="_Toc401860986" w:history="1">
+            <w:r>
+              <w:rPr>
+                <w:rStyle w:val="Hyperlink"/>
+                <w:b/>
+                <w:noProof/>
+              </w:rPr>
+              <w:t>V.</w:t>
+            </w:r>
+            <w:r>
+              <w:rPr>
+                <w:b/>
+                <w:noProof/>
+              </w:rPr>
+              <w:tab/>
+            </w:r>
+            <w:r>
+              <w:rPr>
+                <w:rStyle w:val="Hyperlink"/>
+                <w:b/>
+                <w:noProof/>
+              </w:rPr>
+              <w:t>HƯỚNG PHÁT TRIỂN</w:t>
+            </w:r>
+            <w:r>
+              <w:rPr>
+                <w:b/>
+                <w:noProof/>
+                <w:webHidden/>
+              </w:rPr>
+              <w:tab/>
+            </w:r>
+            <w:r>
+              <w:rPr>
+                <w:b/>
+                <w:noProof/>
+                <w:webHidden/>
+              </w:rPr>
+              <w:fldChar w:fldCharType="begin"/>
+            </w:r>
+            <w:r>
+              <w:rPr>
+                <w:b/>
+                <w:noProof/>
+                <w:webHidden/>
+              </w:rPr>
+              <w:instrText xml:space="preserve"> PAGEREF _Toc401860986 \h </w:instrText>
+            </w:r>
+            <w:r>
+              <w:rPr>
+                <w:b/>
+                <w:noProof/>
+                <w:webHidden/>
+              </w:rPr>
+            </w:r>
+            <w:r>
+              <w:rPr>
+                <w:b/>
+                <w:noProof/>
+                <w:webHidden/>
+              </w:rPr>
+              <w:fldChar w:fldCharType="separate"/>
+            </w:r>
+            <w:r>
+              <w:rPr>
+                <w:b/>
+                <w:noProof/>
+                <w:webHidden/>
+              </w:rPr>
+              <w:t>7</w:t>
+            </w:r>
+            <w:r>
+              <w:rPr>
+                <w:b/>
+                <w:noProof/>
+                <w:webHidden/>
+              </w:rPr>
+              <w:fldChar w:fldCharType="end"/>
+            </w:r>
+          </w:hyperlink>
+        </w:p>
+        <w:p>
+          <w:r>
+            <w:rPr>
+              <w:b/>
+              <w:bCs/>
+              <w:noProof/>
+            </w:rPr>
+            <w:fldChar w:fldCharType="end"/>
+          </w:r>
+        </w:p>
+      </w:sdtContent>
+    </w:sdt>
+    <w:p/>
+    <w:p>
+      <w:pPr>
+        <w:rPr>
+          <w:rFonts w:eastAsiaTheme="majorEastAsia" w:cstheme="majorBidi"/>
+          <w:color w:val="000000" w:themeColor="text1"/>
+          <w:sz w:val="32"/>
+          <w:szCs w:val="32"/>
+        </w:rPr>
+      </w:pPr>
+      <w:r>
+        <w:br w:type="page"/>
+      </w:r>
+    </w:p>
+    <w:p>
+      <w:pPr>
+        <w:pStyle w:val="Heading1"/>
+      </w:pPr>
+      <w:bookmarkStart w:id="1" w:name="_Toc401860979"/>
+      <w:r>
+        <w:lastRenderedPageBreak/>
+        <w:t>ĐẶT VẤN ĐỀ</w:t>
+      </w:r>
+      <w:bookmarkEnd w:id="1"/>
+    </w:p>
+    <w:p>
+      <w:proofErr w:type="spellStart"/>
+      <w:r>
+        <w:t>Trong</w:t>
+      </w:r>
+      <w:proofErr w:type="spellEnd"/>
+      <w:r>
+        <w:t xml:space="preserve"> </w:t>
+      </w:r>
+      <w:proofErr w:type="spellStart"/>
+      <w:r>
+        <w:t>cuộc</w:t>
+      </w:r>
+      <w:proofErr w:type="spellEnd"/>
+      <w:r>
+        <w:t xml:space="preserve"> </w:t>
+      </w:r>
+      <w:proofErr w:type="spellStart"/>
+      <w:r>
+        <w:t>sống</w:t>
+      </w:r>
+      <w:proofErr w:type="spellEnd"/>
+      <w:r>
+        <w:t xml:space="preserve"> </w:t>
+      </w:r>
+      <w:proofErr w:type="spellStart"/>
+      <w:r>
+        <w:t>hiện</w:t>
+      </w:r>
+      <w:proofErr w:type="spellEnd"/>
+      <w:r>
+        <w:t xml:space="preserve"> </w:t>
+      </w:r>
+      <w:proofErr w:type="spellStart"/>
+      <w:proofErr w:type="gramStart"/>
+      <w:r>
+        <w:t>đai</w:t>
+      </w:r>
+      <w:proofErr w:type="spellEnd"/>
+      <w:proofErr w:type="gramEnd"/>
+      <w:r>
+        <w:t xml:space="preserve">, </w:t>
+      </w:r>
+      <w:proofErr w:type="spellStart"/>
+      <w:r>
+        <w:t>thú</w:t>
+      </w:r>
+      <w:proofErr w:type="spellEnd"/>
+      <w:r>
+        <w:t xml:space="preserve"> </w:t>
+      </w:r>
+      <w:proofErr w:type="spellStart"/>
+      <w:r>
+        <w:t>cưng</w:t>
+      </w:r>
+      <w:proofErr w:type="spellEnd"/>
+      <w:r>
+        <w:t xml:space="preserve"> </w:t>
+      </w:r>
+      <w:proofErr w:type="spellStart"/>
+      <w:r>
+        <w:t>đã</w:t>
+      </w:r>
+      <w:proofErr w:type="spellEnd"/>
+      <w:r>
+        <w:t xml:space="preserve"> </w:t>
+      </w:r>
+      <w:proofErr w:type="spellStart"/>
+      <w:r>
+        <w:t>và</w:t>
+      </w:r>
+      <w:proofErr w:type="spellEnd"/>
+      <w:r>
+        <w:t xml:space="preserve"> </w:t>
+      </w:r>
+      <w:proofErr w:type="spellStart"/>
+      <w:r>
+        <w:t>đang</w:t>
+      </w:r>
+      <w:proofErr w:type="spellEnd"/>
+      <w:r>
+        <w:t xml:space="preserve"> </w:t>
+      </w:r>
+      <w:proofErr w:type="spellStart"/>
+      <w:r>
+        <w:t>trở</w:t>
+      </w:r>
+      <w:proofErr w:type="spellEnd"/>
+      <w:r>
+        <w:t xml:space="preserve"> </w:t>
+      </w:r>
+      <w:proofErr w:type="spellStart"/>
+      <w:r>
+        <w:t>nên</w:t>
+      </w:r>
+      <w:proofErr w:type="spellEnd"/>
+      <w:r>
+        <w:t xml:space="preserve"> </w:t>
+      </w:r>
+      <w:proofErr w:type="spellStart"/>
+      <w:r>
+        <w:t>thân</w:t>
+      </w:r>
+      <w:proofErr w:type="spellEnd"/>
+      <w:r>
+        <w:t xml:space="preserve"> </w:t>
+      </w:r>
+      <w:proofErr w:type="spellStart"/>
+      <w:r>
+        <w:t>quen</w:t>
+      </w:r>
+      <w:proofErr w:type="spellEnd"/>
+      <w:r>
+        <w:t xml:space="preserve"> </w:t>
+      </w:r>
+      <w:proofErr w:type="spellStart"/>
+      <w:r>
+        <w:t>với</w:t>
+      </w:r>
+      <w:proofErr w:type="spellEnd"/>
+      <w:r>
+        <w:t xml:space="preserve"> con </w:t>
+      </w:r>
+      <w:proofErr w:type="spellStart"/>
+      <w:r>
+        <w:t>người</w:t>
+      </w:r>
+      <w:proofErr w:type="spellEnd"/>
+      <w:r>
+        <w:t xml:space="preserve">. </w:t>
+      </w:r>
+      <w:proofErr w:type="spellStart"/>
+      <w:proofErr w:type="gramStart"/>
+      <w:r>
+        <w:t>Như</w:t>
+      </w:r>
+      <w:proofErr w:type="spellEnd"/>
+      <w:r>
+        <w:t xml:space="preserve"> </w:t>
+      </w:r>
+      <w:proofErr w:type="spellStart"/>
+      <w:r>
+        <w:t>các</w:t>
+      </w:r>
+      <w:proofErr w:type="spellEnd"/>
+      <w:r>
+        <w:t xml:space="preserve"> </w:t>
+      </w:r>
+      <w:proofErr w:type="spellStart"/>
+      <w:r>
+        <w:t>nước</w:t>
+      </w:r>
+      <w:proofErr w:type="spellEnd"/>
+      <w:r>
+        <w:t xml:space="preserve"> </w:t>
+      </w:r>
+      <w:proofErr w:type="spellStart"/>
+      <w:r>
+        <w:t>trên</w:t>
+      </w:r>
+      <w:proofErr w:type="spellEnd"/>
+      <w:r>
+        <w:t xml:space="preserve"> </w:t>
+      </w:r>
+      <w:proofErr w:type="spellStart"/>
+      <w:r>
+        <w:t>thế</w:t>
+      </w:r>
+      <w:proofErr w:type="spellEnd"/>
+      <w:r>
+        <w:t xml:space="preserve"> </w:t>
+      </w:r>
+      <w:proofErr w:type="spellStart"/>
+      <w:r>
+        <w:t>giới</w:t>
+      </w:r>
+      <w:proofErr w:type="spellEnd"/>
+      <w:r>
+        <w:t xml:space="preserve">, ở </w:t>
+      </w:r>
+      <w:proofErr w:type="spellStart"/>
+      <w:r>
+        <w:t>Việt</w:t>
+      </w:r>
+      <w:proofErr w:type="spellEnd"/>
+      <w:r>
+        <w:t xml:space="preserve"> Nam </w:t>
+      </w:r>
+      <w:proofErr w:type="spellStart"/>
+      <w:r>
+        <w:t>công</w:t>
+      </w:r>
+      <w:proofErr w:type="spellEnd"/>
+      <w:r>
+        <w:t xml:space="preserve"> </w:t>
+      </w:r>
+      <w:proofErr w:type="spellStart"/>
+      <w:r>
+        <w:t>đồng</w:t>
+      </w:r>
+      <w:proofErr w:type="spellEnd"/>
+      <w:r>
+        <w:t xml:space="preserve"> </w:t>
+      </w:r>
+      <w:proofErr w:type="spellStart"/>
+      <w:r>
+        <w:t>yêu</w:t>
+      </w:r>
+      <w:proofErr w:type="spellEnd"/>
+      <w:r>
+        <w:t xml:space="preserve"> </w:t>
+      </w:r>
+      <w:proofErr w:type="spellStart"/>
+      <w:r>
+        <w:t>thú</w:t>
+      </w:r>
+      <w:proofErr w:type="spellEnd"/>
+      <w:r>
+        <w:t xml:space="preserve"> </w:t>
+      </w:r>
+      <w:proofErr w:type="spellStart"/>
+      <w:r>
+        <w:t>cưng</w:t>
+      </w:r>
+      <w:proofErr w:type="spellEnd"/>
+      <w:r>
+        <w:t xml:space="preserve"> </w:t>
+      </w:r>
+      <w:proofErr w:type="spellStart"/>
+      <w:r>
+        <w:t>cũng</w:t>
+      </w:r>
+      <w:proofErr w:type="spellEnd"/>
+      <w:r>
+        <w:t xml:space="preserve"> </w:t>
+      </w:r>
+      <w:proofErr w:type="spellStart"/>
+      <w:r>
+        <w:t>phát</w:t>
+      </w:r>
+      <w:proofErr w:type="spellEnd"/>
+      <w:r>
+        <w:t xml:space="preserve"> </w:t>
+      </w:r>
+      <w:proofErr w:type="spellStart"/>
+      <w:r>
+        <w:t>triển</w:t>
+      </w:r>
+      <w:proofErr w:type="spellEnd"/>
+      <w:r>
+        <w:t xml:space="preserve"> </w:t>
+      </w:r>
+      <w:proofErr w:type="spellStart"/>
+      <w:r>
+        <w:t>mạnh</w:t>
+      </w:r>
+      <w:proofErr w:type="spellEnd"/>
+      <w:r>
+        <w:t xml:space="preserve"> </w:t>
+      </w:r>
+      <w:proofErr w:type="spellStart"/>
+      <w:r>
+        <w:t>mẽ</w:t>
+      </w:r>
+      <w:proofErr w:type="spellEnd"/>
+      <w:r>
+        <w:t>.</w:t>
+      </w:r>
+      <w:proofErr w:type="gramEnd"/>
+      <w:r>
+        <w:t xml:space="preserve"> </w:t>
+      </w:r>
+      <w:proofErr w:type="spellStart"/>
+      <w:proofErr w:type="gramStart"/>
+      <w:r>
+        <w:t>Tuy</w:t>
+      </w:r>
+      <w:proofErr w:type="spellEnd"/>
+      <w:r>
+        <w:t xml:space="preserve"> </w:t>
+      </w:r>
+      <w:proofErr w:type="spellStart"/>
+      <w:r>
+        <w:t>nhiên</w:t>
+      </w:r>
+      <w:proofErr w:type="spellEnd"/>
+      <w:r>
+        <w:t xml:space="preserve">, </w:t>
+      </w:r>
+      <w:proofErr w:type="spellStart"/>
+      <w:r>
+        <w:t>điểm</w:t>
+      </w:r>
+      <w:proofErr w:type="spellEnd"/>
+      <w:r>
+        <w:t xml:space="preserve"> </w:t>
+      </w:r>
+      <w:proofErr w:type="spellStart"/>
+      <w:r>
+        <w:t>khác</w:t>
+      </w:r>
+      <w:proofErr w:type="spellEnd"/>
+      <w:r>
+        <w:t xml:space="preserve"> </w:t>
+      </w:r>
+      <w:proofErr w:type="spellStart"/>
+      <w:r>
+        <w:t>biệt</w:t>
+      </w:r>
+      <w:proofErr w:type="spellEnd"/>
+      <w:r>
+        <w:t xml:space="preserve"> </w:t>
+      </w:r>
+      <w:proofErr w:type="spellStart"/>
+      <w:r>
+        <w:t>lớn</w:t>
+      </w:r>
+      <w:proofErr w:type="spellEnd"/>
+      <w:r>
+        <w:t xml:space="preserve"> </w:t>
+      </w:r>
+      <w:proofErr w:type="spellStart"/>
+      <w:r>
+        <w:t>nhất</w:t>
+      </w:r>
+      <w:proofErr w:type="spellEnd"/>
+      <w:r>
+        <w:t xml:space="preserve"> </w:t>
+      </w:r>
+      <w:proofErr w:type="spellStart"/>
+      <w:r>
+        <w:t>với</w:t>
+      </w:r>
+      <w:proofErr w:type="spellEnd"/>
+      <w:r>
+        <w:t xml:space="preserve"> </w:t>
+      </w:r>
+      <w:proofErr w:type="spellStart"/>
+      <w:r>
+        <w:t>cộng</w:t>
+      </w:r>
+      <w:proofErr w:type="spellEnd"/>
+      <w:r>
+        <w:t xml:space="preserve"> </w:t>
+      </w:r>
+      <w:proofErr w:type="spellStart"/>
+      <w:r>
+        <w:t>đồng</w:t>
+      </w:r>
+      <w:proofErr w:type="spellEnd"/>
+      <w:r>
+        <w:t xml:space="preserve"> </w:t>
+      </w:r>
+      <w:proofErr w:type="spellStart"/>
+      <w:r>
+        <w:t>thú</w:t>
+      </w:r>
+      <w:proofErr w:type="spellEnd"/>
+      <w:r>
+        <w:t xml:space="preserve"> </w:t>
+      </w:r>
+      <w:proofErr w:type="spellStart"/>
+      <w:r>
+        <w:t>cưng</w:t>
+      </w:r>
+      <w:proofErr w:type="spellEnd"/>
+      <w:r>
+        <w:t xml:space="preserve"> </w:t>
+      </w:r>
+      <w:proofErr w:type="spellStart"/>
+      <w:r>
+        <w:t>thế</w:t>
+      </w:r>
+      <w:proofErr w:type="spellEnd"/>
+      <w:r>
+        <w:t xml:space="preserve"> </w:t>
+      </w:r>
+      <w:proofErr w:type="spellStart"/>
+      <w:r>
+        <w:t>giới</w:t>
+      </w:r>
+      <w:proofErr w:type="spellEnd"/>
+      <w:r>
+        <w:t xml:space="preserve"> </w:t>
+      </w:r>
+      <w:proofErr w:type="spellStart"/>
+      <w:r>
+        <w:t>là</w:t>
+      </w:r>
+      <w:proofErr w:type="spellEnd"/>
+      <w:r>
+        <w:t xml:space="preserve"> </w:t>
+      </w:r>
+      <w:proofErr w:type="spellStart"/>
+      <w:r>
+        <w:t>chính</w:t>
+      </w:r>
+      <w:proofErr w:type="spellEnd"/>
+      <w:r>
+        <w:t xml:space="preserve"> </w:t>
+      </w:r>
+      <w:proofErr w:type="spellStart"/>
+      <w:r>
+        <w:t>phủ</w:t>
+      </w:r>
+      <w:proofErr w:type="spellEnd"/>
+      <w:r>
+        <w:t xml:space="preserve"> </w:t>
+      </w:r>
+      <w:proofErr w:type="spellStart"/>
+      <w:r>
+        <w:t>Việt</w:t>
+      </w:r>
+      <w:proofErr w:type="spellEnd"/>
+      <w:r>
+        <w:t xml:space="preserve"> Nam </w:t>
+      </w:r>
+      <w:proofErr w:type="spellStart"/>
+      <w:r>
+        <w:t>chưa</w:t>
+      </w:r>
+      <w:proofErr w:type="spellEnd"/>
+      <w:r>
+        <w:t xml:space="preserve"> </w:t>
+      </w:r>
+      <w:proofErr w:type="spellStart"/>
+      <w:r>
+        <w:t>có</w:t>
+      </w:r>
+      <w:proofErr w:type="spellEnd"/>
+      <w:r>
+        <w:t xml:space="preserve"> </w:t>
+      </w:r>
+      <w:proofErr w:type="spellStart"/>
+      <w:r>
+        <w:t>chính</w:t>
+      </w:r>
+      <w:proofErr w:type="spellEnd"/>
+      <w:r>
+        <w:t xml:space="preserve"> </w:t>
+      </w:r>
+      <w:proofErr w:type="spellStart"/>
+      <w:r>
+        <w:t>sách</w:t>
+      </w:r>
+      <w:proofErr w:type="spellEnd"/>
+      <w:r>
+        <w:t xml:space="preserve"> </w:t>
+      </w:r>
+      <w:proofErr w:type="spellStart"/>
+      <w:r>
+        <w:t>đặc</w:t>
+      </w:r>
+      <w:proofErr w:type="spellEnd"/>
+      <w:r>
+        <w:t xml:space="preserve"> </w:t>
+      </w:r>
+      <w:proofErr w:type="spellStart"/>
+      <w:r>
+        <w:t>biệt</w:t>
+      </w:r>
+      <w:proofErr w:type="spellEnd"/>
+      <w:r>
+        <w:t xml:space="preserve"> </w:t>
+      </w:r>
+      <w:proofErr w:type="spellStart"/>
+      <w:r>
+        <w:t>quan</w:t>
+      </w:r>
+      <w:proofErr w:type="spellEnd"/>
+      <w:r>
+        <w:t xml:space="preserve"> </w:t>
+      </w:r>
+      <w:proofErr w:type="spellStart"/>
+      <w:r>
+        <w:t>tâm</w:t>
+      </w:r>
+      <w:proofErr w:type="spellEnd"/>
+      <w:r>
+        <w:t xml:space="preserve"> </w:t>
+      </w:r>
+      <w:proofErr w:type="spellStart"/>
+      <w:r>
+        <w:t>đến</w:t>
+      </w:r>
+      <w:proofErr w:type="spellEnd"/>
+      <w:r>
+        <w:t xml:space="preserve"> </w:t>
+      </w:r>
+      <w:proofErr w:type="spellStart"/>
+      <w:r>
+        <w:t>thú</w:t>
+      </w:r>
+      <w:proofErr w:type="spellEnd"/>
+      <w:r>
+        <w:t xml:space="preserve"> </w:t>
+      </w:r>
+      <w:proofErr w:type="spellStart"/>
+      <w:r>
+        <w:t>cưng</w:t>
+      </w:r>
+      <w:proofErr w:type="spellEnd"/>
+      <w:r>
+        <w:t>.</w:t>
+      </w:r>
+      <w:proofErr w:type="gramEnd"/>
+      <w:r>
+        <w:t xml:space="preserve"> </w:t>
+      </w:r>
+      <w:proofErr w:type="spellStart"/>
+      <w:r>
+        <w:t>Các</w:t>
+      </w:r>
+      <w:proofErr w:type="spellEnd"/>
+      <w:r>
+        <w:t xml:space="preserve"> </w:t>
+      </w:r>
+      <w:proofErr w:type="spellStart"/>
+      <w:r>
+        <w:t>trường</w:t>
+      </w:r>
+      <w:proofErr w:type="spellEnd"/>
+      <w:r>
+        <w:t xml:space="preserve"> </w:t>
+      </w:r>
+      <w:proofErr w:type="spellStart"/>
+      <w:r>
+        <w:t>hợp</w:t>
+      </w:r>
+      <w:proofErr w:type="spellEnd"/>
+      <w:r>
+        <w:t xml:space="preserve"> </w:t>
+      </w:r>
+      <w:proofErr w:type="spellStart"/>
+      <w:r>
+        <w:t>thú</w:t>
+      </w:r>
+      <w:proofErr w:type="spellEnd"/>
+      <w:r>
+        <w:t xml:space="preserve"> </w:t>
+      </w:r>
+      <w:proofErr w:type="spellStart"/>
+      <w:r>
+        <w:t>cưng</w:t>
+      </w:r>
+      <w:proofErr w:type="spellEnd"/>
+      <w:r>
+        <w:t xml:space="preserve"> </w:t>
+      </w:r>
+      <w:proofErr w:type="spellStart"/>
+      <w:r>
+        <w:t>đi</w:t>
+      </w:r>
+      <w:proofErr w:type="spellEnd"/>
+      <w:r>
+        <w:t xml:space="preserve"> </w:t>
+      </w:r>
+      <w:proofErr w:type="spellStart"/>
+      <w:r>
+        <w:t>lạc</w:t>
+      </w:r>
+      <w:proofErr w:type="spellEnd"/>
+      <w:r>
+        <w:t xml:space="preserve">, </w:t>
+      </w:r>
+      <w:proofErr w:type="spellStart"/>
+      <w:r>
+        <w:t>người</w:t>
+      </w:r>
+      <w:proofErr w:type="spellEnd"/>
+      <w:r>
+        <w:t xml:space="preserve"> ta </w:t>
+      </w:r>
+      <w:proofErr w:type="spellStart"/>
+      <w:r>
+        <w:t>muốn</w:t>
+      </w:r>
+      <w:proofErr w:type="spellEnd"/>
+      <w:r>
+        <w:t xml:space="preserve"> </w:t>
+      </w:r>
+      <w:proofErr w:type="spellStart"/>
+      <w:r>
+        <w:t>trả</w:t>
+      </w:r>
+      <w:proofErr w:type="spellEnd"/>
+      <w:r>
+        <w:t xml:space="preserve"> </w:t>
+      </w:r>
+      <w:proofErr w:type="spellStart"/>
+      <w:r>
+        <w:t>nó</w:t>
+      </w:r>
+      <w:proofErr w:type="spellEnd"/>
+      <w:r>
+        <w:t xml:space="preserve"> </w:t>
+      </w:r>
+      <w:proofErr w:type="spellStart"/>
+      <w:r>
+        <w:t>về</w:t>
+      </w:r>
+      <w:proofErr w:type="spellEnd"/>
+      <w:r>
+        <w:t xml:space="preserve"> </w:t>
+      </w:r>
+      <w:proofErr w:type="spellStart"/>
+      <w:r>
+        <w:t>với</w:t>
+      </w:r>
+      <w:proofErr w:type="spellEnd"/>
+      <w:r>
+        <w:t xml:space="preserve"> </w:t>
+      </w:r>
+      <w:proofErr w:type="spellStart"/>
+      <w:r>
+        <w:t>chủ</w:t>
+      </w:r>
+      <w:proofErr w:type="spellEnd"/>
+      <w:r>
+        <w:t xml:space="preserve"> </w:t>
+      </w:r>
+      <w:proofErr w:type="spellStart"/>
+      <w:r>
+        <w:t>cũng</w:t>
+      </w:r>
+      <w:proofErr w:type="spellEnd"/>
+      <w:r>
+        <w:t xml:space="preserve"> </w:t>
+      </w:r>
+      <w:proofErr w:type="spellStart"/>
+      <w:r>
+        <w:t>chẳng</w:t>
+      </w:r>
+      <w:proofErr w:type="spellEnd"/>
+      <w:r>
+        <w:t xml:space="preserve"> </w:t>
+      </w:r>
+      <w:proofErr w:type="spellStart"/>
+      <w:r>
+        <w:t>biết</w:t>
+      </w:r>
+      <w:proofErr w:type="spellEnd"/>
+      <w:r>
+        <w:t xml:space="preserve"> </w:t>
+      </w:r>
+      <w:proofErr w:type="spellStart"/>
+      <w:r>
+        <w:t>đưa</w:t>
+      </w:r>
+      <w:proofErr w:type="spellEnd"/>
+      <w:r>
+        <w:t xml:space="preserve"> </w:t>
+      </w:r>
+      <w:proofErr w:type="spellStart"/>
+      <w:r>
+        <w:t>đến</w:t>
+      </w:r>
+      <w:proofErr w:type="spellEnd"/>
+      <w:r>
+        <w:t xml:space="preserve"> </w:t>
+      </w:r>
+      <w:proofErr w:type="spellStart"/>
+      <w:r>
+        <w:t>đâu</w:t>
+      </w:r>
+      <w:proofErr w:type="spellEnd"/>
+      <w:r>
+        <w:t xml:space="preserve"> </w:t>
+      </w:r>
+      <w:proofErr w:type="spellStart"/>
+      <w:r>
+        <w:t>để</w:t>
+      </w:r>
+      <w:proofErr w:type="spellEnd"/>
+      <w:r>
+        <w:t xml:space="preserve"> </w:t>
+      </w:r>
+      <w:proofErr w:type="spellStart"/>
+      <w:r>
+        <w:t>trả</w:t>
+      </w:r>
+      <w:proofErr w:type="spellEnd"/>
+      <w:r>
+        <w:t xml:space="preserve">, hay </w:t>
+      </w:r>
+      <w:proofErr w:type="spellStart"/>
+      <w:r>
+        <w:t>khi</w:t>
+      </w:r>
+      <w:proofErr w:type="spellEnd"/>
+      <w:r>
+        <w:t xml:space="preserve"> </w:t>
+      </w:r>
+      <w:proofErr w:type="spellStart"/>
+      <w:r>
+        <w:t>không</w:t>
+      </w:r>
+      <w:proofErr w:type="spellEnd"/>
+      <w:r>
+        <w:t xml:space="preserve"> may, </w:t>
+      </w:r>
+      <w:proofErr w:type="spellStart"/>
+      <w:r>
+        <w:t>các</w:t>
+      </w:r>
+      <w:proofErr w:type="spellEnd"/>
+      <w:r>
+        <w:t xml:space="preserve"> </w:t>
+      </w:r>
+      <w:proofErr w:type="spellStart"/>
+      <w:r>
+        <w:t>bé</w:t>
+      </w:r>
+      <w:proofErr w:type="spellEnd"/>
+      <w:r>
+        <w:t xml:space="preserve"> </w:t>
+      </w:r>
+      <w:proofErr w:type="spellStart"/>
+      <w:r>
+        <w:t>thú</w:t>
+      </w:r>
+      <w:proofErr w:type="spellEnd"/>
+      <w:r>
+        <w:t xml:space="preserve"> </w:t>
+      </w:r>
+      <w:proofErr w:type="spellStart"/>
+      <w:r>
+        <w:t>cưng</w:t>
+      </w:r>
+      <w:proofErr w:type="spellEnd"/>
+      <w:r>
+        <w:t xml:space="preserve"> </w:t>
+      </w:r>
+      <w:proofErr w:type="spellStart"/>
+      <w:r>
+        <w:t>đi</w:t>
+      </w:r>
+      <w:proofErr w:type="spellEnd"/>
+      <w:r>
+        <w:t xml:space="preserve"> </w:t>
+      </w:r>
+      <w:proofErr w:type="spellStart"/>
+      <w:r>
+        <w:t>lạc</w:t>
+      </w:r>
+      <w:proofErr w:type="spellEnd"/>
+      <w:r>
+        <w:t xml:space="preserve">, </w:t>
+      </w:r>
+      <w:proofErr w:type="spellStart"/>
+      <w:r>
+        <w:t>chúng</w:t>
+      </w:r>
+      <w:proofErr w:type="spellEnd"/>
+      <w:r>
+        <w:t xml:space="preserve"> ta </w:t>
+      </w:r>
+      <w:proofErr w:type="spellStart"/>
+      <w:r>
+        <w:t>cũng</w:t>
+      </w:r>
+      <w:proofErr w:type="spellEnd"/>
+      <w:r>
+        <w:t xml:space="preserve"> </w:t>
+      </w:r>
+      <w:proofErr w:type="spellStart"/>
+      <w:proofErr w:type="gramStart"/>
+      <w:r>
+        <w:t>ko</w:t>
+      </w:r>
+      <w:proofErr w:type="spellEnd"/>
+      <w:proofErr w:type="gramEnd"/>
+      <w:r>
+        <w:t xml:space="preserve"> </w:t>
+      </w:r>
+      <w:proofErr w:type="spellStart"/>
+      <w:r>
+        <w:t>có</w:t>
+      </w:r>
+      <w:proofErr w:type="spellEnd"/>
+      <w:r>
+        <w:t xml:space="preserve"> </w:t>
+      </w:r>
+      <w:proofErr w:type="spellStart"/>
+      <w:r>
+        <w:t>một</w:t>
+      </w:r>
+      <w:proofErr w:type="spellEnd"/>
+      <w:r>
+        <w:t xml:space="preserve"> </w:t>
+      </w:r>
+      <w:proofErr w:type="spellStart"/>
+      <w:r>
+        <w:t>nơi</w:t>
+      </w:r>
+      <w:proofErr w:type="spellEnd"/>
+      <w:r>
+        <w:t xml:space="preserve"> </w:t>
+      </w:r>
+      <w:proofErr w:type="spellStart"/>
+      <w:r>
+        <w:t>cố</w:t>
+      </w:r>
+      <w:proofErr w:type="spellEnd"/>
+      <w:r>
+        <w:t xml:space="preserve"> </w:t>
+      </w:r>
+      <w:proofErr w:type="spellStart"/>
+      <w:r>
+        <w:t>định</w:t>
+      </w:r>
+      <w:proofErr w:type="spellEnd"/>
+      <w:r>
+        <w:t xml:space="preserve"> </w:t>
+      </w:r>
+      <w:proofErr w:type="spellStart"/>
+      <w:r>
+        <w:t>để</w:t>
+      </w:r>
+      <w:proofErr w:type="spellEnd"/>
+      <w:r>
+        <w:t xml:space="preserve"> </w:t>
+      </w:r>
+      <w:proofErr w:type="spellStart"/>
+      <w:r>
+        <w:t>thông</w:t>
+      </w:r>
+      <w:proofErr w:type="spellEnd"/>
+      <w:r>
+        <w:t xml:space="preserve"> </w:t>
+      </w:r>
+      <w:proofErr w:type="spellStart"/>
+      <w:r>
+        <w:t>báo</w:t>
+      </w:r>
+      <w:proofErr w:type="spellEnd"/>
+      <w:r>
+        <w:t xml:space="preserve"> </w:t>
+      </w:r>
+      <w:proofErr w:type="spellStart"/>
+      <w:r>
+        <w:t>nhờ</w:t>
+      </w:r>
+      <w:proofErr w:type="spellEnd"/>
+      <w:r>
+        <w:t xml:space="preserve"> </w:t>
+      </w:r>
+      <w:proofErr w:type="spellStart"/>
+      <w:r>
+        <w:t>giúp</w:t>
+      </w:r>
+      <w:proofErr w:type="spellEnd"/>
+      <w:r>
+        <w:t xml:space="preserve"> </w:t>
+      </w:r>
+      <w:proofErr w:type="spellStart"/>
+      <w:r>
+        <w:t>đỡ</w:t>
+      </w:r>
+      <w:proofErr w:type="spellEnd"/>
+      <w:r>
+        <w:t xml:space="preserve">. </w:t>
+      </w:r>
+      <w:proofErr w:type="spellStart"/>
+      <w:proofErr w:type="gramStart"/>
+      <w:r>
+        <w:t>Ắc</w:t>
+      </w:r>
+      <w:proofErr w:type="spellEnd"/>
+      <w:r>
+        <w:t xml:space="preserve"> </w:t>
+      </w:r>
+      <w:proofErr w:type="spellStart"/>
+      <w:r>
+        <w:t>hẳn</w:t>
+      </w:r>
+      <w:proofErr w:type="spellEnd"/>
+      <w:r>
+        <w:t xml:space="preserve"> </w:t>
+      </w:r>
+      <w:proofErr w:type="spellStart"/>
+      <w:r>
+        <w:t>chẳng</w:t>
+      </w:r>
+      <w:proofErr w:type="spellEnd"/>
+      <w:r>
+        <w:t xml:space="preserve"> </w:t>
+      </w:r>
+      <w:proofErr w:type="spellStart"/>
+      <w:r>
+        <w:t>ai</w:t>
+      </w:r>
+      <w:proofErr w:type="spellEnd"/>
+      <w:r>
+        <w:t xml:space="preserve"> </w:t>
+      </w:r>
+      <w:proofErr w:type="spellStart"/>
+      <w:r>
+        <w:t>muốn</w:t>
+      </w:r>
+      <w:proofErr w:type="spellEnd"/>
+      <w:r>
+        <w:t xml:space="preserve"> </w:t>
+      </w:r>
+      <w:proofErr w:type="spellStart"/>
+      <w:r>
+        <w:t>vật</w:t>
+      </w:r>
+      <w:proofErr w:type="spellEnd"/>
+      <w:r>
+        <w:t xml:space="preserve"> </w:t>
+      </w:r>
+      <w:proofErr w:type="spellStart"/>
+      <w:r>
+        <w:t>nuôi</w:t>
+      </w:r>
+      <w:proofErr w:type="spellEnd"/>
+      <w:r>
+        <w:t xml:space="preserve"> </w:t>
+      </w:r>
+      <w:proofErr w:type="spellStart"/>
+      <w:r>
+        <w:t>yêu</w:t>
+      </w:r>
+      <w:proofErr w:type="spellEnd"/>
+      <w:r>
+        <w:t xml:space="preserve"> </w:t>
+      </w:r>
+      <w:proofErr w:type="spellStart"/>
+      <w:r>
+        <w:t>quý</w:t>
+      </w:r>
+      <w:proofErr w:type="spellEnd"/>
+      <w:r>
+        <w:t xml:space="preserve"> </w:t>
+      </w:r>
+      <w:proofErr w:type="spellStart"/>
+      <w:r>
+        <w:t>của</w:t>
+      </w:r>
+      <w:proofErr w:type="spellEnd"/>
+      <w:r>
+        <w:t xml:space="preserve"> </w:t>
+      </w:r>
+      <w:proofErr w:type="spellStart"/>
+      <w:r>
+        <w:t>mình</w:t>
+      </w:r>
+      <w:proofErr w:type="spellEnd"/>
+      <w:r>
+        <w:t xml:space="preserve"> </w:t>
+      </w:r>
+      <w:proofErr w:type="spellStart"/>
+      <w:r>
+        <w:t>đi</w:t>
+      </w:r>
+      <w:proofErr w:type="spellEnd"/>
+      <w:r>
+        <w:t xml:space="preserve"> </w:t>
+      </w:r>
+      <w:proofErr w:type="spellStart"/>
+      <w:r>
+        <w:t>lạc</w:t>
+      </w:r>
+      <w:proofErr w:type="spellEnd"/>
+      <w:r>
+        <w:t xml:space="preserve">, </w:t>
+      </w:r>
+      <w:proofErr w:type="spellStart"/>
+      <w:r>
+        <w:t>nhưng</w:t>
+      </w:r>
+      <w:proofErr w:type="spellEnd"/>
+      <w:r>
+        <w:t xml:space="preserve"> </w:t>
+      </w:r>
+      <w:proofErr w:type="spellStart"/>
+      <w:r>
+        <w:t>những</w:t>
+      </w:r>
+      <w:proofErr w:type="spellEnd"/>
+      <w:r>
+        <w:t xml:space="preserve"> </w:t>
+      </w:r>
+      <w:proofErr w:type="spellStart"/>
+      <w:r>
+        <w:t>khi</w:t>
+      </w:r>
+      <w:proofErr w:type="spellEnd"/>
+      <w:r>
+        <w:t xml:space="preserve"> </w:t>
+      </w:r>
+      <w:proofErr w:type="spellStart"/>
+      <w:r>
+        <w:t>trường</w:t>
+      </w:r>
+      <w:proofErr w:type="spellEnd"/>
+      <w:r>
+        <w:t xml:space="preserve"> </w:t>
+      </w:r>
+      <w:proofErr w:type="spellStart"/>
+      <w:r>
+        <w:t>hợp</w:t>
+      </w:r>
+      <w:proofErr w:type="spellEnd"/>
+      <w:r>
+        <w:t xml:space="preserve"> </w:t>
+      </w:r>
+      <w:proofErr w:type="spellStart"/>
+      <w:r>
+        <w:t>ấy</w:t>
+      </w:r>
+      <w:proofErr w:type="spellEnd"/>
+      <w:r>
+        <w:t xml:space="preserve"> </w:t>
+      </w:r>
+      <w:proofErr w:type="spellStart"/>
+      <w:r>
+        <w:t>xảy</w:t>
+      </w:r>
+      <w:proofErr w:type="spellEnd"/>
+      <w:r>
+        <w:t xml:space="preserve"> </w:t>
+      </w:r>
+      <w:proofErr w:type="spellStart"/>
+      <w:r>
+        <w:t>ra</w:t>
+      </w:r>
+      <w:proofErr w:type="spellEnd"/>
+      <w:r>
+        <w:t xml:space="preserve"> </w:t>
+      </w:r>
+      <w:proofErr w:type="spellStart"/>
+      <w:r>
+        <w:t>thì</w:t>
+      </w:r>
+      <w:proofErr w:type="spellEnd"/>
+      <w:r>
+        <w:t xml:space="preserve"> </w:t>
+      </w:r>
+      <w:proofErr w:type="spellStart"/>
+      <w:r>
+        <w:t>sao</w:t>
+      </w:r>
+      <w:proofErr w:type="spellEnd"/>
+      <w:r>
+        <w:t>?</w:t>
+      </w:r>
+      <w:proofErr w:type="gramEnd"/>
+    </w:p>
+    <w:p>
+      <w:proofErr w:type="spellStart"/>
+      <w:r>
+        <w:t>Hiểu</w:t>
+      </w:r>
+      <w:proofErr w:type="spellEnd"/>
+      <w:r>
+        <w:t xml:space="preserve"> </w:t>
+      </w:r>
+      <w:proofErr w:type="spellStart"/>
+      <w:r>
+        <w:t>được</w:t>
+      </w:r>
+      <w:proofErr w:type="spellEnd"/>
+      <w:r>
+        <w:t xml:space="preserve"> </w:t>
+      </w:r>
+      <w:proofErr w:type="spellStart"/>
+      <w:r>
+        <w:t>tâm</w:t>
+      </w:r>
+      <w:proofErr w:type="spellEnd"/>
+      <w:r>
+        <w:t xml:space="preserve"> </w:t>
+      </w:r>
+      <w:proofErr w:type="spellStart"/>
+      <w:r>
+        <w:t>trạng</w:t>
+      </w:r>
+      <w:proofErr w:type="spellEnd"/>
+      <w:r>
+        <w:t xml:space="preserve"> </w:t>
+      </w:r>
+      <w:proofErr w:type="spellStart"/>
+      <w:r>
+        <w:t>ấy</w:t>
+      </w:r>
+      <w:proofErr w:type="spellEnd"/>
+      <w:r>
+        <w:t xml:space="preserve">, </w:t>
+      </w:r>
+      <w:proofErr w:type="spellStart"/>
+      <w:r>
+        <w:t>với</w:t>
+      </w:r>
+      <w:proofErr w:type="spellEnd"/>
+      <w:r>
+        <w:t xml:space="preserve"> </w:t>
+      </w:r>
+      <w:proofErr w:type="spellStart"/>
+      <w:r>
+        <w:t>tình</w:t>
+      </w:r>
+      <w:proofErr w:type="spellEnd"/>
+      <w:r>
+        <w:t xml:space="preserve"> </w:t>
+      </w:r>
+      <w:proofErr w:type="spellStart"/>
+      <w:r>
+        <w:t>hình</w:t>
+      </w:r>
+      <w:proofErr w:type="spellEnd"/>
+      <w:r>
+        <w:t xml:space="preserve"> </w:t>
+      </w:r>
+      <w:proofErr w:type="spellStart"/>
+      <w:r>
+        <w:t>phát</w:t>
+      </w:r>
+      <w:proofErr w:type="spellEnd"/>
+      <w:r>
+        <w:t xml:space="preserve"> </w:t>
+      </w:r>
+      <w:proofErr w:type="spellStart"/>
+      <w:r>
+        <w:t>triển</w:t>
+      </w:r>
+      <w:proofErr w:type="spellEnd"/>
+      <w:r>
+        <w:t xml:space="preserve"> </w:t>
+      </w:r>
+      <w:proofErr w:type="spellStart"/>
+      <w:r>
+        <w:t>ngày</w:t>
+      </w:r>
+      <w:proofErr w:type="spellEnd"/>
+      <w:r>
+        <w:t xml:space="preserve"> </w:t>
+      </w:r>
+      <w:proofErr w:type="spellStart"/>
+      <w:r>
+        <w:t>càng</w:t>
+      </w:r>
+      <w:proofErr w:type="spellEnd"/>
+      <w:r>
+        <w:t xml:space="preserve"> </w:t>
+      </w:r>
+      <w:proofErr w:type="spellStart"/>
+      <w:r>
+        <w:t>nhanh</w:t>
+      </w:r>
+      <w:proofErr w:type="spellEnd"/>
+      <w:r>
+        <w:t xml:space="preserve"> </w:t>
+      </w:r>
+      <w:proofErr w:type="spellStart"/>
+      <w:r>
+        <w:t>của</w:t>
+      </w:r>
+      <w:proofErr w:type="spellEnd"/>
+      <w:r>
+        <w:t xml:space="preserve"> </w:t>
+      </w:r>
+      <w:proofErr w:type="spellStart"/>
+      <w:r>
+        <w:t>mạng</w:t>
+      </w:r>
+      <w:proofErr w:type="spellEnd"/>
+      <w:r>
+        <w:t xml:space="preserve"> </w:t>
+      </w:r>
+      <w:proofErr w:type="spellStart"/>
+      <w:r>
+        <w:t>xã</w:t>
+      </w:r>
+      <w:proofErr w:type="spellEnd"/>
+      <w:r>
+        <w:t xml:space="preserve"> </w:t>
+      </w:r>
+      <w:proofErr w:type="spellStart"/>
+      <w:r>
+        <w:t>hội</w:t>
+      </w:r>
+      <w:proofErr w:type="spellEnd"/>
+      <w:r>
+        <w:t xml:space="preserve">, internet, </w:t>
+      </w:r>
+      <w:proofErr w:type="spellStart"/>
+      <w:r>
+        <w:t>chúng</w:t>
+      </w:r>
+      <w:proofErr w:type="spellEnd"/>
+      <w:r>
+        <w:t xml:space="preserve"> </w:t>
+      </w:r>
+      <w:proofErr w:type="spellStart"/>
+      <w:r>
+        <w:t>tôi</w:t>
+      </w:r>
+      <w:proofErr w:type="spellEnd"/>
+      <w:r>
+        <w:t xml:space="preserve"> </w:t>
+      </w:r>
+      <w:proofErr w:type="spellStart"/>
+      <w:r>
+        <w:t>đã</w:t>
+      </w:r>
+      <w:proofErr w:type="spellEnd"/>
+      <w:r>
+        <w:t xml:space="preserve"> </w:t>
+      </w:r>
+      <w:proofErr w:type="spellStart"/>
+      <w:r>
+        <w:t>xây</w:t>
+      </w:r>
+      <w:proofErr w:type="spellEnd"/>
+      <w:r>
+        <w:t xml:space="preserve"> </w:t>
+      </w:r>
+      <w:proofErr w:type="spellStart"/>
+      <w:r>
+        <w:t>dựng</w:t>
+      </w:r>
+      <w:proofErr w:type="spellEnd"/>
+      <w:r>
+        <w:t xml:space="preserve"> </w:t>
+      </w:r>
+      <w:proofErr w:type="spellStart"/>
+      <w:r>
+        <w:t>nên</w:t>
+      </w:r>
+      <w:proofErr w:type="spellEnd"/>
+      <w:r>
+        <w:t xml:space="preserve"> </w:t>
+      </w:r>
+      <w:proofErr w:type="spellStart"/>
+      <w:r>
+        <w:t>trang</w:t>
+      </w:r>
+      <w:proofErr w:type="spellEnd"/>
+      <w:r>
+        <w:t xml:space="preserve"> Web </w:t>
+      </w:r>
+      <w:proofErr w:type="spellStart"/>
+      <w:r>
+        <w:t>FindMyPet</w:t>
+      </w:r>
+      <w:proofErr w:type="spellEnd"/>
+      <w:r>
+        <w:t xml:space="preserve"> </w:t>
+      </w:r>
+      <w:proofErr w:type="spellStart"/>
+      <w:r>
+        <w:t>với</w:t>
+      </w:r>
+      <w:proofErr w:type="spellEnd"/>
+      <w:r>
+        <w:t xml:space="preserve"> </w:t>
+      </w:r>
+      <w:proofErr w:type="spellStart"/>
+      <w:r>
+        <w:t>mong</w:t>
+      </w:r>
+      <w:proofErr w:type="spellEnd"/>
+      <w:r>
+        <w:t xml:space="preserve"> </w:t>
+      </w:r>
+      <w:proofErr w:type="spellStart"/>
+      <w:r>
+        <w:t>muốn</w:t>
+      </w:r>
+      <w:proofErr w:type="spellEnd"/>
+      <w:r>
+        <w:t xml:space="preserve"> </w:t>
+      </w:r>
+      <w:proofErr w:type="spellStart"/>
+      <w:r>
+        <w:t>là</w:t>
+      </w:r>
+      <w:proofErr w:type="spellEnd"/>
+      <w:r>
+        <w:t xml:space="preserve"> </w:t>
+      </w:r>
+      <w:proofErr w:type="spellStart"/>
+      <w:r>
+        <w:t>nơi</w:t>
+      </w:r>
+      <w:proofErr w:type="spellEnd"/>
+      <w:r>
+        <w:t xml:space="preserve"> </w:t>
+      </w:r>
+      <w:proofErr w:type="spellStart"/>
+      <w:r>
+        <w:t>để</w:t>
+      </w:r>
+      <w:proofErr w:type="spellEnd"/>
+      <w:r>
+        <w:t xml:space="preserve"> </w:t>
+      </w:r>
+      <w:proofErr w:type="spellStart"/>
+      <w:r>
+        <w:t>các</w:t>
+      </w:r>
+      <w:proofErr w:type="spellEnd"/>
+      <w:r>
+        <w:t xml:space="preserve"> </w:t>
+      </w:r>
+      <w:proofErr w:type="spellStart"/>
+      <w:r>
+        <w:t>tín</w:t>
+      </w:r>
+      <w:proofErr w:type="spellEnd"/>
+      <w:r>
+        <w:t xml:space="preserve"> </w:t>
+      </w:r>
+      <w:proofErr w:type="spellStart"/>
+      <w:r>
+        <w:t>đồ</w:t>
+      </w:r>
+      <w:proofErr w:type="spellEnd"/>
+      <w:r>
+        <w:t xml:space="preserve"> </w:t>
+      </w:r>
+      <w:proofErr w:type="spellStart"/>
+      <w:r>
+        <w:t>thú</w:t>
+      </w:r>
+      <w:proofErr w:type="spellEnd"/>
+      <w:r>
+        <w:t xml:space="preserve"> </w:t>
+      </w:r>
+      <w:proofErr w:type="spellStart"/>
+      <w:r>
+        <w:t>cưng</w:t>
+      </w:r>
+      <w:proofErr w:type="spellEnd"/>
+      <w:r>
+        <w:t xml:space="preserve"> </w:t>
+      </w:r>
+      <w:proofErr w:type="spellStart"/>
+      <w:r>
+        <w:t>có</w:t>
+      </w:r>
+      <w:proofErr w:type="spellEnd"/>
+      <w:r>
+        <w:t xml:space="preserve"> </w:t>
+      </w:r>
+      <w:proofErr w:type="spellStart"/>
+      <w:r>
+        <w:t>thể</w:t>
+      </w:r>
+      <w:proofErr w:type="spellEnd"/>
+      <w:r>
+        <w:t xml:space="preserve"> </w:t>
+      </w:r>
+      <w:proofErr w:type="spellStart"/>
+      <w:r>
+        <w:t>đăng</w:t>
+      </w:r>
+      <w:proofErr w:type="spellEnd"/>
+      <w:r>
+        <w:t xml:space="preserve"> </w:t>
+      </w:r>
+      <w:proofErr w:type="spellStart"/>
+      <w:r>
+        <w:t>bài</w:t>
+      </w:r>
+      <w:proofErr w:type="spellEnd"/>
+      <w:r>
+        <w:t xml:space="preserve">, </w:t>
+      </w:r>
+      <w:proofErr w:type="spellStart"/>
+      <w:r>
+        <w:t>giúp</w:t>
+      </w:r>
+      <w:proofErr w:type="spellEnd"/>
+      <w:r>
+        <w:t xml:space="preserve"> </w:t>
+      </w:r>
+      <w:proofErr w:type="spellStart"/>
+      <w:r>
+        <w:t>đỡ</w:t>
+      </w:r>
+      <w:proofErr w:type="spellEnd"/>
+      <w:r>
+        <w:t xml:space="preserve"> </w:t>
+      </w:r>
+      <w:proofErr w:type="spellStart"/>
+      <w:r>
+        <w:t>nhau</w:t>
+      </w:r>
+      <w:proofErr w:type="spellEnd"/>
+      <w:r>
+        <w:t xml:space="preserve"> </w:t>
+      </w:r>
+      <w:proofErr w:type="spellStart"/>
+      <w:r>
+        <w:t>tìm</w:t>
+      </w:r>
+      <w:proofErr w:type="spellEnd"/>
+      <w:r>
+        <w:t xml:space="preserve"> </w:t>
+      </w:r>
+      <w:proofErr w:type="spellStart"/>
+      <w:r>
+        <w:t>lại</w:t>
+      </w:r>
+      <w:proofErr w:type="spellEnd"/>
+      <w:r>
+        <w:t xml:space="preserve"> </w:t>
+      </w:r>
+      <w:proofErr w:type="spellStart"/>
+      <w:r>
+        <w:t>chủ</w:t>
+      </w:r>
+      <w:proofErr w:type="spellEnd"/>
+      <w:r>
+        <w:t xml:space="preserve"> </w:t>
+      </w:r>
+      <w:proofErr w:type="spellStart"/>
+      <w:r>
+        <w:t>cho</w:t>
+      </w:r>
+      <w:proofErr w:type="spellEnd"/>
+      <w:r>
+        <w:t xml:space="preserve"> </w:t>
+      </w:r>
+      <w:proofErr w:type="spellStart"/>
+      <w:r>
+        <w:t>các</w:t>
+      </w:r>
+      <w:proofErr w:type="spellEnd"/>
+      <w:r>
+        <w:t xml:space="preserve"> </w:t>
+      </w:r>
+      <w:proofErr w:type="spellStart"/>
+      <w:r>
+        <w:t>bé</w:t>
+      </w:r>
+      <w:proofErr w:type="spellEnd"/>
+      <w:r>
+        <w:t xml:space="preserve">. </w:t>
+      </w:r>
+      <w:proofErr w:type="spellStart"/>
+      <w:r>
+        <w:t>Trang</w:t>
+      </w:r>
+      <w:proofErr w:type="spellEnd"/>
+      <w:r>
+        <w:t xml:space="preserve"> web </w:t>
+      </w:r>
+      <w:proofErr w:type="spellStart"/>
+      <w:r>
+        <w:t>cung</w:t>
+      </w:r>
+      <w:proofErr w:type="spellEnd"/>
+      <w:r>
+        <w:t xml:space="preserve"> </w:t>
+      </w:r>
+      <w:proofErr w:type="spellStart"/>
+      <w:r>
+        <w:t>cấp</w:t>
+      </w:r>
+      <w:proofErr w:type="spellEnd"/>
+      <w:r>
+        <w:t xml:space="preserve"> </w:t>
+      </w:r>
+      <w:proofErr w:type="spellStart"/>
+      <w:r>
+        <w:t>một</w:t>
+      </w:r>
+      <w:proofErr w:type="spellEnd"/>
+      <w:r>
+        <w:t xml:space="preserve"> </w:t>
+      </w:r>
+      <w:proofErr w:type="spellStart"/>
+      <w:r>
+        <w:t>nơi</w:t>
+      </w:r>
+      <w:proofErr w:type="spellEnd"/>
+      <w:r>
+        <w:t xml:space="preserve"> </w:t>
+      </w:r>
+      <w:proofErr w:type="spellStart"/>
+      <w:r>
+        <w:t>để</w:t>
+      </w:r>
+      <w:proofErr w:type="spellEnd"/>
+      <w:r>
+        <w:t xml:space="preserve"> </w:t>
+      </w:r>
+      <w:proofErr w:type="spellStart"/>
+      <w:r>
+        <w:t>người</w:t>
+      </w:r>
+      <w:proofErr w:type="spellEnd"/>
+      <w:r>
+        <w:t xml:space="preserve"> </w:t>
+      </w:r>
+      <w:proofErr w:type="spellStart"/>
+      <w:r>
+        <w:t>dùng</w:t>
+      </w:r>
+      <w:proofErr w:type="spellEnd"/>
+      <w:r>
+        <w:t xml:space="preserve"> </w:t>
+      </w:r>
+      <w:proofErr w:type="spellStart"/>
+      <w:r>
+        <w:t>có</w:t>
+      </w:r>
+      <w:proofErr w:type="spellEnd"/>
+      <w:r>
+        <w:t xml:space="preserve"> </w:t>
+      </w:r>
+      <w:proofErr w:type="spellStart"/>
+      <w:r>
+        <w:t>thể</w:t>
+      </w:r>
+      <w:proofErr w:type="spellEnd"/>
+      <w:r>
+        <w:t xml:space="preserve"> </w:t>
+      </w:r>
+      <w:proofErr w:type="spellStart"/>
+      <w:r>
+        <w:t>đăng</w:t>
+      </w:r>
+      <w:proofErr w:type="spellEnd"/>
+      <w:r>
+        <w:t xml:space="preserve"> </w:t>
+      </w:r>
+      <w:proofErr w:type="spellStart"/>
+      <w:r>
+        <w:t>các</w:t>
+      </w:r>
+      <w:proofErr w:type="spellEnd"/>
+      <w:r>
+        <w:t xml:space="preserve"> </w:t>
+      </w:r>
+      <w:proofErr w:type="spellStart"/>
+      <w:r>
+        <w:t>bản</w:t>
+      </w:r>
+      <w:proofErr w:type="spellEnd"/>
+      <w:r>
+        <w:t xml:space="preserve"> tin </w:t>
+      </w:r>
+      <w:proofErr w:type="spellStart"/>
+      <w:r>
+        <w:t>để</w:t>
+      </w:r>
+      <w:proofErr w:type="spellEnd"/>
+      <w:r>
+        <w:t xml:space="preserve"> </w:t>
+      </w:r>
+      <w:proofErr w:type="spellStart"/>
+      <w:r>
+        <w:t>tìm</w:t>
+      </w:r>
+      <w:proofErr w:type="spellEnd"/>
+      <w:r>
+        <w:t xml:space="preserve"> </w:t>
+      </w:r>
+      <w:proofErr w:type="spellStart"/>
+      <w:r>
+        <w:t>thú</w:t>
+      </w:r>
+      <w:proofErr w:type="spellEnd"/>
+      <w:r>
+        <w:t xml:space="preserve"> </w:t>
+      </w:r>
+      <w:proofErr w:type="spellStart"/>
+      <w:r>
+        <w:t>cưng</w:t>
+      </w:r>
+      <w:proofErr w:type="spellEnd"/>
+      <w:r>
+        <w:t xml:space="preserve"> </w:t>
+      </w:r>
+      <w:proofErr w:type="spellStart"/>
+      <w:r>
+        <w:t>đã</w:t>
+      </w:r>
+      <w:proofErr w:type="spellEnd"/>
+      <w:r>
+        <w:t xml:space="preserve"> </w:t>
+      </w:r>
+      <w:proofErr w:type="spellStart"/>
+      <w:r>
+        <w:t>mất</w:t>
+      </w:r>
+      <w:proofErr w:type="spellEnd"/>
+      <w:r>
+        <w:t xml:space="preserve"> </w:t>
+      </w:r>
+      <w:proofErr w:type="spellStart"/>
+      <w:r>
+        <w:t>của</w:t>
+      </w:r>
+      <w:proofErr w:type="spellEnd"/>
+      <w:r>
+        <w:t xml:space="preserve"> </w:t>
+      </w:r>
+      <w:proofErr w:type="spellStart"/>
+      <w:r>
+        <w:t>mình</w:t>
+      </w:r>
+      <w:proofErr w:type="spellEnd"/>
+      <w:r>
+        <w:t xml:space="preserve"> </w:t>
+      </w:r>
+      <w:proofErr w:type="spellStart"/>
+      <w:r>
+        <w:t>cũng</w:t>
+      </w:r>
+      <w:proofErr w:type="spellEnd"/>
+      <w:r>
+        <w:t xml:space="preserve"> </w:t>
+      </w:r>
+      <w:proofErr w:type="spellStart"/>
+      <w:r>
+        <w:t>như</w:t>
+      </w:r>
+      <w:proofErr w:type="spellEnd"/>
+      <w:r>
+        <w:t xml:space="preserve"> </w:t>
+      </w:r>
+      <w:proofErr w:type="spellStart"/>
+      <w:r>
+        <w:t>đăng</w:t>
+      </w:r>
+      <w:proofErr w:type="spellEnd"/>
+      <w:r>
+        <w:t xml:space="preserve"> </w:t>
+      </w:r>
+      <w:proofErr w:type="spellStart"/>
+      <w:r>
+        <w:t>các</w:t>
+      </w:r>
+      <w:proofErr w:type="spellEnd"/>
+      <w:r>
+        <w:t xml:space="preserve"> </w:t>
+      </w:r>
+      <w:proofErr w:type="spellStart"/>
+      <w:r>
+        <w:t>bản</w:t>
+      </w:r>
+      <w:proofErr w:type="spellEnd"/>
+      <w:r>
+        <w:t xml:space="preserve"> tin </w:t>
+      </w:r>
+      <w:proofErr w:type="spellStart"/>
+      <w:r>
+        <w:t>tìm</w:t>
+      </w:r>
+      <w:proofErr w:type="spellEnd"/>
+      <w:r>
+        <w:t xml:space="preserve"> </w:t>
+      </w:r>
+      <w:proofErr w:type="spellStart"/>
+      <w:r>
+        <w:t>chủ</w:t>
+      </w:r>
+      <w:proofErr w:type="spellEnd"/>
+      <w:r>
+        <w:t xml:space="preserve"> </w:t>
+      </w:r>
+      <w:proofErr w:type="spellStart"/>
+      <w:r>
+        <w:t>cho</w:t>
+      </w:r>
+      <w:proofErr w:type="spellEnd"/>
+      <w:r>
+        <w:t xml:space="preserve"> </w:t>
+      </w:r>
+      <w:proofErr w:type="spellStart"/>
+      <w:r>
+        <w:t>các</w:t>
+      </w:r>
+      <w:proofErr w:type="spellEnd"/>
+      <w:r>
+        <w:t xml:space="preserve"> </w:t>
+      </w:r>
+      <w:proofErr w:type="spellStart"/>
+      <w:r>
+        <w:t>thú</w:t>
+      </w:r>
+      <w:proofErr w:type="spellEnd"/>
+      <w:r>
+        <w:t xml:space="preserve"> </w:t>
+      </w:r>
+      <w:proofErr w:type="spellStart"/>
+      <w:r>
+        <w:t>cưng</w:t>
+      </w:r>
+      <w:proofErr w:type="spellEnd"/>
+      <w:r>
+        <w:t xml:space="preserve"> </w:t>
+      </w:r>
+      <w:proofErr w:type="spellStart"/>
+      <w:r>
+        <w:t>mà</w:t>
+      </w:r>
+      <w:proofErr w:type="spellEnd"/>
+      <w:r>
+        <w:t xml:space="preserve"> </w:t>
+      </w:r>
+      <w:proofErr w:type="spellStart"/>
+      <w:r>
+        <w:t>mình</w:t>
+      </w:r>
+      <w:proofErr w:type="spellEnd"/>
+      <w:r>
+        <w:t xml:space="preserve"> </w:t>
+      </w:r>
+      <w:proofErr w:type="spellStart"/>
+      <w:r>
+        <w:t>tìm</w:t>
+      </w:r>
+      <w:proofErr w:type="spellEnd"/>
+      <w:r>
+        <w:t xml:space="preserve"> </w:t>
+      </w:r>
+      <w:proofErr w:type="spellStart"/>
+      <w:r>
+        <w:t>được</w:t>
+      </w:r>
+      <w:proofErr w:type="spellEnd"/>
+      <w:r>
+        <w:t xml:space="preserve"> </w:t>
+      </w:r>
+    </w:p>
+    <w:p>
+      <w:proofErr w:type="spellStart"/>
+      <w:r>
+        <w:t>Không</w:t>
+      </w:r>
+      <w:proofErr w:type="spellEnd"/>
+      <w:r>
+        <w:t xml:space="preserve"> </w:t>
+      </w:r>
+      <w:proofErr w:type="spellStart"/>
+      <w:r>
+        <w:t>chỉ</w:t>
+      </w:r>
+      <w:proofErr w:type="spellEnd"/>
+      <w:r>
+        <w:t xml:space="preserve"> </w:t>
+      </w:r>
+      <w:proofErr w:type="spellStart"/>
+      <w:r>
+        <w:t>là</w:t>
+      </w:r>
+      <w:proofErr w:type="spellEnd"/>
+      <w:r>
+        <w:t xml:space="preserve"> </w:t>
+      </w:r>
+      <w:proofErr w:type="spellStart"/>
+      <w:r>
+        <w:t>tìm</w:t>
+      </w:r>
+      <w:proofErr w:type="spellEnd"/>
+      <w:r>
+        <w:t xml:space="preserve"> </w:t>
+      </w:r>
+      <w:proofErr w:type="spellStart"/>
+      <w:r>
+        <w:t>thú</w:t>
+      </w:r>
+      <w:proofErr w:type="spellEnd"/>
+      <w:r>
+        <w:t xml:space="preserve"> </w:t>
+      </w:r>
+      <w:proofErr w:type="spellStart"/>
+      <w:r>
+        <w:t>cưng</w:t>
+      </w:r>
+      <w:proofErr w:type="spellEnd"/>
+      <w:r>
+        <w:t xml:space="preserve"> hay </w:t>
+      </w:r>
+      <w:proofErr w:type="spellStart"/>
+      <w:r>
+        <w:t>tìm</w:t>
+      </w:r>
+      <w:proofErr w:type="spellEnd"/>
+      <w:r>
+        <w:t xml:space="preserve"> </w:t>
+      </w:r>
+      <w:proofErr w:type="spellStart"/>
+      <w:r>
+        <w:t>chủ</w:t>
+      </w:r>
+      <w:proofErr w:type="spellEnd"/>
+      <w:r>
+        <w:t xml:space="preserve"> </w:t>
+      </w:r>
+      <w:proofErr w:type="spellStart"/>
+      <w:r>
+        <w:t>cho</w:t>
+      </w:r>
+      <w:proofErr w:type="spellEnd"/>
+      <w:r>
+        <w:t xml:space="preserve"> </w:t>
+      </w:r>
+      <w:proofErr w:type="spellStart"/>
+      <w:r>
+        <w:t>thú</w:t>
+      </w:r>
+      <w:proofErr w:type="spellEnd"/>
+      <w:r>
+        <w:t xml:space="preserve"> </w:t>
+      </w:r>
+      <w:proofErr w:type="spellStart"/>
+      <w:r>
+        <w:t>cưng</w:t>
+      </w:r>
+      <w:proofErr w:type="spellEnd"/>
+      <w:r>
+        <w:t xml:space="preserve">. </w:t>
+      </w:r>
+      <w:proofErr w:type="spellStart"/>
+      <w:proofErr w:type="gramStart"/>
+      <w:r>
+        <w:t>Mà</w:t>
+      </w:r>
+      <w:proofErr w:type="spellEnd"/>
+      <w:r>
+        <w:t xml:space="preserve"> </w:t>
+      </w:r>
+      <w:proofErr w:type="spellStart"/>
+      <w:r>
+        <w:t>trang</w:t>
+      </w:r>
+      <w:proofErr w:type="spellEnd"/>
+      <w:r>
+        <w:t xml:space="preserve"> web </w:t>
+      </w:r>
+      <w:proofErr w:type="spellStart"/>
+      <w:r>
+        <w:t>còn</w:t>
+      </w:r>
+      <w:proofErr w:type="spellEnd"/>
+      <w:r>
+        <w:t xml:space="preserve"> </w:t>
+      </w:r>
+      <w:proofErr w:type="spellStart"/>
+      <w:r>
+        <w:t>cung</w:t>
+      </w:r>
+      <w:proofErr w:type="spellEnd"/>
+      <w:r>
+        <w:t xml:space="preserve"> </w:t>
+      </w:r>
+      <w:proofErr w:type="spellStart"/>
+      <w:r>
+        <w:t>cấp</w:t>
+      </w:r>
+      <w:proofErr w:type="spellEnd"/>
+      <w:r>
+        <w:t xml:space="preserve"> </w:t>
+      </w:r>
+      <w:proofErr w:type="spellStart"/>
+      <w:r>
+        <w:t>các</w:t>
+      </w:r>
+      <w:proofErr w:type="spellEnd"/>
+      <w:r>
+        <w:t xml:space="preserve"> </w:t>
+      </w:r>
+      <w:proofErr w:type="spellStart"/>
+      <w:r>
+        <w:t>bài</w:t>
+      </w:r>
+      <w:proofErr w:type="spellEnd"/>
+      <w:r>
+        <w:t xml:space="preserve"> </w:t>
+      </w:r>
+      <w:proofErr w:type="spellStart"/>
+      <w:r>
+        <w:t>viết</w:t>
+      </w:r>
+      <w:proofErr w:type="spellEnd"/>
+      <w:r>
+        <w:t xml:space="preserve"> </w:t>
+      </w:r>
+      <w:proofErr w:type="spellStart"/>
+      <w:r>
+        <w:t>về</w:t>
+      </w:r>
+      <w:proofErr w:type="spellEnd"/>
+      <w:r>
+        <w:t xml:space="preserve"> </w:t>
+      </w:r>
+      <w:proofErr w:type="spellStart"/>
+      <w:r>
+        <w:t>kiến</w:t>
+      </w:r>
+      <w:proofErr w:type="spellEnd"/>
+      <w:r>
+        <w:t xml:space="preserve"> </w:t>
+      </w:r>
+      <w:proofErr w:type="spellStart"/>
+      <w:r>
+        <w:t>thức</w:t>
+      </w:r>
+      <w:proofErr w:type="spellEnd"/>
+      <w:r>
+        <w:t xml:space="preserve"> </w:t>
+      </w:r>
+      <w:proofErr w:type="spellStart"/>
+      <w:r>
+        <w:t>cơ</w:t>
+      </w:r>
+      <w:proofErr w:type="spellEnd"/>
+      <w:r>
+        <w:t xml:space="preserve"> </w:t>
+      </w:r>
+      <w:proofErr w:type="spellStart"/>
+      <w:r>
+        <w:t>bản</w:t>
+      </w:r>
+      <w:proofErr w:type="spellEnd"/>
+      <w:r>
+        <w:t xml:space="preserve"> </w:t>
+      </w:r>
+      <w:proofErr w:type="spellStart"/>
+      <w:r>
+        <w:t>về</w:t>
+      </w:r>
+      <w:proofErr w:type="spellEnd"/>
+      <w:r>
+        <w:t xml:space="preserve"> </w:t>
+      </w:r>
+      <w:proofErr w:type="spellStart"/>
+      <w:r>
+        <w:t>các</w:t>
+      </w:r>
+      <w:proofErr w:type="spellEnd"/>
+      <w:r>
+        <w:t xml:space="preserve"> </w:t>
+      </w:r>
+      <w:proofErr w:type="spellStart"/>
+      <w:r>
+        <w:t>loài</w:t>
+      </w:r>
+      <w:proofErr w:type="spellEnd"/>
+      <w:r>
+        <w:t xml:space="preserve">, </w:t>
+      </w:r>
+      <w:proofErr w:type="spellStart"/>
+      <w:r>
+        <w:t>giống</w:t>
+      </w:r>
+      <w:proofErr w:type="spellEnd"/>
+      <w:r>
+        <w:t xml:space="preserve"> </w:t>
+      </w:r>
+      <w:proofErr w:type="spellStart"/>
+      <w:r>
+        <w:t>thú</w:t>
+      </w:r>
+      <w:proofErr w:type="spellEnd"/>
+      <w:r>
+        <w:t xml:space="preserve"> </w:t>
+      </w:r>
+      <w:proofErr w:type="spellStart"/>
+      <w:r>
+        <w:t>cưng</w:t>
+      </w:r>
+      <w:proofErr w:type="spellEnd"/>
+      <w:r>
+        <w:t>.</w:t>
+      </w:r>
+      <w:proofErr w:type="gramEnd"/>
+      <w:r>
+        <w:t xml:space="preserve"> </w:t>
+      </w:r>
+      <w:proofErr w:type="spellStart"/>
+      <w:proofErr w:type="gramStart"/>
+      <w:r>
+        <w:t>Các</w:t>
+      </w:r>
+      <w:proofErr w:type="spellEnd"/>
+      <w:r>
+        <w:t xml:space="preserve"> </w:t>
+      </w:r>
+      <w:proofErr w:type="spellStart"/>
+      <w:r>
+        <w:t>bài</w:t>
+      </w:r>
+      <w:proofErr w:type="spellEnd"/>
+      <w:r>
+        <w:t xml:space="preserve"> </w:t>
+      </w:r>
+      <w:proofErr w:type="spellStart"/>
+      <w:r>
+        <w:t>viết</w:t>
+      </w:r>
+      <w:proofErr w:type="spellEnd"/>
+      <w:r>
+        <w:t xml:space="preserve"> </w:t>
+      </w:r>
+      <w:proofErr w:type="spellStart"/>
+      <w:r>
+        <w:t>không</w:t>
+      </w:r>
+      <w:proofErr w:type="spellEnd"/>
+      <w:r>
+        <w:t xml:space="preserve"> </w:t>
+      </w:r>
+      <w:proofErr w:type="spellStart"/>
+      <w:r>
+        <w:t>chỉ</w:t>
+      </w:r>
+      <w:proofErr w:type="spellEnd"/>
+      <w:r>
+        <w:t xml:space="preserve"> </w:t>
+      </w:r>
+      <w:proofErr w:type="spellStart"/>
+      <w:r>
+        <w:t>của</w:t>
+      </w:r>
+      <w:proofErr w:type="spellEnd"/>
+      <w:r>
+        <w:t xml:space="preserve"> </w:t>
+      </w:r>
+      <w:proofErr w:type="spellStart"/>
+      <w:r>
+        <w:t>người</w:t>
+      </w:r>
+      <w:proofErr w:type="spellEnd"/>
+      <w:r>
+        <w:t xml:space="preserve"> </w:t>
+      </w:r>
+      <w:proofErr w:type="spellStart"/>
+      <w:r>
+        <w:t>quản</w:t>
+      </w:r>
+      <w:proofErr w:type="spellEnd"/>
+      <w:r>
+        <w:t xml:space="preserve"> </w:t>
+      </w:r>
+      <w:proofErr w:type="spellStart"/>
+      <w:r>
+        <w:t>lí</w:t>
+      </w:r>
+      <w:proofErr w:type="spellEnd"/>
+      <w:r>
+        <w:t xml:space="preserve"> </w:t>
+      </w:r>
+      <w:proofErr w:type="spellStart"/>
+      <w:r>
+        <w:t>mà</w:t>
+      </w:r>
+      <w:proofErr w:type="spellEnd"/>
+      <w:r>
+        <w:t xml:space="preserve"> </w:t>
+      </w:r>
+      <w:proofErr w:type="spellStart"/>
+      <w:r>
+        <w:t>là</w:t>
+      </w:r>
+      <w:proofErr w:type="spellEnd"/>
+      <w:r>
+        <w:t xml:space="preserve"> </w:t>
+      </w:r>
+      <w:proofErr w:type="spellStart"/>
+      <w:r>
+        <w:t>những</w:t>
+      </w:r>
+      <w:proofErr w:type="spellEnd"/>
+      <w:r>
+        <w:t xml:space="preserve"> </w:t>
+      </w:r>
+      <w:proofErr w:type="spellStart"/>
+      <w:r>
+        <w:t>bài</w:t>
+      </w:r>
+      <w:proofErr w:type="spellEnd"/>
+      <w:r>
+        <w:t xml:space="preserve"> chia </w:t>
+      </w:r>
+      <w:proofErr w:type="spellStart"/>
+      <w:r>
+        <w:t>sẻ</w:t>
+      </w:r>
+      <w:proofErr w:type="spellEnd"/>
+      <w:r>
+        <w:t xml:space="preserve"> </w:t>
+      </w:r>
+      <w:proofErr w:type="spellStart"/>
+      <w:r>
+        <w:t>của</w:t>
+      </w:r>
+      <w:proofErr w:type="spellEnd"/>
+      <w:r>
+        <w:t xml:space="preserve"> </w:t>
+      </w:r>
+      <w:proofErr w:type="spellStart"/>
+      <w:r>
+        <w:t>cộng</w:t>
+      </w:r>
+      <w:proofErr w:type="spellEnd"/>
+      <w:r>
+        <w:t xml:space="preserve"> </w:t>
+      </w:r>
+      <w:proofErr w:type="spellStart"/>
+      <w:r>
+        <w:t>động</w:t>
+      </w:r>
+      <w:proofErr w:type="spellEnd"/>
+      <w:r>
+        <w:t xml:space="preserve"> </w:t>
+      </w:r>
+      <w:proofErr w:type="spellStart"/>
+      <w:r>
+        <w:t>yêu</w:t>
+      </w:r>
+      <w:proofErr w:type="spellEnd"/>
+      <w:r>
+        <w:t xml:space="preserve"> </w:t>
+      </w:r>
+      <w:proofErr w:type="spellStart"/>
+      <w:r>
+        <w:t>thú</w:t>
+      </w:r>
+      <w:proofErr w:type="spellEnd"/>
+      <w:r>
+        <w:t xml:space="preserve"> </w:t>
+      </w:r>
+      <w:proofErr w:type="spellStart"/>
+      <w:r>
+        <w:t>cưng</w:t>
+      </w:r>
+      <w:proofErr w:type="spellEnd"/>
+      <w:r>
+        <w:t xml:space="preserve"> </w:t>
+      </w:r>
+      <w:proofErr w:type="spellStart"/>
+      <w:r>
+        <w:t>trao</w:t>
+      </w:r>
+      <w:proofErr w:type="spellEnd"/>
+      <w:r>
+        <w:t xml:space="preserve"> </w:t>
+      </w:r>
+      <w:proofErr w:type="spellStart"/>
+      <w:r>
+        <w:t>đổi</w:t>
+      </w:r>
+      <w:proofErr w:type="spellEnd"/>
+      <w:r>
+        <w:t xml:space="preserve"> </w:t>
+      </w:r>
+      <w:proofErr w:type="spellStart"/>
+      <w:r>
+        <w:t>với</w:t>
+      </w:r>
+      <w:proofErr w:type="spellEnd"/>
+      <w:r>
+        <w:t xml:space="preserve"> </w:t>
+      </w:r>
+      <w:proofErr w:type="spellStart"/>
+      <w:r>
+        <w:t>nhau</w:t>
+      </w:r>
+      <w:proofErr w:type="spellEnd"/>
+      <w:r>
+        <w:t>.</w:t>
+      </w:r>
+      <w:proofErr w:type="gramEnd"/>
+      <w:r>
+        <w:t xml:space="preserve"> </w:t>
+      </w:r>
+    </w:p>
+    <w:p>
+      <w:pPr>
+        <w:ind w:firstLine="720"/>
+      </w:pPr>
+      <w:proofErr w:type="spellStart"/>
+      <w:r>
+        <w:t>Ngoài</w:t>
+      </w:r>
+      <w:proofErr w:type="spellEnd"/>
+      <w:r>
+        <w:t xml:space="preserve"> </w:t>
+      </w:r>
+      <w:proofErr w:type="spellStart"/>
+      <w:r>
+        <w:t>ra</w:t>
+      </w:r>
+      <w:proofErr w:type="spellEnd"/>
+      <w:r>
+        <w:t xml:space="preserve">, </w:t>
+      </w:r>
+      <w:proofErr w:type="spellStart"/>
+      <w:r>
+        <w:t>trang</w:t>
+      </w:r>
+      <w:proofErr w:type="spellEnd"/>
+      <w:r>
+        <w:t xml:space="preserve"> web </w:t>
+      </w:r>
+      <w:proofErr w:type="spellStart"/>
+      <w:r>
+        <w:t>cũng</w:t>
+      </w:r>
+      <w:proofErr w:type="spellEnd"/>
+      <w:r>
+        <w:t xml:space="preserve"> chia </w:t>
+      </w:r>
+      <w:proofErr w:type="spellStart"/>
+      <w:r>
+        <w:t>sẻ</w:t>
+      </w:r>
+      <w:proofErr w:type="spellEnd"/>
+      <w:r>
+        <w:t xml:space="preserve"> </w:t>
+      </w:r>
+      <w:proofErr w:type="spellStart"/>
+      <w:r>
+        <w:t>một</w:t>
+      </w:r>
+      <w:proofErr w:type="spellEnd"/>
+      <w:r>
+        <w:t xml:space="preserve"> </w:t>
+      </w:r>
+      <w:proofErr w:type="spellStart"/>
+      <w:r>
+        <w:t>số</w:t>
+      </w:r>
+      <w:proofErr w:type="spellEnd"/>
+      <w:r>
+        <w:t xml:space="preserve"> </w:t>
+      </w:r>
+      <w:proofErr w:type="spellStart"/>
+      <w:r>
+        <w:t>hình</w:t>
+      </w:r>
+      <w:proofErr w:type="spellEnd"/>
+      <w:r>
+        <w:t xml:space="preserve"> </w:t>
+      </w:r>
+      <w:proofErr w:type="spellStart"/>
+      <w:r>
+        <w:t>ảnh</w:t>
+      </w:r>
+      <w:proofErr w:type="spellEnd"/>
+      <w:r>
+        <w:t xml:space="preserve">, clip </w:t>
+      </w:r>
+      <w:proofErr w:type="spellStart"/>
+      <w:r>
+        <w:t>vui</w:t>
+      </w:r>
+      <w:proofErr w:type="spellEnd"/>
+      <w:r>
+        <w:t xml:space="preserve"> </w:t>
+      </w:r>
+      <w:proofErr w:type="spellStart"/>
+      <w:r>
+        <w:t>của</w:t>
+      </w:r>
+      <w:proofErr w:type="spellEnd"/>
+      <w:r>
+        <w:t xml:space="preserve"> </w:t>
+      </w:r>
+      <w:proofErr w:type="spellStart"/>
+      <w:r>
+        <w:t>các</w:t>
+      </w:r>
+      <w:proofErr w:type="spellEnd"/>
+      <w:r>
+        <w:t xml:space="preserve"> </w:t>
+      </w:r>
+      <w:proofErr w:type="spellStart"/>
+      <w:r>
+        <w:t>thú</w:t>
+      </w:r>
+      <w:proofErr w:type="spellEnd"/>
+      <w:r>
+        <w:t xml:space="preserve"> </w:t>
+      </w:r>
+      <w:proofErr w:type="spellStart"/>
+      <w:r>
+        <w:t>cưng</w:t>
+      </w:r>
+      <w:proofErr w:type="spellEnd"/>
+      <w:r>
+        <w:t xml:space="preserve"> do </w:t>
+      </w:r>
+      <w:proofErr w:type="spellStart"/>
+      <w:r>
+        <w:t>quản</w:t>
+      </w:r>
+      <w:proofErr w:type="spellEnd"/>
+      <w:r>
+        <w:t xml:space="preserve"> </w:t>
+      </w:r>
+      <w:proofErr w:type="spellStart"/>
+      <w:r>
+        <w:t>trị</w:t>
+      </w:r>
+      <w:proofErr w:type="spellEnd"/>
+      <w:r>
+        <w:t xml:space="preserve"> </w:t>
+      </w:r>
+      <w:proofErr w:type="spellStart"/>
+      <w:r>
+        <w:t>viên</w:t>
+      </w:r>
+      <w:proofErr w:type="spellEnd"/>
+      <w:r>
+        <w:t xml:space="preserve"> </w:t>
+      </w:r>
+      <w:proofErr w:type="spellStart"/>
+      <w:r>
+        <w:t>sưu</w:t>
+      </w:r>
+      <w:proofErr w:type="spellEnd"/>
+      <w:r>
+        <w:t xml:space="preserve"> </w:t>
+      </w:r>
+      <w:proofErr w:type="spellStart"/>
+      <w:r>
+        <w:t>tầm</w:t>
+      </w:r>
+      <w:proofErr w:type="spellEnd"/>
+      <w:r>
+        <w:t xml:space="preserve"> </w:t>
+      </w:r>
+      <w:proofErr w:type="spellStart"/>
+      <w:r>
+        <w:t>với</w:t>
+      </w:r>
+      <w:proofErr w:type="spellEnd"/>
+      <w:r>
+        <w:t xml:space="preserve"> </w:t>
+      </w:r>
+      <w:proofErr w:type="spellStart"/>
+      <w:r>
+        <w:t>mục</w:t>
+      </w:r>
+      <w:proofErr w:type="spellEnd"/>
+      <w:r>
+        <w:t xml:space="preserve"> </w:t>
+      </w:r>
+      <w:proofErr w:type="spellStart"/>
+      <w:r>
+        <w:t>đích</w:t>
+      </w:r>
+      <w:proofErr w:type="spellEnd"/>
+      <w:r>
+        <w:t xml:space="preserve"> </w:t>
+      </w:r>
+      <w:proofErr w:type="spellStart"/>
+      <w:r>
+        <w:t>mang</w:t>
+      </w:r>
+      <w:proofErr w:type="spellEnd"/>
+      <w:r>
+        <w:t xml:space="preserve"> </w:t>
+      </w:r>
+      <w:proofErr w:type="spellStart"/>
+      <w:r>
+        <w:t>lại</w:t>
+      </w:r>
+      <w:proofErr w:type="spellEnd"/>
+      <w:r>
+        <w:t xml:space="preserve"> </w:t>
+      </w:r>
+      <w:proofErr w:type="spellStart"/>
+      <w:r>
+        <w:t>một</w:t>
+      </w:r>
+      <w:proofErr w:type="spellEnd"/>
+      <w:r>
+        <w:t xml:space="preserve"> </w:t>
+      </w:r>
+      <w:proofErr w:type="spellStart"/>
+      <w:r>
+        <w:t>góc</w:t>
+      </w:r>
+      <w:proofErr w:type="spellEnd"/>
+      <w:r>
+        <w:t xml:space="preserve"> </w:t>
+      </w:r>
+      <w:proofErr w:type="spellStart"/>
+      <w:r>
+        <w:t>giải</w:t>
+      </w:r>
+      <w:proofErr w:type="spellEnd"/>
+      <w:r>
+        <w:t xml:space="preserve"> </w:t>
+      </w:r>
+      <w:proofErr w:type="spellStart"/>
+      <w:r>
+        <w:t>trí</w:t>
+      </w:r>
+      <w:proofErr w:type="spellEnd"/>
+      <w:r>
+        <w:t xml:space="preserve"> </w:t>
+      </w:r>
+      <w:proofErr w:type="spellStart"/>
+      <w:r>
+        <w:t>và</w:t>
+      </w:r>
+      <w:proofErr w:type="spellEnd"/>
+      <w:r>
+        <w:t xml:space="preserve"> </w:t>
+      </w:r>
+      <w:proofErr w:type="spellStart"/>
+      <w:r>
+        <w:t>kích</w:t>
+      </w:r>
+      <w:proofErr w:type="spellEnd"/>
+      <w:r>
+        <w:t xml:space="preserve"> </w:t>
+      </w:r>
+      <w:proofErr w:type="spellStart"/>
+      <w:r>
+        <w:t>thích</w:t>
+      </w:r>
+      <w:proofErr w:type="spellEnd"/>
+      <w:r>
+        <w:t xml:space="preserve"> </w:t>
+      </w:r>
+      <w:proofErr w:type="spellStart"/>
+      <w:r>
+        <w:t>sự</w:t>
+      </w:r>
+      <w:proofErr w:type="spellEnd"/>
+      <w:r>
+        <w:t xml:space="preserve"> </w:t>
+      </w:r>
+      <w:proofErr w:type="spellStart"/>
+      <w:r>
+        <w:t>yêu</w:t>
+      </w:r>
+      <w:proofErr w:type="spellEnd"/>
+      <w:r>
+        <w:t xml:space="preserve"> </w:t>
+      </w:r>
+      <w:proofErr w:type="spellStart"/>
+      <w:r>
+        <w:t>thương</w:t>
+      </w:r>
+      <w:proofErr w:type="spellEnd"/>
+      <w:r>
+        <w:t xml:space="preserve"> </w:t>
+      </w:r>
+      <w:proofErr w:type="spellStart"/>
+      <w:r>
+        <w:t>với</w:t>
+      </w:r>
+      <w:proofErr w:type="spellEnd"/>
+      <w:r>
+        <w:t xml:space="preserve"> </w:t>
+      </w:r>
+      <w:proofErr w:type="spellStart"/>
+      <w:r>
+        <w:t>thú</w:t>
+      </w:r>
+      <w:proofErr w:type="spellEnd"/>
+      <w:r>
+        <w:t xml:space="preserve"> </w:t>
+      </w:r>
+      <w:proofErr w:type="spellStart"/>
+      <w:r>
+        <w:t>cưng</w:t>
+      </w:r>
+      <w:proofErr w:type="spellEnd"/>
+      <w:r>
+        <w:t xml:space="preserve"> </w:t>
+      </w:r>
+      <w:proofErr w:type="spellStart"/>
+      <w:r>
+        <w:t>của</w:t>
+      </w:r>
+      <w:proofErr w:type="spellEnd"/>
+      <w:r>
+        <w:t xml:space="preserve"> </w:t>
+      </w:r>
+      <w:proofErr w:type="spellStart"/>
+      <w:r>
+        <w:t>người</w:t>
+      </w:r>
+      <w:proofErr w:type="spellEnd"/>
+      <w:r>
+        <w:t xml:space="preserve"> </w:t>
+      </w:r>
+      <w:proofErr w:type="spellStart"/>
+      <w:r>
+        <w:t>xem</w:t>
+      </w:r>
+      <w:proofErr w:type="spellEnd"/>
+      <w:r>
+        <w:t>.</w:t>
+      </w:r>
+    </w:p>
+    <w:p>
+      <w:pPr>
+        <w:ind w:firstLine="720"/>
+      </w:pPr>
+    </w:p>
+    <w:p>
+      <w:pPr>
+        <w:rPr>
+          <w:rFonts w:eastAsiaTheme="majorEastAsia" w:cstheme="majorBidi"/>
+          <w:color w:val="000000" w:themeColor="text1"/>
+          <w:sz w:val="32"/>
+          <w:szCs w:val="32"/>
+        </w:rPr>
+      </w:pPr>
+      <w:r>
+        <w:br w:type="column"/>
+      </w:r>
+    </w:p>
+    <w:p>
+      <w:pPr>
+        <w:pStyle w:val="Heading2"/>
+        <w:numPr>
+          <w:ilvl w:val="0"/>
+          <w:numId w:val="1"/>
+        </w:numPr>
+      </w:pPr>
+      <w:bookmarkStart w:id="2" w:name="_Toc401860980"/>
+      <w:r>
+        <w:t>PHÂN TÍCH YÊU CẦU HỆ THỐNG</w:t>
+      </w:r>
+      <w:bookmarkEnd w:id="2"/>
+    </w:p>
+    <w:p>
+      <w:pPr>
+        <w:pStyle w:val="ListParagraph"/>
+        <w:numPr>
+          <w:ilvl w:val="0"/>
+          <w:numId w:val="3"/>
+        </w:numPr>
+        <w:spacing w:after="160" w:line="259" w:lineRule="auto"/>
+        <w:rPr>
+          <w:rFonts w:eastAsiaTheme="majorEastAsia" w:cstheme="majorBidi"/>
+          <w:color w:val="000000" w:themeColor="text1"/>
+          <w:szCs w:val="26"/>
+        </w:rPr>
+      </w:pPr>
+      <w:proofErr w:type="spellStart"/>
+      <w:r>
+        <w:t>Về</w:t>
+      </w:r>
+      <w:proofErr w:type="spellEnd"/>
+      <w:r>
+        <w:t xml:space="preserve"> </w:t>
+      </w:r>
+      <w:proofErr w:type="spellStart"/>
+      <w:r>
+        <w:t>giao</w:t>
+      </w:r>
+      <w:proofErr w:type="spellEnd"/>
+      <w:r>
+        <w:t xml:space="preserve"> </w:t>
+      </w:r>
+      <w:proofErr w:type="spellStart"/>
+      <w:r>
+        <w:t>diện</w:t>
+      </w:r>
+      <w:proofErr w:type="spellEnd"/>
+      <w:r>
+        <w:t xml:space="preserve"> </w:t>
+      </w:r>
+      <w:proofErr w:type="spellStart"/>
+      <w:r>
+        <w:t>người</w:t>
+      </w:r>
+      <w:proofErr w:type="spellEnd"/>
+      <w:r>
+        <w:t xml:space="preserve"> </w:t>
+      </w:r>
+      <w:proofErr w:type="spellStart"/>
+      <w:r>
+        <w:t>dùng</w:t>
+      </w:r>
+      <w:proofErr w:type="spellEnd"/>
+      <w:r>
+        <w:t>:</w:t>
+      </w:r>
+    </w:p>
+    <w:p>
+      <w:pPr>
+        <w:pStyle w:val="ListParagraph"/>
+        <w:numPr>
+          <w:ilvl w:val="0"/>
+          <w:numId w:val="4"/>
+        </w:numPr>
+        <w:spacing w:after="160" w:line="259" w:lineRule="auto"/>
+        <w:rPr>
+          <w:rFonts w:eastAsiaTheme="majorEastAsia" w:cstheme="majorBidi"/>
+          <w:color w:val="000000" w:themeColor="text1"/>
+          <w:szCs w:val="26"/>
+        </w:rPr>
+      </w:pPr>
+      <w:proofErr w:type="spellStart"/>
+      <w:r>
+        <w:t>Thanh</w:t>
+      </w:r>
+      <w:proofErr w:type="spellEnd"/>
+      <w:r>
+        <w:t xml:space="preserve"> menu </w:t>
+      </w:r>
+      <w:proofErr w:type="spellStart"/>
+      <w:r>
+        <w:t>cố</w:t>
+      </w:r>
+      <w:proofErr w:type="spellEnd"/>
+      <w:r>
+        <w:t xml:space="preserve"> </w:t>
+      </w:r>
+      <w:proofErr w:type="spellStart"/>
+      <w:r>
+        <w:t>định</w:t>
+      </w:r>
+      <w:proofErr w:type="spellEnd"/>
+      <w:r>
+        <w:t xml:space="preserve"> </w:t>
+      </w:r>
+      <w:proofErr w:type="spellStart"/>
+      <w:r>
+        <w:t>khi</w:t>
+      </w:r>
+      <w:proofErr w:type="spellEnd"/>
+      <w:r>
+        <w:t xml:space="preserve"> </w:t>
+      </w:r>
+      <w:proofErr w:type="spellStart"/>
+      <w:r>
+        <w:t>rê</w:t>
+      </w:r>
+      <w:proofErr w:type="spellEnd"/>
+      <w:r>
+        <w:t xml:space="preserve"> </w:t>
+      </w:r>
+      <w:proofErr w:type="spellStart"/>
+      <w:r>
+        <w:t>chuột</w:t>
+      </w:r>
+      <w:proofErr w:type="spellEnd"/>
+      <w:r>
+        <w:t>.</w:t>
+      </w:r>
+    </w:p>
+    <w:p>
+      <w:pPr>
+        <w:pStyle w:val="ListParagraph"/>
+        <w:numPr>
+          <w:ilvl w:val="0"/>
+          <w:numId w:val="4"/>
+        </w:numPr>
+        <w:spacing w:after="160" w:line="259" w:lineRule="auto"/>
+        <w:rPr>
+          <w:rFonts w:eastAsiaTheme="majorEastAsia" w:cstheme="majorBidi"/>
+          <w:color w:val="000000" w:themeColor="text1"/>
+          <w:szCs w:val="26"/>
+        </w:rPr>
+      </w:pPr>
+      <w:r>
+        <w:br w:type="page"/>
+      </w:r>
+    </w:p>
+    <w:p>
+      <w:pPr>
+        <w:pStyle w:val="Heading2"/>
+        <w:numPr>
+          <w:ilvl w:val="0"/>
+          <w:numId w:val="1"/>
+        </w:numPr>
+      </w:pPr>
+      <w:bookmarkStart w:id="3" w:name="_Toc401860981"/>
+      <w:r>
+        <w:lastRenderedPageBreak/>
+        <w:t>THIẾT KẾ HỆ THỐNG</w:t>
+      </w:r>
+      <w:bookmarkEnd w:id="3"/>
+    </w:p>
+    <w:p>
+      <w:pPr>
+        <w:pStyle w:val="Heading3"/>
+        <w:numPr>
+          <w:ilvl w:val="0"/>
+          <w:numId w:val="2"/>
+        </w:numPr>
+        <w:rPr>
+          <w:b/>
+        </w:rPr>
+      </w:pPr>
+      <w:bookmarkStart w:id="4" w:name="_Toc401860982"/>
+      <w:proofErr w:type="spellStart"/>
+      <w:r>
+        <w:rPr>
+          <w:b/>
+        </w:rPr>
+        <w:t>Giao</w:t>
+      </w:r>
+      <w:proofErr w:type="spellEnd"/>
+      <w:r>
+        <w:rPr>
+          <w:b/>
+        </w:rPr>
+        <w:t xml:space="preserve"> </w:t>
+      </w:r>
+      <w:proofErr w:type="spellStart"/>
+      <w:r>
+        <w:rPr>
+          <w:b/>
+        </w:rPr>
+        <w:t>diện</w:t>
+      </w:r>
+      <w:proofErr w:type="spellEnd"/>
+      <w:r>
+        <w:rPr>
+          <w:b/>
+        </w:rPr>
+        <w:t xml:space="preserve"> </w:t>
+      </w:r>
+      <w:proofErr w:type="spellStart"/>
+      <w:r>
+        <w:rPr>
+          <w:b/>
+        </w:rPr>
+        <w:t>người</w:t>
+      </w:r>
+      <w:proofErr w:type="spellEnd"/>
+      <w:r>
+        <w:rPr>
+          <w:b/>
+        </w:rPr>
+        <w:t xml:space="preserve"> </w:t>
+      </w:r>
+      <w:proofErr w:type="spellStart"/>
+      <w:r>
+        <w:rPr>
+          <w:b/>
+        </w:rPr>
+        <w:t>dùng</w:t>
+      </w:r>
+      <w:proofErr w:type="spellEnd"/>
+      <w:r>
+        <w:rPr>
+          <w:b/>
+        </w:rPr>
+        <w:t xml:space="preserve"> </w:t>
+      </w:r>
+      <w:proofErr w:type="spellStart"/>
+      <w:r>
+        <w:rPr>
+          <w:b/>
+        </w:rPr>
+        <w:t>và</w:t>
+      </w:r>
+      <w:proofErr w:type="spellEnd"/>
+      <w:r>
+        <w:rPr>
+          <w:b/>
+        </w:rPr>
+        <w:t xml:space="preserve"> </w:t>
+      </w:r>
+      <w:proofErr w:type="spellStart"/>
+      <w:r>
+        <w:rPr>
+          <w:b/>
+        </w:rPr>
+        <w:t>quản</w:t>
+      </w:r>
+      <w:proofErr w:type="spellEnd"/>
+      <w:r>
+        <w:rPr>
+          <w:b/>
+        </w:rPr>
+        <w:t xml:space="preserve"> </w:t>
+      </w:r>
+      <w:proofErr w:type="spellStart"/>
+      <w:r>
+        <w:rPr>
+          <w:b/>
+        </w:rPr>
+        <w:t>trị</w:t>
+      </w:r>
+      <w:bookmarkEnd w:id="4"/>
+      <w:proofErr w:type="spellEnd"/>
+    </w:p>
+    <w:p>
+      <w:pPr>
+        <w:pStyle w:val="Heading3"/>
+        <w:numPr>
+          <w:ilvl w:val="0"/>
+          <w:numId w:val="2"/>
+        </w:numPr>
+        <w:rPr>
+          <w:b/>
+        </w:rPr>
+      </w:pPr>
+      <w:bookmarkStart w:id="5" w:name="_Toc401860983"/>
+      <w:proofErr w:type="spellStart"/>
+      <w:r>
+        <w:rPr>
+          <w:b/>
+        </w:rPr>
+        <w:t>Cơ</w:t>
+      </w:r>
+      <w:proofErr w:type="spellEnd"/>
+      <w:r>
+        <w:rPr>
+          <w:b/>
+        </w:rPr>
+        <w:t xml:space="preserve"> </w:t>
+      </w:r>
+      <w:proofErr w:type="spellStart"/>
+      <w:r>
+        <w:rPr>
+          <w:b/>
+        </w:rPr>
+        <w:t>sở</w:t>
+      </w:r>
+      <w:proofErr w:type="spellEnd"/>
+      <w:r>
+        <w:rPr>
+          <w:b/>
+        </w:rPr>
+        <w:t xml:space="preserve"> </w:t>
+      </w:r>
+      <w:proofErr w:type="spellStart"/>
+      <w:r>
+        <w:rPr>
+          <w:b/>
+        </w:rPr>
+        <w:t>dữ</w:t>
+      </w:r>
+      <w:proofErr w:type="spellEnd"/>
+      <w:r>
+        <w:rPr>
+          <w:b/>
+        </w:rPr>
+        <w:t xml:space="preserve"> </w:t>
+      </w:r>
+      <w:proofErr w:type="spellStart"/>
+      <w:r>
+        <w:rPr>
+          <w:b/>
+        </w:rPr>
+        <w:t>liệu</w:t>
+      </w:r>
+      <w:bookmarkEnd w:id="5"/>
+      <w:proofErr w:type="spellEnd"/>
+    </w:p>
+    <w:p>
+      <w:pPr>
+        <w:rPr>
+          <w:rFonts w:eastAsiaTheme="majorEastAsia" w:cstheme="majorBidi"/>
+          <w:color w:val="000000" w:themeColor="text1"/>
+          <w:szCs w:val="26"/>
+        </w:rPr>
+      </w:pPr>
+      <w:r>
+        <w:br w:type="page"/>
+      </w:r>
+    </w:p>
+    <w:p>
+      <w:pPr>
+        <w:pStyle w:val="Heading2"/>
+        <w:numPr>
+          <w:ilvl w:val="0"/>
+          <w:numId w:val="1"/>
+        </w:numPr>
+      </w:pPr>
+      <w:bookmarkStart w:id="6" w:name="_Toc401860984"/>
+      <w:r>
+        <w:lastRenderedPageBreak/>
+        <w:t>GIỚI THIỆU CÁC TÍNH NĂNG CỦA HỆ THỐNG</w:t>
+      </w:r>
+      <w:bookmarkEnd w:id="6"/>
+    </w:p>
+    <w:p>
+      <w:pPr>
+        <w:rPr>
+          <w:rFonts w:eastAsiaTheme="majorEastAsia" w:cstheme="majorBidi"/>
+          <w:color w:val="000000" w:themeColor="text1"/>
+          <w:szCs w:val="26"/>
+        </w:rPr>
+      </w:pPr>
+      <w:r>
+        <w:br w:type="page"/>
+      </w:r>
+    </w:p>
+    <w:p>
+      <w:pPr>
+        <w:pStyle w:val="Heading2"/>
+        <w:numPr>
+          <w:ilvl w:val="0"/>
+          <w:numId w:val="1"/>
+        </w:numPr>
+      </w:pPr>
+      <w:bookmarkStart w:id="7" w:name="_Toc401860985"/>
+      <w:r>
+        <w:lastRenderedPageBreak/>
+        <w:t>KẾT QUẢ ĐẠT ĐƯỢC</w:t>
+      </w:r>
+      <w:bookmarkEnd w:id="7"/>
+    </w:p>
+    <w:p>
+      <w:pPr>
+        <w:rPr>
+          <w:rFonts w:eastAsiaTheme="majorEastAsia" w:cstheme="majorBidi"/>
+          <w:color w:val="000000" w:themeColor="text1"/>
+          <w:szCs w:val="26"/>
+        </w:rPr>
+      </w:pPr>
+      <w:r>
+        <w:br w:type="page"/>
+      </w:r>
+    </w:p>
+    <w:p>
+      <w:pPr>
+        <w:pStyle w:val="Heading2"/>
+        <w:numPr>
+          <w:ilvl w:val="0"/>
+          <w:numId w:val="1"/>
+        </w:numPr>
+      </w:pPr>
+      <w:bookmarkStart w:id="8" w:name="_Toc401860986"/>
+      <w:r>
+        <w:lastRenderedPageBreak/>
+        <w:t>HƯỚNG PHÁT TRIỂN</w:t>
+      </w:r>
+      <w:bookmarkEnd w:id="8"/>
+    </w:p>
+    <w:p>
+      <w:bookmarkStart w:id="9" w:name="_GoBack"/>
+      <w:bookmarkEnd w:id="9"/>
+      <w:r>
+        <w:rPr>
+          <w:noProof/>
+        </w:rPr>
+        <w:br w:type="column"/>
+      </w:r>
+      <w:r>
+        <w:rPr>
+          <w:noProof/>
+        </w:rPr>
+        <w:lastRenderedPageBreak/>
         <w:drawing>
           <wp:inline distT="0" distB="0" distL="0" distR="0" wp14:anchorId="273BB328" wp14:editId="269204A8">
             <wp:extent cx="6089650" cy="2739050"/>
@@ -158,7 +5304,7 @@
                     <pic:cNvPicPr/>
                   </pic:nvPicPr>
                   <pic:blipFill rotWithShape="1">
-                    <a:blip r:embed="rId5"/>
+                    <a:blip r:embed="rId6"/>
                     <a:srcRect t="19772" r="24437" b="19772"/>
                     <a:stretch/>
                   </pic:blipFill>
@@ -185,7 +5331,6 @@
           </wp:inline>
         </w:drawing>
       </w:r>
-      <w:bookmarkEnd w:id="0"/>
     </w:p>
     <w:sectPr>
       <w:pgSz w:w="12240" w:h="15840"/>
@@ -195,6 +5340,399 @@
     </w:sectPr>
   </w:body>
 </w:document>
+</file>
+
+<file path=word/numbering.xml><?xml version="1.0" encoding="utf-8"?>
+<w:numbering xmlns:wpc="http://schemas.microsoft.com/office/word/2010/wordprocessingCanvas" xmlns:mc="http://schemas.openxmlformats.org/markup-compatibility/2006" xmlns:o="urn:schemas-microsoft-com:office:office" xmlns:r="http://schemas.openxmlformats.org/officeDocument/2006/relationships" xmlns:m="http://schemas.openxmlformats.org/officeDocument/2006/math" xmlns:v="urn:schemas-microsoft-com:vml" xmlns:wp14="http://schemas.microsoft.com/office/word/2010/wordprocessingDrawing" xmlns:wp="http://schemas.openxmlformats.org/drawingml/2006/wordprocessingDrawing" xmlns:w10="urn:schemas-microsoft-com:office:word" xmlns:w="http://schemas.openxmlformats.org/wordprocessingml/2006/main" xmlns:w14="http://schemas.microsoft.com/office/word/2010/wordml" xmlns:wpg="http://schemas.microsoft.com/office/word/2010/wordprocessingGroup" xmlns:wpi="http://schemas.microsoft.com/office/word/2010/wordprocessingInk" xmlns:wne="http://schemas.microsoft.com/office/word/2006/wordml" xmlns:wps="http://schemas.microsoft.com/office/word/2010/wordprocessingShape" mc:Ignorable="w14 wp14">
+  <w:abstractNum w:abstractNumId="0">
+    <w:nsid w:val="12A8586F"/>
+    <w:multiLevelType w:val="hybridMultilevel"/>
+    <w:tmpl w:val="244825E8"/>
+    <w:lvl w:ilvl="0" w:tplc="C794067C">
+      <w:start w:val="1"/>
+      <w:numFmt w:val="bullet"/>
+      <w:lvlText w:val="-"/>
+      <w:lvlJc w:val="left"/>
+      <w:pPr>
+        <w:ind w:left="1080" w:hanging="360"/>
+      </w:pPr>
+      <w:rPr>
+        <w:rFonts w:ascii="Times New Roman" w:eastAsiaTheme="minorHAnsi" w:hAnsi="Times New Roman" w:cs="Times New Roman" w:hint="default"/>
+        <w:color w:val="auto"/>
+      </w:rPr>
+    </w:lvl>
+    <w:lvl w:ilvl="1" w:tplc="04090003" w:tentative="1">
+      <w:start w:val="1"/>
+      <w:numFmt w:val="bullet"/>
+      <w:lvlText w:val="o"/>
+      <w:lvlJc w:val="left"/>
+      <w:pPr>
+        <w:ind w:left="1800" w:hanging="360"/>
+      </w:pPr>
+      <w:rPr>
+        <w:rFonts w:ascii="Courier New" w:hAnsi="Courier New" w:cs="Courier New" w:hint="default"/>
+      </w:rPr>
+    </w:lvl>
+    <w:lvl w:ilvl="2" w:tplc="04090005" w:tentative="1">
+      <w:start w:val="1"/>
+      <w:numFmt w:val="bullet"/>
+      <w:lvlText w:val=""/>
+      <w:lvlJc w:val="left"/>
+      <w:pPr>
+        <w:ind w:left="2520" w:hanging="360"/>
+      </w:pPr>
+      <w:rPr>
+        <w:rFonts w:ascii="Wingdings" w:hAnsi="Wingdings" w:hint="default"/>
+      </w:rPr>
+    </w:lvl>
+    <w:lvl w:ilvl="3" w:tplc="04090001" w:tentative="1">
+      <w:start w:val="1"/>
+      <w:numFmt w:val="bullet"/>
+      <w:lvlText w:val=""/>
+      <w:lvlJc w:val="left"/>
+      <w:pPr>
+        <w:ind w:left="3240" w:hanging="360"/>
+      </w:pPr>
+      <w:rPr>
+        <w:rFonts w:ascii="Symbol" w:hAnsi="Symbol" w:hint="default"/>
+      </w:rPr>
+    </w:lvl>
+    <w:lvl w:ilvl="4" w:tplc="04090003" w:tentative="1">
+      <w:start w:val="1"/>
+      <w:numFmt w:val="bullet"/>
+      <w:lvlText w:val="o"/>
+      <w:lvlJc w:val="left"/>
+      <w:pPr>
+        <w:ind w:left="3960" w:hanging="360"/>
+      </w:pPr>
+      <w:rPr>
+        <w:rFonts w:ascii="Courier New" w:hAnsi="Courier New" w:cs="Courier New" w:hint="default"/>
+      </w:rPr>
+    </w:lvl>
+    <w:lvl w:ilvl="5" w:tplc="04090005" w:tentative="1">
+      <w:start w:val="1"/>
+      <w:numFmt w:val="bullet"/>
+      <w:lvlText w:val=""/>
+      <w:lvlJc w:val="left"/>
+      <w:pPr>
+        <w:ind w:left="4680" w:hanging="360"/>
+      </w:pPr>
+      <w:rPr>
+        <w:rFonts w:ascii="Wingdings" w:hAnsi="Wingdings" w:hint="default"/>
+      </w:rPr>
+    </w:lvl>
+    <w:lvl w:ilvl="6" w:tplc="04090001" w:tentative="1">
+      <w:start w:val="1"/>
+      <w:numFmt w:val="bullet"/>
+      <w:lvlText w:val=""/>
+      <w:lvlJc w:val="left"/>
+      <w:pPr>
+        <w:ind w:left="5400" w:hanging="360"/>
+      </w:pPr>
+      <w:rPr>
+        <w:rFonts w:ascii="Symbol" w:hAnsi="Symbol" w:hint="default"/>
+      </w:rPr>
+    </w:lvl>
+    <w:lvl w:ilvl="7" w:tplc="04090003" w:tentative="1">
+      <w:start w:val="1"/>
+      <w:numFmt w:val="bullet"/>
+      <w:lvlText w:val="o"/>
+      <w:lvlJc w:val="left"/>
+      <w:pPr>
+        <w:ind w:left="6120" w:hanging="360"/>
+      </w:pPr>
+      <w:rPr>
+        <w:rFonts w:ascii="Courier New" w:hAnsi="Courier New" w:cs="Courier New" w:hint="default"/>
+      </w:rPr>
+    </w:lvl>
+    <w:lvl w:ilvl="8" w:tplc="04090005" w:tentative="1">
+      <w:start w:val="1"/>
+      <w:numFmt w:val="bullet"/>
+      <w:lvlText w:val=""/>
+      <w:lvlJc w:val="left"/>
+      <w:pPr>
+        <w:ind w:left="6840" w:hanging="360"/>
+      </w:pPr>
+      <w:rPr>
+        <w:rFonts w:ascii="Wingdings" w:hAnsi="Wingdings" w:hint="default"/>
+      </w:rPr>
+    </w:lvl>
+  </w:abstractNum>
+  <w:abstractNum w:abstractNumId="1">
+    <w:nsid w:val="39704E1D"/>
+    <w:multiLevelType w:val="hybridMultilevel"/>
+    <w:tmpl w:val="F35006EE"/>
+    <w:lvl w:ilvl="0" w:tplc="04090013">
+      <w:start w:val="1"/>
+      <w:numFmt w:val="upperRoman"/>
+      <w:lvlText w:val="%1."/>
+      <w:lvlJc w:val="right"/>
+      <w:pPr>
+        <w:ind w:left="720" w:hanging="360"/>
+      </w:pPr>
+    </w:lvl>
+    <w:lvl w:ilvl="1" w:tplc="04090019" w:tentative="1">
+      <w:start w:val="1"/>
+      <w:numFmt w:val="lowerLetter"/>
+      <w:lvlText w:val="%2."/>
+      <w:lvlJc w:val="left"/>
+      <w:pPr>
+        <w:ind w:left="1440" w:hanging="360"/>
+      </w:pPr>
+    </w:lvl>
+    <w:lvl w:ilvl="2" w:tplc="0409001B" w:tentative="1">
+      <w:start w:val="1"/>
+      <w:numFmt w:val="lowerRoman"/>
+      <w:lvlText w:val="%3."/>
+      <w:lvlJc w:val="right"/>
+      <w:pPr>
+        <w:ind w:left="2160" w:hanging="180"/>
+      </w:pPr>
+    </w:lvl>
+    <w:lvl w:ilvl="3" w:tplc="0409000F" w:tentative="1">
+      <w:start w:val="1"/>
+      <w:numFmt w:val="decimal"/>
+      <w:lvlText w:val="%4."/>
+      <w:lvlJc w:val="left"/>
+      <w:pPr>
+        <w:ind w:left="2880" w:hanging="360"/>
+      </w:pPr>
+    </w:lvl>
+    <w:lvl w:ilvl="4" w:tplc="04090019" w:tentative="1">
+      <w:start w:val="1"/>
+      <w:numFmt w:val="lowerLetter"/>
+      <w:lvlText w:val="%5."/>
+      <w:lvlJc w:val="left"/>
+      <w:pPr>
+        <w:ind w:left="3600" w:hanging="360"/>
+      </w:pPr>
+    </w:lvl>
+    <w:lvl w:ilvl="5" w:tplc="0409001B" w:tentative="1">
+      <w:start w:val="1"/>
+      <w:numFmt w:val="lowerRoman"/>
+      <w:lvlText w:val="%6."/>
+      <w:lvlJc w:val="right"/>
+      <w:pPr>
+        <w:ind w:left="4320" w:hanging="180"/>
+      </w:pPr>
+    </w:lvl>
+    <w:lvl w:ilvl="6" w:tplc="0409000F" w:tentative="1">
+      <w:start w:val="1"/>
+      <w:numFmt w:val="decimal"/>
+      <w:lvlText w:val="%7."/>
+      <w:lvlJc w:val="left"/>
+      <w:pPr>
+        <w:ind w:left="5040" w:hanging="360"/>
+      </w:pPr>
+    </w:lvl>
+    <w:lvl w:ilvl="7" w:tplc="04090019" w:tentative="1">
+      <w:start w:val="1"/>
+      <w:numFmt w:val="lowerLetter"/>
+      <w:lvlText w:val="%8."/>
+      <w:lvlJc w:val="left"/>
+      <w:pPr>
+        <w:ind w:left="5760" w:hanging="360"/>
+      </w:pPr>
+    </w:lvl>
+    <w:lvl w:ilvl="8" w:tplc="0409001B" w:tentative="1">
+      <w:start w:val="1"/>
+      <w:numFmt w:val="lowerRoman"/>
+      <w:lvlText w:val="%9."/>
+      <w:lvlJc w:val="right"/>
+      <w:pPr>
+        <w:ind w:left="6480" w:hanging="180"/>
+      </w:pPr>
+    </w:lvl>
+  </w:abstractNum>
+  <w:abstractNum w:abstractNumId="2">
+    <w:nsid w:val="3F450909"/>
+    <w:multiLevelType w:val="hybridMultilevel"/>
+    <w:tmpl w:val="B36E153E"/>
+    <w:lvl w:ilvl="0" w:tplc="0409000F">
+      <w:start w:val="1"/>
+      <w:numFmt w:val="decimal"/>
+      <w:lvlText w:val="%1."/>
+      <w:lvlJc w:val="left"/>
+      <w:pPr>
+        <w:ind w:left="720" w:hanging="360"/>
+      </w:pPr>
+    </w:lvl>
+    <w:lvl w:ilvl="1" w:tplc="04090019" w:tentative="1">
+      <w:start w:val="1"/>
+      <w:numFmt w:val="lowerLetter"/>
+      <w:lvlText w:val="%2."/>
+      <w:lvlJc w:val="left"/>
+      <w:pPr>
+        <w:ind w:left="1440" w:hanging="360"/>
+      </w:pPr>
+    </w:lvl>
+    <w:lvl w:ilvl="2" w:tplc="0409001B" w:tentative="1">
+      <w:start w:val="1"/>
+      <w:numFmt w:val="lowerRoman"/>
+      <w:lvlText w:val="%3."/>
+      <w:lvlJc w:val="right"/>
+      <w:pPr>
+        <w:ind w:left="2160" w:hanging="180"/>
+      </w:pPr>
+    </w:lvl>
+    <w:lvl w:ilvl="3" w:tplc="0409000F" w:tentative="1">
+      <w:start w:val="1"/>
+      <w:numFmt w:val="decimal"/>
+      <w:lvlText w:val="%4."/>
+      <w:lvlJc w:val="left"/>
+      <w:pPr>
+        <w:ind w:left="2880" w:hanging="360"/>
+      </w:pPr>
+    </w:lvl>
+    <w:lvl w:ilvl="4" w:tplc="04090019" w:tentative="1">
+      <w:start w:val="1"/>
+      <w:numFmt w:val="lowerLetter"/>
+      <w:lvlText w:val="%5."/>
+      <w:lvlJc w:val="left"/>
+      <w:pPr>
+        <w:ind w:left="3600" w:hanging="360"/>
+      </w:pPr>
+    </w:lvl>
+    <w:lvl w:ilvl="5" w:tplc="0409001B" w:tentative="1">
+      <w:start w:val="1"/>
+      <w:numFmt w:val="lowerRoman"/>
+      <w:lvlText w:val="%6."/>
+      <w:lvlJc w:val="right"/>
+      <w:pPr>
+        <w:ind w:left="4320" w:hanging="180"/>
+      </w:pPr>
+    </w:lvl>
+    <w:lvl w:ilvl="6" w:tplc="0409000F" w:tentative="1">
+      <w:start w:val="1"/>
+      <w:numFmt w:val="decimal"/>
+      <w:lvlText w:val="%7."/>
+      <w:lvlJc w:val="left"/>
+      <w:pPr>
+        <w:ind w:left="5040" w:hanging="360"/>
+      </w:pPr>
+    </w:lvl>
+    <w:lvl w:ilvl="7" w:tplc="04090019" w:tentative="1">
+      <w:start w:val="1"/>
+      <w:numFmt w:val="lowerLetter"/>
+      <w:lvlText w:val="%8."/>
+      <w:lvlJc w:val="left"/>
+      <w:pPr>
+        <w:ind w:left="5760" w:hanging="360"/>
+      </w:pPr>
+    </w:lvl>
+    <w:lvl w:ilvl="8" w:tplc="0409001B" w:tentative="1">
+      <w:start w:val="1"/>
+      <w:numFmt w:val="lowerRoman"/>
+      <w:lvlText w:val="%9."/>
+      <w:lvlJc w:val="right"/>
+      <w:pPr>
+        <w:ind w:left="6480" w:hanging="180"/>
+      </w:pPr>
+    </w:lvl>
+  </w:abstractNum>
+  <w:abstractNum w:abstractNumId="3">
+    <w:nsid w:val="583E7DE3"/>
+    <w:multiLevelType w:val="hybridMultilevel"/>
+    <w:tmpl w:val="3EA483B6"/>
+    <w:lvl w:ilvl="0" w:tplc="14428630">
+      <w:start w:val="1"/>
+      <w:numFmt w:val="decimal"/>
+      <w:lvlText w:val="%1."/>
+      <w:lvlJc w:val="left"/>
+      <w:pPr>
+        <w:ind w:left="720" w:hanging="360"/>
+      </w:pPr>
+      <w:rPr>
+        <w:rFonts w:eastAsiaTheme="minorHAnsi" w:cstheme="minorBidi" w:hint="default"/>
+        <w:color w:val="auto"/>
+      </w:rPr>
+    </w:lvl>
+    <w:lvl w:ilvl="1" w:tplc="04090019" w:tentative="1">
+      <w:start w:val="1"/>
+      <w:numFmt w:val="lowerLetter"/>
+      <w:lvlText w:val="%2."/>
+      <w:lvlJc w:val="left"/>
+      <w:pPr>
+        <w:ind w:left="1440" w:hanging="360"/>
+      </w:pPr>
+    </w:lvl>
+    <w:lvl w:ilvl="2" w:tplc="0409001B" w:tentative="1">
+      <w:start w:val="1"/>
+      <w:numFmt w:val="lowerRoman"/>
+      <w:lvlText w:val="%3."/>
+      <w:lvlJc w:val="right"/>
+      <w:pPr>
+        <w:ind w:left="2160" w:hanging="180"/>
+      </w:pPr>
+    </w:lvl>
+    <w:lvl w:ilvl="3" w:tplc="0409000F" w:tentative="1">
+      <w:start w:val="1"/>
+      <w:numFmt w:val="decimal"/>
+      <w:lvlText w:val="%4."/>
+      <w:lvlJc w:val="left"/>
+      <w:pPr>
+        <w:ind w:left="2880" w:hanging="360"/>
+      </w:pPr>
+    </w:lvl>
+    <w:lvl w:ilvl="4" w:tplc="04090019" w:tentative="1">
+      <w:start w:val="1"/>
+      <w:numFmt w:val="lowerLetter"/>
+      <w:lvlText w:val="%5."/>
+      <w:lvlJc w:val="left"/>
+      <w:pPr>
+        <w:ind w:left="3600" w:hanging="360"/>
+      </w:pPr>
+    </w:lvl>
+    <w:lvl w:ilvl="5" w:tplc="0409001B" w:tentative="1">
+      <w:start w:val="1"/>
+      <w:numFmt w:val="lowerRoman"/>
+      <w:lvlText w:val="%6."/>
+      <w:lvlJc w:val="right"/>
+      <w:pPr>
+        <w:ind w:left="4320" w:hanging="180"/>
+      </w:pPr>
+    </w:lvl>
+    <w:lvl w:ilvl="6" w:tplc="0409000F" w:tentative="1">
+      <w:start w:val="1"/>
+      <w:numFmt w:val="decimal"/>
+      <w:lvlText w:val="%7."/>
+      <w:lvlJc w:val="left"/>
+      <w:pPr>
+        <w:ind w:left="5040" w:hanging="360"/>
+      </w:pPr>
+    </w:lvl>
+    <w:lvl w:ilvl="7" w:tplc="04090019" w:tentative="1">
+      <w:start w:val="1"/>
+      <w:numFmt w:val="lowerLetter"/>
+      <w:lvlText w:val="%8."/>
+      <w:lvlJc w:val="left"/>
+      <w:pPr>
+        <w:ind w:left="5760" w:hanging="360"/>
+      </w:pPr>
+    </w:lvl>
+    <w:lvl w:ilvl="8" w:tplc="0409001B" w:tentative="1">
+      <w:start w:val="1"/>
+      <w:numFmt w:val="lowerRoman"/>
+      <w:lvlText w:val="%9."/>
+      <w:lvlJc w:val="right"/>
+      <w:pPr>
+        <w:ind w:left="6480" w:hanging="180"/>
+      </w:pPr>
+    </w:lvl>
+  </w:abstractNum>
+  <w:num w:numId="1">
+    <w:abstractNumId w:val="1"/>
+  </w:num>
+  <w:num w:numId="2">
+    <w:abstractNumId w:val="2"/>
+  </w:num>
+  <w:num w:numId="3">
+    <w:abstractNumId w:val="3"/>
+  </w:num>
+  <w:num w:numId="4">
+    <w:abstractNumId w:val="0"/>
+  </w:num>
+</w:numbering>
 </file>
 
 <file path=word/styles.xml><?xml version="1.0" encoding="utf-8"?>
@@ -357,6 +5895,77 @@
     <w:name w:val="Normal"/>
     <w:qFormat/>
   </w:style>
+  <w:style w:type="paragraph" w:styleId="Heading1">
+    <w:name w:val="heading 1"/>
+    <w:basedOn w:val="Normal"/>
+    <w:next w:val="Normal"/>
+    <w:link w:val="Heading1Char"/>
+    <w:autoRedefine/>
+    <w:uiPriority w:val="9"/>
+    <w:qFormat/>
+    <w:rsid w:val="00DA03BF"/>
+    <w:pPr>
+      <w:keepNext/>
+      <w:keepLines/>
+      <w:spacing w:before="240" w:after="0" w:line="259" w:lineRule="auto"/>
+      <w:jc w:val="center"/>
+      <w:outlineLvl w:val="0"/>
+    </w:pPr>
+    <w:rPr>
+      <w:rFonts w:ascii="Times New Roman" w:eastAsiaTheme="majorEastAsia" w:hAnsi="Times New Roman" w:cstheme="majorBidi"/>
+      <w:b/>
+      <w:color w:val="000000" w:themeColor="text1"/>
+      <w:sz w:val="32"/>
+      <w:szCs w:val="32"/>
+    </w:rPr>
+  </w:style>
+  <w:style w:type="paragraph" w:styleId="Heading2">
+    <w:name w:val="heading 2"/>
+    <w:basedOn w:val="Normal"/>
+    <w:next w:val="Normal"/>
+    <w:link w:val="Heading2Char"/>
+    <w:autoRedefine/>
+    <w:uiPriority w:val="9"/>
+    <w:unhideWhenUsed/>
+    <w:qFormat/>
+    <w:rsid w:val="00DA03BF"/>
+    <w:pPr>
+      <w:keepNext/>
+      <w:keepLines/>
+      <w:spacing w:before="40" w:after="0" w:line="259" w:lineRule="auto"/>
+      <w:outlineLvl w:val="1"/>
+    </w:pPr>
+    <w:rPr>
+      <w:rFonts w:ascii="Times New Roman" w:eastAsiaTheme="majorEastAsia" w:hAnsi="Times New Roman" w:cstheme="majorBidi"/>
+      <w:b/>
+      <w:color w:val="000000" w:themeColor="text1"/>
+      <w:sz w:val="26"/>
+      <w:szCs w:val="26"/>
+    </w:rPr>
+  </w:style>
+  <w:style w:type="paragraph" w:styleId="Heading3">
+    <w:name w:val="heading 3"/>
+    <w:basedOn w:val="Normal"/>
+    <w:next w:val="Normal"/>
+    <w:link w:val="Heading3Char"/>
+    <w:autoRedefine/>
+    <w:uiPriority w:val="9"/>
+    <w:unhideWhenUsed/>
+    <w:qFormat/>
+    <w:rsid w:val="00DA03BF"/>
+    <w:pPr>
+      <w:keepNext/>
+      <w:keepLines/>
+      <w:spacing w:before="40" w:after="0" w:line="259" w:lineRule="auto"/>
+      <w:outlineLvl w:val="2"/>
+    </w:pPr>
+    <w:rPr>
+      <w:rFonts w:ascii="Times New Roman" w:eastAsiaTheme="majorEastAsia" w:hAnsi="Times New Roman" w:cstheme="majorBidi"/>
+      <w:color w:val="000000" w:themeColor="text1"/>
+      <w:sz w:val="26"/>
+      <w:szCs w:val="24"/>
+    </w:rPr>
+  </w:style>
   <w:style w:type="character" w:default="1" w:styleId="DefaultParagraphFont">
     <w:name w:val="Default Paragraph Font"/>
     <w:uiPriority w:val="1"/>
@@ -423,6 +6032,134 @@
       <w:rFonts w:ascii="Tahoma" w:hAnsi="Tahoma" w:cs="Tahoma"/>
       <w:sz w:val="16"/>
       <w:szCs w:val="16"/>
+    </w:rPr>
+  </w:style>
+  <w:style w:type="character" w:customStyle="1" w:styleId="Heading1Char">
+    <w:name w:val="Heading 1 Char"/>
+    <w:basedOn w:val="DefaultParagraphFont"/>
+    <w:link w:val="Heading1"/>
+    <w:uiPriority w:val="9"/>
+    <w:rsid w:val="00DA03BF"/>
+    <w:rPr>
+      <w:rFonts w:ascii="Times New Roman" w:eastAsiaTheme="majorEastAsia" w:hAnsi="Times New Roman" w:cstheme="majorBidi"/>
+      <w:b/>
+      <w:color w:val="000000" w:themeColor="text1"/>
+      <w:sz w:val="32"/>
+      <w:szCs w:val="32"/>
+    </w:rPr>
+  </w:style>
+  <w:style w:type="character" w:customStyle="1" w:styleId="Heading2Char">
+    <w:name w:val="Heading 2 Char"/>
+    <w:basedOn w:val="DefaultParagraphFont"/>
+    <w:link w:val="Heading2"/>
+    <w:uiPriority w:val="9"/>
+    <w:rsid w:val="00DA03BF"/>
+    <w:rPr>
+      <w:rFonts w:ascii="Times New Roman" w:eastAsiaTheme="majorEastAsia" w:hAnsi="Times New Roman" w:cstheme="majorBidi"/>
+      <w:b/>
+      <w:color w:val="000000" w:themeColor="text1"/>
+      <w:sz w:val="26"/>
+      <w:szCs w:val="26"/>
+    </w:rPr>
+  </w:style>
+  <w:style w:type="character" w:customStyle="1" w:styleId="Heading3Char">
+    <w:name w:val="Heading 3 Char"/>
+    <w:basedOn w:val="DefaultParagraphFont"/>
+    <w:link w:val="Heading3"/>
+    <w:uiPriority w:val="9"/>
+    <w:rsid w:val="00DA03BF"/>
+    <w:rPr>
+      <w:rFonts w:ascii="Times New Roman" w:eastAsiaTheme="majorEastAsia" w:hAnsi="Times New Roman" w:cstheme="majorBidi"/>
+      <w:color w:val="000000" w:themeColor="text1"/>
+      <w:sz w:val="26"/>
+      <w:szCs w:val="24"/>
+    </w:rPr>
+  </w:style>
+  <w:style w:type="paragraph" w:styleId="TOCHeading">
+    <w:name w:val="TOC Heading"/>
+    <w:basedOn w:val="Heading1"/>
+    <w:next w:val="Normal"/>
+    <w:uiPriority w:val="39"/>
+    <w:unhideWhenUsed/>
+    <w:qFormat/>
+    <w:rsid w:val="00DA03BF"/>
+    <w:pPr>
+      <w:jc w:val="left"/>
+      <w:outlineLvl w:val="9"/>
+    </w:pPr>
+    <w:rPr>
+      <w:rFonts w:asciiTheme="majorHAnsi" w:hAnsiTheme="majorHAnsi"/>
+      <w:b w:val="0"/>
+      <w:color w:val="365F91" w:themeColor="accent1" w:themeShade="BF"/>
+    </w:rPr>
+  </w:style>
+  <w:style w:type="paragraph" w:styleId="TOC1">
+    <w:name w:val="toc 1"/>
+    <w:basedOn w:val="Normal"/>
+    <w:next w:val="Normal"/>
+    <w:autoRedefine/>
+    <w:uiPriority w:val="39"/>
+    <w:unhideWhenUsed/>
+    <w:rsid w:val="00DA03BF"/>
+    <w:pPr>
+      <w:spacing w:after="100" w:line="259" w:lineRule="auto"/>
+    </w:pPr>
+    <w:rPr>
+      <w:rFonts w:ascii="Times New Roman" w:hAnsi="Times New Roman"/>
+      <w:sz w:val="26"/>
+    </w:rPr>
+  </w:style>
+  <w:style w:type="paragraph" w:styleId="TOC2">
+    <w:name w:val="toc 2"/>
+    <w:basedOn w:val="Normal"/>
+    <w:next w:val="Normal"/>
+    <w:autoRedefine/>
+    <w:uiPriority w:val="39"/>
+    <w:unhideWhenUsed/>
+    <w:rsid w:val="00DA03BF"/>
+    <w:pPr>
+      <w:tabs>
+        <w:tab w:val="left" w:pos="567"/>
+        <w:tab w:val="right" w:leader="dot" w:pos="9395"/>
+      </w:tabs>
+      <w:spacing w:after="100" w:line="259" w:lineRule="auto"/>
+      <w:ind w:left="567" w:hanging="567"/>
+    </w:pPr>
+    <w:rPr>
+      <w:rFonts w:ascii="Times New Roman" w:hAnsi="Times New Roman"/>
+      <w:sz w:val="26"/>
+    </w:rPr>
+  </w:style>
+  <w:style w:type="paragraph" w:styleId="TOC3">
+    <w:name w:val="toc 3"/>
+    <w:basedOn w:val="Normal"/>
+    <w:next w:val="Normal"/>
+    <w:autoRedefine/>
+    <w:uiPriority w:val="39"/>
+    <w:unhideWhenUsed/>
+    <w:rsid w:val="00DA03BF"/>
+    <w:pPr>
+      <w:tabs>
+        <w:tab w:val="left" w:pos="880"/>
+        <w:tab w:val="right" w:leader="dot" w:pos="9395"/>
+      </w:tabs>
+      <w:spacing w:after="100" w:line="259" w:lineRule="auto"/>
+      <w:ind w:firstLine="567"/>
+    </w:pPr>
+    <w:rPr>
+      <w:rFonts w:ascii="Times New Roman" w:hAnsi="Times New Roman"/>
+      <w:sz w:val="26"/>
+    </w:rPr>
+  </w:style>
+  <w:style w:type="character" w:styleId="Hyperlink">
+    <w:name w:val="Hyperlink"/>
+    <w:basedOn w:val="DefaultParagraphFont"/>
+    <w:uiPriority w:val="99"/>
+    <w:unhideWhenUsed/>
+    <w:rsid w:val="00DA03BF"/>
+    <w:rPr>
+      <w:color w:val="0000FF" w:themeColor="hyperlink"/>
+      <w:u w:val="single"/>
     </w:rPr>
   </w:style>
 </w:styles>
@@ -588,6 +6325,77 @@
     <w:name w:val="Normal"/>
     <w:qFormat/>
   </w:style>
+  <w:style w:type="paragraph" w:styleId="Heading1">
+    <w:name w:val="heading 1"/>
+    <w:basedOn w:val="Normal"/>
+    <w:next w:val="Normal"/>
+    <w:link w:val="Heading1Char"/>
+    <w:autoRedefine/>
+    <w:uiPriority w:val="9"/>
+    <w:qFormat/>
+    <w:rsid w:val="00DA03BF"/>
+    <w:pPr>
+      <w:keepNext/>
+      <w:keepLines/>
+      <w:spacing w:before="240" w:after="0" w:line="259" w:lineRule="auto"/>
+      <w:jc w:val="center"/>
+      <w:outlineLvl w:val="0"/>
+    </w:pPr>
+    <w:rPr>
+      <w:rFonts w:ascii="Times New Roman" w:eastAsiaTheme="majorEastAsia" w:hAnsi="Times New Roman" w:cstheme="majorBidi"/>
+      <w:b/>
+      <w:color w:val="000000" w:themeColor="text1"/>
+      <w:sz w:val="32"/>
+      <w:szCs w:val="32"/>
+    </w:rPr>
+  </w:style>
+  <w:style w:type="paragraph" w:styleId="Heading2">
+    <w:name w:val="heading 2"/>
+    <w:basedOn w:val="Normal"/>
+    <w:next w:val="Normal"/>
+    <w:link w:val="Heading2Char"/>
+    <w:autoRedefine/>
+    <w:uiPriority w:val="9"/>
+    <w:unhideWhenUsed/>
+    <w:qFormat/>
+    <w:rsid w:val="00DA03BF"/>
+    <w:pPr>
+      <w:keepNext/>
+      <w:keepLines/>
+      <w:spacing w:before="40" w:after="0" w:line="259" w:lineRule="auto"/>
+      <w:outlineLvl w:val="1"/>
+    </w:pPr>
+    <w:rPr>
+      <w:rFonts w:ascii="Times New Roman" w:eastAsiaTheme="majorEastAsia" w:hAnsi="Times New Roman" w:cstheme="majorBidi"/>
+      <w:b/>
+      <w:color w:val="000000" w:themeColor="text1"/>
+      <w:sz w:val="26"/>
+      <w:szCs w:val="26"/>
+    </w:rPr>
+  </w:style>
+  <w:style w:type="paragraph" w:styleId="Heading3">
+    <w:name w:val="heading 3"/>
+    <w:basedOn w:val="Normal"/>
+    <w:next w:val="Normal"/>
+    <w:link w:val="Heading3Char"/>
+    <w:autoRedefine/>
+    <w:uiPriority w:val="9"/>
+    <w:unhideWhenUsed/>
+    <w:qFormat/>
+    <w:rsid w:val="00DA03BF"/>
+    <w:pPr>
+      <w:keepNext/>
+      <w:keepLines/>
+      <w:spacing w:before="40" w:after="0" w:line="259" w:lineRule="auto"/>
+      <w:outlineLvl w:val="2"/>
+    </w:pPr>
+    <w:rPr>
+      <w:rFonts w:ascii="Times New Roman" w:eastAsiaTheme="majorEastAsia" w:hAnsi="Times New Roman" w:cstheme="majorBidi"/>
+      <w:color w:val="000000" w:themeColor="text1"/>
+      <w:sz w:val="26"/>
+      <w:szCs w:val="24"/>
+    </w:rPr>
+  </w:style>
   <w:style w:type="character" w:default="1" w:styleId="DefaultParagraphFont">
     <w:name w:val="Default Paragraph Font"/>
     <w:uiPriority w:val="1"/>
@@ -654,6 +6462,134 @@
       <w:rFonts w:ascii="Tahoma" w:hAnsi="Tahoma" w:cs="Tahoma"/>
       <w:sz w:val="16"/>
       <w:szCs w:val="16"/>
+    </w:rPr>
+  </w:style>
+  <w:style w:type="character" w:customStyle="1" w:styleId="Heading1Char">
+    <w:name w:val="Heading 1 Char"/>
+    <w:basedOn w:val="DefaultParagraphFont"/>
+    <w:link w:val="Heading1"/>
+    <w:uiPriority w:val="9"/>
+    <w:rsid w:val="00DA03BF"/>
+    <w:rPr>
+      <w:rFonts w:ascii="Times New Roman" w:eastAsiaTheme="majorEastAsia" w:hAnsi="Times New Roman" w:cstheme="majorBidi"/>
+      <w:b/>
+      <w:color w:val="000000" w:themeColor="text1"/>
+      <w:sz w:val="32"/>
+      <w:szCs w:val="32"/>
+    </w:rPr>
+  </w:style>
+  <w:style w:type="character" w:customStyle="1" w:styleId="Heading2Char">
+    <w:name w:val="Heading 2 Char"/>
+    <w:basedOn w:val="DefaultParagraphFont"/>
+    <w:link w:val="Heading2"/>
+    <w:uiPriority w:val="9"/>
+    <w:rsid w:val="00DA03BF"/>
+    <w:rPr>
+      <w:rFonts w:ascii="Times New Roman" w:eastAsiaTheme="majorEastAsia" w:hAnsi="Times New Roman" w:cstheme="majorBidi"/>
+      <w:b/>
+      <w:color w:val="000000" w:themeColor="text1"/>
+      <w:sz w:val="26"/>
+      <w:szCs w:val="26"/>
+    </w:rPr>
+  </w:style>
+  <w:style w:type="character" w:customStyle="1" w:styleId="Heading3Char">
+    <w:name w:val="Heading 3 Char"/>
+    <w:basedOn w:val="DefaultParagraphFont"/>
+    <w:link w:val="Heading3"/>
+    <w:uiPriority w:val="9"/>
+    <w:rsid w:val="00DA03BF"/>
+    <w:rPr>
+      <w:rFonts w:ascii="Times New Roman" w:eastAsiaTheme="majorEastAsia" w:hAnsi="Times New Roman" w:cstheme="majorBidi"/>
+      <w:color w:val="000000" w:themeColor="text1"/>
+      <w:sz w:val="26"/>
+      <w:szCs w:val="24"/>
+    </w:rPr>
+  </w:style>
+  <w:style w:type="paragraph" w:styleId="TOCHeading">
+    <w:name w:val="TOC Heading"/>
+    <w:basedOn w:val="Heading1"/>
+    <w:next w:val="Normal"/>
+    <w:uiPriority w:val="39"/>
+    <w:unhideWhenUsed/>
+    <w:qFormat/>
+    <w:rsid w:val="00DA03BF"/>
+    <w:pPr>
+      <w:jc w:val="left"/>
+      <w:outlineLvl w:val="9"/>
+    </w:pPr>
+    <w:rPr>
+      <w:rFonts w:asciiTheme="majorHAnsi" w:hAnsiTheme="majorHAnsi"/>
+      <w:b w:val="0"/>
+      <w:color w:val="365F91" w:themeColor="accent1" w:themeShade="BF"/>
+    </w:rPr>
+  </w:style>
+  <w:style w:type="paragraph" w:styleId="TOC1">
+    <w:name w:val="toc 1"/>
+    <w:basedOn w:val="Normal"/>
+    <w:next w:val="Normal"/>
+    <w:autoRedefine/>
+    <w:uiPriority w:val="39"/>
+    <w:unhideWhenUsed/>
+    <w:rsid w:val="00DA03BF"/>
+    <w:pPr>
+      <w:spacing w:after="100" w:line="259" w:lineRule="auto"/>
+    </w:pPr>
+    <w:rPr>
+      <w:rFonts w:ascii="Times New Roman" w:hAnsi="Times New Roman"/>
+      <w:sz w:val="26"/>
+    </w:rPr>
+  </w:style>
+  <w:style w:type="paragraph" w:styleId="TOC2">
+    <w:name w:val="toc 2"/>
+    <w:basedOn w:val="Normal"/>
+    <w:next w:val="Normal"/>
+    <w:autoRedefine/>
+    <w:uiPriority w:val="39"/>
+    <w:unhideWhenUsed/>
+    <w:rsid w:val="00DA03BF"/>
+    <w:pPr>
+      <w:tabs>
+        <w:tab w:val="left" w:pos="567"/>
+        <w:tab w:val="right" w:leader="dot" w:pos="9395"/>
+      </w:tabs>
+      <w:spacing w:after="100" w:line="259" w:lineRule="auto"/>
+      <w:ind w:left="567" w:hanging="567"/>
+    </w:pPr>
+    <w:rPr>
+      <w:rFonts w:ascii="Times New Roman" w:hAnsi="Times New Roman"/>
+      <w:sz w:val="26"/>
+    </w:rPr>
+  </w:style>
+  <w:style w:type="paragraph" w:styleId="TOC3">
+    <w:name w:val="toc 3"/>
+    <w:basedOn w:val="Normal"/>
+    <w:next w:val="Normal"/>
+    <w:autoRedefine/>
+    <w:uiPriority w:val="39"/>
+    <w:unhideWhenUsed/>
+    <w:rsid w:val="00DA03BF"/>
+    <w:pPr>
+      <w:tabs>
+        <w:tab w:val="left" w:pos="880"/>
+        <w:tab w:val="right" w:leader="dot" w:pos="9395"/>
+      </w:tabs>
+      <w:spacing w:after="100" w:line="259" w:lineRule="auto"/>
+      <w:ind w:firstLine="567"/>
+    </w:pPr>
+    <w:rPr>
+      <w:rFonts w:ascii="Times New Roman" w:hAnsi="Times New Roman"/>
+      <w:sz w:val="26"/>
+    </w:rPr>
+  </w:style>
+  <w:style w:type="character" w:styleId="Hyperlink">
+    <w:name w:val="Hyperlink"/>
+    <w:basedOn w:val="DefaultParagraphFont"/>
+    <w:uiPriority w:val="99"/>
+    <w:unhideWhenUsed/>
+    <w:rsid w:val="00DA03BF"/>
+    <w:rPr>
+      <w:color w:val="0000FF" w:themeColor="hyperlink"/>
+      <w:u w:val="single"/>
     </w:rPr>
   </w:style>
 </w:styles>
